--- a/Approaches.docx
+++ b/Approaches.docx
@@ -7,16 +7,16 @@
         <w:rPr>
           <w:b/>
           <w:bCs/>
-          <w:sz w:val="32"/>
-          <w:szCs w:val="32"/>
+          <w:sz w:val="36"/>
+          <w:szCs w:val="36"/>
         </w:rPr>
       </w:pPr>
       <w:r>
         <w:rPr>
           <w:b/>
           <w:bCs/>
-          <w:sz w:val="32"/>
-          <w:szCs w:val="32"/>
+          <w:sz w:val="36"/>
+          <w:szCs w:val="36"/>
         </w:rPr>
         <w:t>Sort 0,1,2</w:t>
       </w:r>
@@ -33,54 +33,22 @@
           <w:sz w:val="24"/>
           <w:szCs w:val="24"/>
         </w:rPr>
-        <w:t>A</w:t>
-      </w:r>
-      <w:proofErr w:type="gramStart"/>
-      <w:r>
+        <w:t xml:space="preserve">A1 : Sort the array </w:t>
+      </w:r>
+    </w:p>
+    <w:p>
+      <w:pPr>
         <w:rPr>
           <w:sz w:val="24"/>
           <w:szCs w:val="24"/>
         </w:rPr>
-        <w:t>1 :</w:t>
-      </w:r>
-      <w:proofErr w:type="gramEnd"/>
+      </w:pPr>
       <w:r>
         <w:rPr>
           <w:sz w:val="24"/>
           <w:szCs w:val="24"/>
         </w:rPr>
-        <w:t xml:space="preserve"> Sort the array </w:t>
-      </w:r>
-    </w:p>
-    <w:p>
-      <w:pPr>
-        <w:rPr>
-          <w:sz w:val="24"/>
-          <w:szCs w:val="24"/>
-        </w:rPr>
-      </w:pPr>
-      <w:r>
-        <w:rPr>
-          <w:sz w:val="24"/>
-          <w:szCs w:val="24"/>
-        </w:rPr>
-        <w:t>A</w:t>
-      </w:r>
-      <w:proofErr w:type="gramStart"/>
-      <w:r>
-        <w:rPr>
-          <w:sz w:val="24"/>
-          <w:szCs w:val="24"/>
-        </w:rPr>
-        <w:t>2 :</w:t>
-      </w:r>
-      <w:proofErr w:type="gramEnd"/>
-      <w:r>
-        <w:rPr>
-          <w:sz w:val="24"/>
-          <w:szCs w:val="24"/>
-        </w:rPr>
-        <w:t xml:space="preserve"> take 0 1 2 count and create array according to counts</w:t>
+        <w:t>A2 : take 0 1 2 count and create array according to counts</w:t>
       </w:r>
       <w:r>
         <w:rPr>
@@ -104,17 +72,8 @@
           <w:sz w:val="24"/>
           <w:szCs w:val="24"/>
         </w:rPr>
-        <w:t>A</w:t>
-      </w:r>
-      <w:proofErr w:type="gramStart"/>
-      <w:r>
-        <w:rPr>
-          <w:sz w:val="24"/>
-          <w:szCs w:val="24"/>
-        </w:rPr>
-        <w:t>3 :</w:t>
-      </w:r>
-      <w:proofErr w:type="gramEnd"/>
+        <w:t>A3 :</w:t>
+      </w:r>
     </w:p>
     <w:p>
       <w:pPr>
@@ -166,7 +125,7 @@
                     <pic:cNvPicPr/>
                   </pic:nvPicPr>
                   <pic:blipFill>
-                    <a:blip r:embed="rId4"/>
+                    <a:blip r:embed="rId5"/>
                     <a:stretch>
                       <a:fillRect/>
                     </a:stretch>
@@ -248,68 +207,57 @@
         <w:rPr>
           <w:b/>
           <w:bCs/>
-          <w:sz w:val="32"/>
-          <w:szCs w:val="32"/>
+          <w:sz w:val="36"/>
+          <w:szCs w:val="36"/>
         </w:rPr>
       </w:pPr>
       <w:r>
         <w:rPr>
           <w:b/>
           <w:bCs/>
-          <w:sz w:val="32"/>
-          <w:szCs w:val="32"/>
+          <w:sz w:val="36"/>
+          <w:szCs w:val="36"/>
         </w:rPr>
         <w:lastRenderedPageBreak/>
-        <w:t xml:space="preserve">Majority Elements </w:t>
-      </w:r>
-      <w:proofErr w:type="gramStart"/>
+        <w:t xml:space="preserve">Majority Elements ( </w:t>
+      </w:r>
+      <w:proofErr w:type="spellStart"/>
       <w:r>
         <w:rPr>
           <w:b/>
           <w:bCs/>
-          <w:sz w:val="32"/>
-          <w:szCs w:val="32"/>
-        </w:rPr>
-        <w:t xml:space="preserve">( </w:t>
-      </w:r>
-      <w:proofErr w:type="spellStart"/>
+          <w:sz w:val="36"/>
+          <w:szCs w:val="36"/>
+        </w:rPr>
+        <w:t>freq</w:t>
+      </w:r>
+      <w:proofErr w:type="spellEnd"/>
       <w:r>
         <w:rPr>
           <w:b/>
           <w:bCs/>
-          <w:sz w:val="32"/>
-          <w:szCs w:val="32"/>
-        </w:rPr>
-        <w:t>freq</w:t>
-      </w:r>
-      <w:proofErr w:type="spellEnd"/>
-      <w:proofErr w:type="gramEnd"/>
+          <w:sz w:val="36"/>
+          <w:szCs w:val="36"/>
+        </w:rPr>
+        <w:t xml:space="preserve"> of </w:t>
+      </w:r>
+      <w:proofErr w:type="spellStart"/>
       <w:r>
         <w:rPr>
           <w:b/>
           <w:bCs/>
-          <w:sz w:val="32"/>
-          <w:szCs w:val="32"/>
-        </w:rPr>
-        <w:t xml:space="preserve"> of </w:t>
-      </w:r>
-      <w:proofErr w:type="spellStart"/>
+          <w:sz w:val="36"/>
+          <w:szCs w:val="36"/>
+        </w:rPr>
+        <w:t>ele</w:t>
+      </w:r>
+      <w:proofErr w:type="spellEnd"/>
       <w:r>
         <w:rPr>
           <w:b/>
           <w:bCs/>
-          <w:sz w:val="32"/>
-          <w:szCs w:val="32"/>
-        </w:rPr>
-        <w:t>ele</w:t>
-      </w:r>
-      <w:proofErr w:type="spellEnd"/>
-      <w:r>
-        <w:rPr>
-          <w:b/>
-          <w:bCs/>
-          <w:sz w:val="32"/>
-          <w:szCs w:val="32"/>
+          <w:sz w:val="36"/>
+          <w:szCs w:val="36"/>
         </w:rPr>
         <w:t xml:space="preserve"> &gt; n/2 )</w:t>
       </w:r>
@@ -327,17 +275,8 @@
           <w:sz w:val="24"/>
           <w:szCs w:val="24"/>
         </w:rPr>
-        <w:t>A</w:t>
-      </w:r>
-      <w:proofErr w:type="gramStart"/>
-      <w:r>
-        <w:rPr>
-          <w:sz w:val="24"/>
-          <w:szCs w:val="24"/>
-        </w:rPr>
-        <w:t>1 :</w:t>
-      </w:r>
-      <w:proofErr w:type="gramEnd"/>
+        <w:t>A1 :</w:t>
+      </w:r>
       <w:r>
         <w:rPr>
           <w:sz w:val="24"/>
@@ -385,23 +324,7 @@
           <w:sz w:val="24"/>
           <w:szCs w:val="24"/>
         </w:rPr>
-        <w:t>A</w:t>
-      </w:r>
-      <w:proofErr w:type="gramStart"/>
-      <w:r>
-        <w:rPr>
-          <w:sz w:val="24"/>
-          <w:szCs w:val="24"/>
-        </w:rPr>
-        <w:t>2 :</w:t>
-      </w:r>
-      <w:proofErr w:type="gramEnd"/>
-      <w:r>
-        <w:rPr>
-          <w:sz w:val="24"/>
-          <w:szCs w:val="24"/>
-        </w:rPr>
-        <w:t xml:space="preserve"> store </w:t>
+        <w:t xml:space="preserve">A2 : store </w:t>
       </w:r>
       <w:proofErr w:type="spellStart"/>
       <w:r>
@@ -476,32 +399,196 @@
       <w:pPr>
         <w:ind w:firstLine="720"/>
         <w:rPr>
+          <w:sz w:val="28"/>
+          <w:szCs w:val="28"/>
+        </w:rPr>
+      </w:pPr>
+      <w:r>
+        <w:rPr>
+          <w:sz w:val="28"/>
+          <w:szCs w:val="28"/>
+        </w:rPr>
+        <w:t xml:space="preserve">Take the element if matches </w:t>
+      </w:r>
+      <w:proofErr w:type="spellStart"/>
+      <w:r>
+        <w:rPr>
+          <w:sz w:val="28"/>
+          <w:szCs w:val="28"/>
+        </w:rPr>
+        <w:t>c++</w:t>
+      </w:r>
+      <w:proofErr w:type="spellEnd"/>
+      <w:r>
+        <w:rPr>
+          <w:sz w:val="28"/>
+          <w:szCs w:val="28"/>
+        </w:rPr>
+        <w:t xml:space="preserve"> if not c—if c=0 start with new element </w:t>
+      </w:r>
+    </w:p>
+    <w:p>
+      <w:pPr>
+        <w:ind w:firstLine="720"/>
+        <w:rPr>
+          <w:sz w:val="28"/>
+          <w:szCs w:val="28"/>
+        </w:rPr>
+      </w:pPr>
+      <w:r>
+        <w:rPr>
+          <w:sz w:val="28"/>
+          <w:szCs w:val="28"/>
+        </w:rPr>
+        <w:t xml:space="preserve">And the last element will be your majority element </w:t>
+      </w:r>
+    </w:p>
+    <w:p>
+      <w:pPr>
+        <w:ind w:firstLine="720"/>
+        <w:rPr>
+          <w:sz w:val="28"/>
+          <w:szCs w:val="28"/>
+        </w:rPr>
+      </w:pPr>
+      <w:r>
+        <w:rPr>
+          <w:sz w:val="28"/>
+          <w:szCs w:val="28"/>
+        </w:rPr>
+        <w:t>TC : O(N+N) another N is for checking if not N only</w:t>
+      </w:r>
+    </w:p>
+    <w:p>
+      <w:pPr>
+        <w:ind w:firstLine="720"/>
+        <w:rPr>
           <w:sz w:val="24"/>
           <w:szCs w:val="24"/>
         </w:rPr>
       </w:pPr>
-      <w:r>
+    </w:p>
+    <w:p>
+      <w:pPr>
+        <w:ind w:firstLine="720"/>
         <w:rPr>
           <w:sz w:val="24"/>
           <w:szCs w:val="24"/>
         </w:rPr>
-        <w:t xml:space="preserve">Take the element if matches </w:t>
-      </w:r>
-      <w:proofErr w:type="spellStart"/>
+      </w:pPr>
+    </w:p>
+    <w:p>
+      <w:pPr>
+        <w:ind w:firstLine="720"/>
+        <w:rPr>
+          <w:b/>
+          <w:bCs/>
+          <w:sz w:val="36"/>
+          <w:szCs w:val="36"/>
+        </w:rPr>
+      </w:pPr>
+      <w:r>
+        <w:rPr>
+          <w:b/>
+          <w:bCs/>
+          <w:sz w:val="36"/>
+          <w:szCs w:val="36"/>
+        </w:rPr>
+        <w:t xml:space="preserve">Maximum </w:t>
+      </w:r>
+      <w:proofErr w:type="spellStart"/>
+      <w:r>
+        <w:rPr>
+          <w:b/>
+          <w:bCs/>
+          <w:sz w:val="36"/>
+          <w:szCs w:val="36"/>
+        </w:rPr>
+        <w:t>SubArray</w:t>
+      </w:r>
+      <w:proofErr w:type="spellEnd"/>
+      <w:r>
+        <w:rPr>
+          <w:b/>
+          <w:bCs/>
+          <w:sz w:val="36"/>
+          <w:szCs w:val="36"/>
+        </w:rPr>
+        <w:t xml:space="preserve"> Sum </w:t>
+      </w:r>
+    </w:p>
+    <w:p>
+      <w:pPr>
+        <w:ind w:firstLine="720"/>
+        <w:rPr>
+          <w:sz w:val="28"/>
+          <w:szCs w:val="28"/>
+        </w:rPr>
+      </w:pPr>
       <w:r>
         <w:rPr>
           <w:sz w:val="24"/>
           <w:szCs w:val="24"/>
         </w:rPr>
-        <w:t>c++</w:t>
-      </w:r>
-      <w:proofErr w:type="spellEnd"/>
+        <w:t xml:space="preserve">A1 : </w:t>
+      </w:r>
       <w:r>
         <w:rPr>
           <w:sz w:val="24"/>
           <w:szCs w:val="24"/>
         </w:rPr>
-        <w:t xml:space="preserve"> if not c—if c=0 start with new element </w:t>
+        <w:t xml:space="preserve"> </w:t>
+      </w:r>
+      <w:r>
+        <w:rPr>
+          <w:sz w:val="28"/>
+          <w:szCs w:val="28"/>
+        </w:rPr>
+        <w:t>Traverse thro</w:t>
+      </w:r>
+      <w:r>
+        <w:rPr>
+          <w:sz w:val="28"/>
+          <w:szCs w:val="28"/>
+        </w:rPr>
+        <w:t>ugh</w:t>
+      </w:r>
+      <w:r>
+        <w:rPr>
+          <w:sz w:val="28"/>
+          <w:szCs w:val="28"/>
+        </w:rPr>
+        <w:t xml:space="preserve"> all subarrays and find max sum O(N</w:t>
+      </w:r>
+      <w:r>
+        <w:rPr>
+          <w:sz w:val="28"/>
+          <w:szCs w:val="28"/>
+          <w:vertAlign w:val="superscript"/>
+        </w:rPr>
+        <w:t>3</w:t>
+      </w:r>
+      <w:r>
+        <w:rPr>
+          <w:sz w:val="28"/>
+          <w:szCs w:val="28"/>
+        </w:rPr>
+        <w:t>) and to O(N</w:t>
+      </w:r>
+      <w:r>
+        <w:rPr>
+          <w:sz w:val="28"/>
+          <w:szCs w:val="28"/>
+          <w:vertAlign w:val="superscript"/>
+        </w:rPr>
+        <w:t>2</w:t>
+      </w:r>
+      <w:r>
+        <w:rPr>
+          <w:sz w:val="28"/>
+          <w:szCs w:val="28"/>
+        </w:rPr>
+        <w:t>)</w:t>
       </w:r>
     </w:p>
     <w:p>
@@ -517,7 +604,54 @@
           <w:sz w:val="24"/>
           <w:szCs w:val="24"/>
         </w:rPr>
-        <w:t xml:space="preserve">And the last element will be your majority element </w:t>
+        <w:t xml:space="preserve">A2 : </w:t>
+      </w:r>
+    </w:p>
+    <w:p>
+      <w:pPr>
+        <w:ind w:firstLine="720"/>
+        <w:rPr>
+          <w:b/>
+          <w:bCs/>
+          <w:sz w:val="28"/>
+          <w:szCs w:val="28"/>
+        </w:rPr>
+      </w:pPr>
+      <w:proofErr w:type="spellStart"/>
+      <w:r>
+        <w:rPr>
+          <w:b/>
+          <w:bCs/>
+          <w:sz w:val="28"/>
+          <w:szCs w:val="28"/>
+        </w:rPr>
+        <w:t>Kadane's</w:t>
+      </w:r>
+      <w:proofErr w:type="spellEnd"/>
+      <w:r>
+        <w:rPr>
+          <w:b/>
+          <w:bCs/>
+          <w:sz w:val="28"/>
+          <w:szCs w:val="28"/>
+        </w:rPr>
+        <w:t xml:space="preserve"> Algorithm</w:t>
+      </w:r>
+    </w:p>
+    <w:p>
+      <w:pPr>
+        <w:ind w:firstLine="720"/>
+        <w:rPr>
+          <w:sz w:val="28"/>
+          <w:szCs w:val="28"/>
+        </w:rPr>
+      </w:pPr>
+      <w:r>
+        <w:rPr>
+          <w:sz w:val="28"/>
+          <w:szCs w:val="28"/>
+        </w:rPr>
+        <w:t>If sum&lt;0 sum=0 if sum&gt;0 add the elements and keep tracking maximum</w:t>
       </w:r>
     </w:p>
     <w:p>
@@ -528,39 +662,14 @@
           <w:szCs w:val="24"/>
         </w:rPr>
       </w:pPr>
-      <w:proofErr w:type="gramStart"/>
-      <w:r>
+    </w:p>
+    <w:p>
+      <w:pPr>
+        <w:ind w:firstLine="720"/>
         <w:rPr>
           <w:sz w:val="24"/>
           <w:szCs w:val="24"/>
         </w:rPr>
-        <w:t>TC :</w:t>
-      </w:r>
-      <w:proofErr w:type="gramEnd"/>
-      <w:r>
-        <w:rPr>
-          <w:sz w:val="24"/>
-          <w:szCs w:val="24"/>
-        </w:rPr>
-        <w:t xml:space="preserve"> O(N+N) another N is for checking if not N only</w:t>
-      </w:r>
-    </w:p>
-    <w:p>
-      <w:pPr>
-        <w:ind w:firstLine="720"/>
-        <w:rPr>
-          <w:sz w:val="24"/>
-          <w:szCs w:val="24"/>
-        </w:rPr>
-      </w:pPr>
-    </w:p>
-    <w:p>
-      <w:pPr>
-        <w:ind w:firstLine="720"/>
-        <w:rPr>
-          <w:sz w:val="24"/>
-          <w:szCs w:val="24"/>
-        </w:rPr>
       </w:pPr>
     </w:p>
     <w:p>
@@ -569,200 +678,6531 @@
         <w:rPr>
           <w:b/>
           <w:bCs/>
-          <w:sz w:val="32"/>
-          <w:szCs w:val="32"/>
+          <w:sz w:val="36"/>
+          <w:szCs w:val="36"/>
         </w:rPr>
       </w:pPr>
       <w:r>
         <w:rPr>
           <w:b/>
           <w:bCs/>
-          <w:sz w:val="32"/>
-          <w:szCs w:val="32"/>
-        </w:rPr>
-        <w:t xml:space="preserve">Maximum </w:t>
-      </w:r>
-      <w:proofErr w:type="spellStart"/>
-      <w:r>
+          <w:sz w:val="36"/>
+          <w:szCs w:val="36"/>
+        </w:rPr>
+        <w:t>Rearrange Array Element by Sign</w:t>
+      </w:r>
+    </w:p>
+    <w:p>
+      <w:pPr>
+        <w:ind w:firstLine="720"/>
+        <w:jc w:val="both"/>
+        <w:rPr>
+          <w:sz w:val="28"/>
+          <w:szCs w:val="28"/>
+        </w:rPr>
+      </w:pPr>
+      <w:r>
+        <w:rPr>
+          <w:sz w:val="28"/>
+          <w:szCs w:val="28"/>
+        </w:rPr>
+        <w:t>A1 : Take the +</w:t>
+      </w:r>
+      <w:proofErr w:type="spellStart"/>
+      <w:r>
+        <w:rPr>
+          <w:sz w:val="28"/>
+          <w:szCs w:val="28"/>
+        </w:rPr>
+        <w:t>ve</w:t>
+      </w:r>
+      <w:proofErr w:type="spellEnd"/>
+      <w:r>
+        <w:rPr>
+          <w:sz w:val="28"/>
+          <w:szCs w:val="28"/>
+        </w:rPr>
+        <w:t xml:space="preserve"> element and -</w:t>
+      </w:r>
+      <w:proofErr w:type="spellStart"/>
+      <w:r>
+        <w:rPr>
+          <w:sz w:val="28"/>
+          <w:szCs w:val="28"/>
+        </w:rPr>
+        <w:t>ve</w:t>
+      </w:r>
+      <w:proofErr w:type="spellEnd"/>
+      <w:r>
+        <w:rPr>
+          <w:sz w:val="28"/>
+          <w:szCs w:val="28"/>
+        </w:rPr>
+        <w:t xml:space="preserve"> element in 2 separate arrays and merge sequence wise.</w:t>
+      </w:r>
+      <w:r>
+        <w:rPr>
+          <w:sz w:val="28"/>
+          <w:szCs w:val="28"/>
+        </w:rPr>
+        <w:t xml:space="preserve"> TC O(2N) SC N</w:t>
+      </w:r>
+    </w:p>
+    <w:p>
+      <w:pPr>
+        <w:jc w:val="both"/>
+        <w:rPr>
+          <w:sz w:val="28"/>
+          <w:szCs w:val="28"/>
+        </w:rPr>
+      </w:pPr>
+      <w:r>
+        <w:rPr>
+          <w:sz w:val="28"/>
+          <w:szCs w:val="28"/>
+        </w:rPr>
+        <w:t xml:space="preserve">A2 : Take 2 variables </w:t>
+      </w:r>
+      <w:proofErr w:type="spellStart"/>
+      <w:r>
+        <w:rPr>
+          <w:sz w:val="28"/>
+          <w:szCs w:val="28"/>
+        </w:rPr>
+        <w:t>posIndex</w:t>
+      </w:r>
+      <w:proofErr w:type="spellEnd"/>
+      <w:r>
+        <w:rPr>
+          <w:sz w:val="28"/>
+          <w:szCs w:val="28"/>
+        </w:rPr>
+        <w:t xml:space="preserve"> and </w:t>
+      </w:r>
+      <w:proofErr w:type="spellStart"/>
+      <w:r>
+        <w:rPr>
+          <w:sz w:val="28"/>
+          <w:szCs w:val="28"/>
+        </w:rPr>
+        <w:t>negIndex</w:t>
+      </w:r>
+      <w:proofErr w:type="spellEnd"/>
+      <w:r>
+        <w:rPr>
+          <w:sz w:val="28"/>
+          <w:szCs w:val="28"/>
+        </w:rPr>
+        <w:t xml:space="preserve"> start from 0 and 1 resp. </w:t>
+      </w:r>
+      <w:r>
+        <w:rPr>
+          <w:sz w:val="28"/>
+          <w:szCs w:val="28"/>
+        </w:rPr>
+        <w:t xml:space="preserve">and if </w:t>
+      </w:r>
+      <w:proofErr w:type="spellStart"/>
+      <w:r>
+        <w:rPr>
+          <w:sz w:val="28"/>
+          <w:szCs w:val="28"/>
+        </w:rPr>
+        <w:t>nums</w:t>
+      </w:r>
+      <w:proofErr w:type="spellEnd"/>
+      <w:r>
+        <w:rPr>
+          <w:sz w:val="28"/>
+          <w:szCs w:val="28"/>
+        </w:rPr>
+        <w:t>[</w:t>
+      </w:r>
+      <w:proofErr w:type="spellStart"/>
+      <w:r>
+        <w:rPr>
+          <w:sz w:val="28"/>
+          <w:szCs w:val="28"/>
+        </w:rPr>
+        <w:t>i</w:t>
+      </w:r>
+      <w:proofErr w:type="spellEnd"/>
+      <w:r>
+        <w:rPr>
+          <w:sz w:val="28"/>
+          <w:szCs w:val="28"/>
+        </w:rPr>
+        <w:t xml:space="preserve">]&lt;0 insert at </w:t>
+      </w:r>
+      <w:proofErr w:type="spellStart"/>
+      <w:r>
+        <w:rPr>
+          <w:sz w:val="28"/>
+          <w:szCs w:val="28"/>
+        </w:rPr>
+        <w:t>negIndex</w:t>
+      </w:r>
+      <w:proofErr w:type="spellEnd"/>
+      <w:r>
+        <w:rPr>
+          <w:sz w:val="28"/>
+          <w:szCs w:val="28"/>
+        </w:rPr>
+        <w:t xml:space="preserve"> else </w:t>
+      </w:r>
+      <w:proofErr w:type="spellStart"/>
+      <w:r>
+        <w:rPr>
+          <w:sz w:val="28"/>
+          <w:szCs w:val="28"/>
+        </w:rPr>
+        <w:t>posIndex</w:t>
+      </w:r>
+      <w:proofErr w:type="spellEnd"/>
+      <w:r>
+        <w:rPr>
+          <w:sz w:val="28"/>
+          <w:szCs w:val="28"/>
+        </w:rPr>
+        <w:t xml:space="preserve"> only when given that </w:t>
+      </w:r>
+      <w:proofErr w:type="spellStart"/>
+      <w:r>
+        <w:rPr>
+          <w:sz w:val="28"/>
+          <w:szCs w:val="28"/>
+        </w:rPr>
+        <w:t>pos</w:t>
+      </w:r>
+      <w:proofErr w:type="spellEnd"/>
+      <w:r>
+        <w:rPr>
+          <w:sz w:val="28"/>
+          <w:szCs w:val="28"/>
+        </w:rPr>
+        <w:t xml:space="preserve"> and neg numbers are equal </w:t>
+      </w:r>
+      <w:proofErr w:type="spellStart"/>
+      <w:r>
+        <w:rPr>
+          <w:sz w:val="28"/>
+          <w:szCs w:val="28"/>
+        </w:rPr>
+        <w:t>i.e</w:t>
+      </w:r>
+      <w:proofErr w:type="spellEnd"/>
+      <w:r>
+        <w:rPr>
+          <w:sz w:val="28"/>
+          <w:szCs w:val="28"/>
+        </w:rPr>
+        <w:t xml:space="preserve"> n/2   TC N SC N</w:t>
+      </w:r>
+    </w:p>
+    <w:p>
+      <w:pPr>
+        <w:jc w:val="both"/>
+        <w:rPr>
+          <w:sz w:val="28"/>
+          <w:szCs w:val="28"/>
+        </w:rPr>
+      </w:pPr>
+    </w:p>
+    <w:p>
+      <w:pPr>
+        <w:jc w:val="both"/>
+        <w:rPr>
+          <w:sz w:val="28"/>
+          <w:szCs w:val="28"/>
+        </w:rPr>
+      </w:pPr>
+      <w:r>
+        <w:rPr>
+          <w:sz w:val="28"/>
+          <w:szCs w:val="28"/>
+        </w:rPr>
+        <w:t xml:space="preserve">If given </w:t>
+      </w:r>
+      <w:proofErr w:type="spellStart"/>
+      <w:r>
+        <w:rPr>
+          <w:sz w:val="28"/>
+          <w:szCs w:val="28"/>
+        </w:rPr>
+        <w:t>pos</w:t>
+      </w:r>
+      <w:proofErr w:type="spellEnd"/>
+      <w:r>
+        <w:rPr>
+          <w:sz w:val="28"/>
+          <w:szCs w:val="28"/>
+        </w:rPr>
+        <w:t xml:space="preserve"> and neg are unequal In numbers then the brute approach of above is the optimal.</w:t>
+      </w:r>
+    </w:p>
+    <w:p>
+      <w:pPr>
+        <w:jc w:val="both"/>
+        <w:rPr>
+          <w:sz w:val="28"/>
+          <w:szCs w:val="28"/>
+        </w:rPr>
+      </w:pPr>
+      <w:r>
+        <w:rPr>
+          <w:sz w:val="28"/>
+          <w:szCs w:val="28"/>
+        </w:rPr>
+        <w:t>Just start with smaller size array and then add the leftovers of bigger array</w:t>
+      </w:r>
+    </w:p>
+    <w:p>
+      <w:pPr>
+        <w:rPr>
+          <w:sz w:val="28"/>
+          <w:szCs w:val="28"/>
+        </w:rPr>
+      </w:pPr>
+      <w:r>
+        <w:rPr>
+          <w:sz w:val="28"/>
+          <w:szCs w:val="28"/>
+        </w:rPr>
+        <w:t xml:space="preserve"> </w:t>
+      </w:r>
+    </w:p>
+    <w:p>
+      <w:pPr>
         <w:rPr>
           <w:b/>
           <w:bCs/>
-          <w:sz w:val="32"/>
-          <w:szCs w:val="32"/>
-        </w:rPr>
-        <w:t>SubArray</w:t>
-      </w:r>
-      <w:proofErr w:type="spellEnd"/>
+          <w:sz w:val="36"/>
+          <w:szCs w:val="36"/>
+        </w:rPr>
+      </w:pPr>
       <w:r>
         <w:rPr>
           <w:b/>
           <w:bCs/>
-          <w:sz w:val="32"/>
-          <w:szCs w:val="32"/>
-        </w:rPr>
-        <w:t xml:space="preserve"> Sum </w:t>
-      </w:r>
-    </w:p>
-    <w:p>
-      <w:pPr>
-        <w:ind w:firstLine="720"/>
-        <w:rPr>
-          <w:sz w:val="24"/>
-          <w:szCs w:val="24"/>
-        </w:rPr>
-      </w:pPr>
-      <w:r>
-        <w:rPr>
-          <w:sz w:val="24"/>
-          <w:szCs w:val="24"/>
-        </w:rPr>
-        <w:t>A</w:t>
-      </w:r>
-      <w:proofErr w:type="gramStart"/>
-      <w:r>
-        <w:rPr>
-          <w:sz w:val="24"/>
-          <w:szCs w:val="24"/>
-        </w:rPr>
-        <w:t>1 :</w:t>
-      </w:r>
-      <w:proofErr w:type="gramEnd"/>
-      <w:r>
-        <w:rPr>
-          <w:sz w:val="24"/>
-          <w:szCs w:val="24"/>
-        </w:rPr>
-        <w:t xml:space="preserve"> </w:t>
-      </w:r>
-      <w:r>
-        <w:rPr>
-          <w:sz w:val="24"/>
-          <w:szCs w:val="24"/>
-        </w:rPr>
-        <w:t xml:space="preserve"> Traverse thro all subarrays and find max sum O(N</w:t>
-      </w:r>
-      <w:r>
-        <w:rPr>
-          <w:sz w:val="24"/>
-          <w:szCs w:val="24"/>
-          <w:vertAlign w:val="superscript"/>
-        </w:rPr>
-        <w:t>3</w:t>
-      </w:r>
-      <w:r>
-        <w:rPr>
-          <w:sz w:val="24"/>
-          <w:szCs w:val="24"/>
-        </w:rPr>
-        <w:t xml:space="preserve">) and to </w:t>
-      </w:r>
-      <w:r>
-        <w:rPr>
-          <w:sz w:val="24"/>
-          <w:szCs w:val="24"/>
-        </w:rPr>
-        <w:t>O</w:t>
-      </w:r>
-      <w:r>
-        <w:rPr>
-          <w:sz w:val="24"/>
-          <w:szCs w:val="24"/>
-        </w:rPr>
-        <w:t>(N</w:t>
-      </w:r>
-      <w:r>
-        <w:rPr>
-          <w:sz w:val="24"/>
-          <w:szCs w:val="24"/>
-          <w:vertAlign w:val="superscript"/>
-        </w:rPr>
-        <w:t>2</w:t>
-      </w:r>
-      <w:r>
-        <w:rPr>
-          <w:sz w:val="24"/>
-          <w:szCs w:val="24"/>
-        </w:rPr>
-        <w:t>)</w:t>
-      </w:r>
-    </w:p>
-    <w:p>
-      <w:pPr>
-        <w:ind w:firstLine="720"/>
-        <w:rPr>
-          <w:sz w:val="24"/>
-          <w:szCs w:val="24"/>
-        </w:rPr>
-      </w:pPr>
-      <w:r>
-        <w:rPr>
-          <w:sz w:val="24"/>
-          <w:szCs w:val="24"/>
-        </w:rPr>
-        <w:t>A</w:t>
-      </w:r>
-      <w:proofErr w:type="gramStart"/>
-      <w:r>
-        <w:rPr>
-          <w:sz w:val="24"/>
-          <w:szCs w:val="24"/>
-        </w:rPr>
-        <w:t>2 :</w:t>
-      </w:r>
-      <w:proofErr w:type="gramEnd"/>
-      <w:r>
-        <w:rPr>
-          <w:sz w:val="24"/>
-          <w:szCs w:val="24"/>
-        </w:rPr>
-        <w:t xml:space="preserve"> </w:t>
-      </w:r>
-    </w:p>
-    <w:p>
-      <w:pPr>
-        <w:ind w:firstLine="720"/>
+          <w:sz w:val="36"/>
+          <w:szCs w:val="36"/>
+        </w:rPr>
+        <w:lastRenderedPageBreak/>
+        <w:t>Leaders in an Array</w:t>
+      </w:r>
+    </w:p>
+    <w:p>
+      <w:pPr>
+        <w:rPr>
+          <w:sz w:val="28"/>
+          <w:szCs w:val="28"/>
+        </w:rPr>
+      </w:pPr>
+      <w:r>
+        <w:rPr>
+          <w:sz w:val="28"/>
+          <w:szCs w:val="28"/>
+        </w:rPr>
+        <w:t>Leader is the element which has all small elements to the right of it.</w:t>
+      </w:r>
+    </w:p>
+    <w:p>
+      <w:pPr>
+        <w:rPr>
+          <w:sz w:val="28"/>
+          <w:szCs w:val="28"/>
+        </w:rPr>
+      </w:pPr>
+      <w:r>
+        <w:rPr>
+          <w:sz w:val="28"/>
+          <w:szCs w:val="28"/>
+        </w:rPr>
+        <w:t xml:space="preserve">A1 : Traverse for every element  I </w:t>
+      </w:r>
+      <w:proofErr w:type="spellStart"/>
+      <w:r>
+        <w:rPr>
+          <w:sz w:val="28"/>
+          <w:szCs w:val="28"/>
+        </w:rPr>
+        <w:t>to n</w:t>
+      </w:r>
+      <w:proofErr w:type="spellEnd"/>
+      <w:r>
+        <w:rPr>
+          <w:sz w:val="28"/>
+          <w:szCs w:val="28"/>
+        </w:rPr>
+        <w:t xml:space="preserve"> j i+1 </w:t>
+      </w:r>
+      <w:proofErr w:type="spellStart"/>
+      <w:r>
+        <w:rPr>
+          <w:sz w:val="28"/>
+          <w:szCs w:val="28"/>
+        </w:rPr>
+        <w:t>to n</w:t>
+      </w:r>
+      <w:proofErr w:type="spellEnd"/>
+      <w:r>
+        <w:rPr>
+          <w:sz w:val="28"/>
+          <w:szCs w:val="28"/>
+        </w:rPr>
+        <w:t xml:space="preserve"> that do you get any large number than a[</w:t>
+      </w:r>
+      <w:proofErr w:type="spellStart"/>
+      <w:r>
+        <w:rPr>
+          <w:sz w:val="28"/>
+          <w:szCs w:val="28"/>
+        </w:rPr>
+        <w:t>i</w:t>
+      </w:r>
+      <w:proofErr w:type="spellEnd"/>
+      <w:r>
+        <w:rPr>
+          <w:sz w:val="28"/>
+          <w:szCs w:val="28"/>
+        </w:rPr>
+        <w:t xml:space="preserve">] if yes no leader else leader </w:t>
+      </w:r>
+    </w:p>
+    <w:p>
+      <w:pPr>
+        <w:rPr>
+          <w:sz w:val="28"/>
+          <w:szCs w:val="28"/>
+        </w:rPr>
+      </w:pPr>
+      <w:r>
+        <w:rPr>
+          <w:sz w:val="28"/>
+          <w:szCs w:val="28"/>
+        </w:rPr>
+        <w:t>A2 : Traverse from end if current element is greater than maxi then push the element in the leaders array and the array at the end will be sorted.</w:t>
+      </w:r>
+    </w:p>
+    <w:p>
+      <w:pPr>
+        <w:rPr>
+          <w:sz w:val="28"/>
+          <w:szCs w:val="28"/>
+        </w:rPr>
+      </w:pPr>
+      <w:r>
+        <w:rPr>
+          <w:sz w:val="28"/>
+          <w:szCs w:val="28"/>
+        </w:rPr>
+        <w:t>TC N SC 1</w:t>
+      </w:r>
+    </w:p>
+    <w:p>
+      <w:pPr>
         <w:rPr>
           <w:b/>
           <w:bCs/>
-          <w:sz w:val="24"/>
-          <w:szCs w:val="24"/>
-        </w:rPr>
-      </w:pPr>
-      <w:proofErr w:type="spellStart"/>
+          <w:sz w:val="36"/>
+          <w:szCs w:val="36"/>
+        </w:rPr>
+      </w:pPr>
       <w:r>
         <w:rPr>
           <w:b/>
           <w:bCs/>
-          <w:sz w:val="24"/>
-          <w:szCs w:val="24"/>
-        </w:rPr>
-        <w:t>Kadane's</w:t>
-      </w:r>
-      <w:proofErr w:type="spellEnd"/>
-      <w:r>
+          <w:sz w:val="36"/>
+          <w:szCs w:val="36"/>
+        </w:rPr>
+        <w:t>Longest Consecutive Sequence</w:t>
+      </w:r>
+    </w:p>
+    <w:p>
+      <w:pPr>
+        <w:rPr>
+          <w:sz w:val="28"/>
+          <w:szCs w:val="28"/>
+        </w:rPr>
+      </w:pPr>
+      <w:r>
+        <w:rPr>
+          <w:sz w:val="28"/>
+          <w:szCs w:val="28"/>
+        </w:rPr>
+        <w:t>A1 :</w:t>
+      </w:r>
+      <w:r>
+        <w:rPr>
+          <w:sz w:val="28"/>
+          <w:szCs w:val="28"/>
+        </w:rPr>
+        <w:t xml:space="preserve"> Take the element and traverse for element + 1 in the whole array and keep the track of longest while you keep getting element + 1 </w:t>
+      </w:r>
+    </w:p>
+    <w:p>
+      <w:pPr>
+        <w:rPr>
+          <w:sz w:val="28"/>
+          <w:szCs w:val="28"/>
+          <w:vertAlign w:val="superscript"/>
+        </w:rPr>
+      </w:pPr>
+      <w:r>
+        <w:rPr>
+          <w:sz w:val="28"/>
+          <w:szCs w:val="28"/>
+        </w:rPr>
+        <w:t>TC N</w:t>
+      </w:r>
+      <w:r>
+        <w:rPr>
+          <w:sz w:val="28"/>
+          <w:szCs w:val="28"/>
+          <w:vertAlign w:val="superscript"/>
+        </w:rPr>
+        <w:t>2</w:t>
+      </w:r>
+    </w:p>
+    <w:p>
+      <w:pPr>
+        <w:rPr>
+          <w:sz w:val="28"/>
+          <w:szCs w:val="28"/>
+        </w:rPr>
+      </w:pPr>
+      <w:r>
+        <w:rPr>
+          <w:sz w:val="28"/>
+          <w:szCs w:val="28"/>
+        </w:rPr>
+        <w:t xml:space="preserve">A2 : Sort the array after sorting keep track of </w:t>
+      </w:r>
+      <w:proofErr w:type="spellStart"/>
+      <w:r>
+        <w:rPr>
+          <w:sz w:val="28"/>
+          <w:szCs w:val="28"/>
+        </w:rPr>
+        <w:t>lastEle</w:t>
+      </w:r>
+      <w:proofErr w:type="spellEnd"/>
+      <w:r>
+        <w:rPr>
+          <w:sz w:val="28"/>
+          <w:szCs w:val="28"/>
+        </w:rPr>
+        <w:t xml:space="preserve"> if </w:t>
+      </w:r>
+      <w:proofErr w:type="spellStart"/>
+      <w:r>
+        <w:rPr>
+          <w:sz w:val="28"/>
+          <w:szCs w:val="28"/>
+        </w:rPr>
+        <w:t>arr</w:t>
+      </w:r>
+      <w:proofErr w:type="spellEnd"/>
+      <w:r>
+        <w:rPr>
+          <w:sz w:val="28"/>
+          <w:szCs w:val="28"/>
+        </w:rPr>
+        <w:t>[</w:t>
+      </w:r>
+      <w:proofErr w:type="spellStart"/>
+      <w:r>
+        <w:rPr>
+          <w:sz w:val="28"/>
+          <w:szCs w:val="28"/>
+        </w:rPr>
+        <w:t>i</w:t>
+      </w:r>
+      <w:proofErr w:type="spellEnd"/>
+      <w:r>
+        <w:rPr>
+          <w:sz w:val="28"/>
+          <w:szCs w:val="28"/>
+        </w:rPr>
+        <w:t>]-1==</w:t>
+      </w:r>
+      <w:proofErr w:type="spellStart"/>
+      <w:r>
+        <w:rPr>
+          <w:sz w:val="28"/>
+          <w:szCs w:val="28"/>
+        </w:rPr>
+        <w:t>lastEle</w:t>
+      </w:r>
+      <w:proofErr w:type="spellEnd"/>
+      <w:r>
+        <w:rPr>
+          <w:sz w:val="28"/>
+          <w:szCs w:val="28"/>
+        </w:rPr>
+        <w:t xml:space="preserve"> </w:t>
+      </w:r>
+      <w:proofErr w:type="spellStart"/>
+      <w:r>
+        <w:rPr>
+          <w:sz w:val="28"/>
+          <w:szCs w:val="28"/>
+        </w:rPr>
+        <w:t>c++</w:t>
+      </w:r>
+      <w:proofErr w:type="spellEnd"/>
+      <w:r>
+        <w:rPr>
+          <w:sz w:val="28"/>
+          <w:szCs w:val="28"/>
+        </w:rPr>
+        <w:t xml:space="preserve"> and If not c=1 change the </w:t>
+      </w:r>
+      <w:proofErr w:type="spellStart"/>
+      <w:r>
+        <w:rPr>
+          <w:sz w:val="28"/>
+          <w:szCs w:val="28"/>
+        </w:rPr>
+        <w:t>lastEle</w:t>
+      </w:r>
+      <w:proofErr w:type="spellEnd"/>
+      <w:r>
+        <w:rPr>
+          <w:sz w:val="28"/>
+          <w:szCs w:val="28"/>
+        </w:rPr>
+        <w:t xml:space="preserve"> to that </w:t>
+      </w:r>
+      <w:proofErr w:type="spellStart"/>
+      <w:r>
+        <w:rPr>
+          <w:sz w:val="28"/>
+          <w:szCs w:val="28"/>
+        </w:rPr>
+        <w:t>arr</w:t>
+      </w:r>
+      <w:proofErr w:type="spellEnd"/>
+      <w:r>
+        <w:rPr>
+          <w:sz w:val="28"/>
+          <w:szCs w:val="28"/>
+        </w:rPr>
+        <w:t>[</w:t>
+      </w:r>
+      <w:proofErr w:type="spellStart"/>
+      <w:r>
+        <w:rPr>
+          <w:sz w:val="28"/>
+          <w:szCs w:val="28"/>
+        </w:rPr>
+        <w:t>i</w:t>
+      </w:r>
+      <w:proofErr w:type="spellEnd"/>
+      <w:r>
+        <w:rPr>
+          <w:sz w:val="28"/>
+          <w:szCs w:val="28"/>
+        </w:rPr>
+        <w:t>] and keep changing to longest as max</w:t>
+      </w:r>
+      <w:r>
+        <w:rPr>
+          <w:sz w:val="28"/>
+          <w:szCs w:val="28"/>
+        </w:rPr>
+        <w:t>(</w:t>
+      </w:r>
+      <w:proofErr w:type="spellStart"/>
+      <w:r>
+        <w:rPr>
+          <w:sz w:val="28"/>
+          <w:szCs w:val="28"/>
+        </w:rPr>
+        <w:t>longest,cnt</w:t>
+      </w:r>
+      <w:proofErr w:type="spellEnd"/>
+      <w:r>
+        <w:rPr>
+          <w:sz w:val="28"/>
+          <w:szCs w:val="28"/>
+        </w:rPr>
+        <w:t>)</w:t>
+      </w:r>
+    </w:p>
+    <w:p>
+      <w:pPr>
+        <w:rPr>
+          <w:sz w:val="28"/>
+          <w:szCs w:val="28"/>
+        </w:rPr>
+      </w:pPr>
+      <w:r>
+        <w:rPr>
+          <w:sz w:val="28"/>
+          <w:szCs w:val="28"/>
+        </w:rPr>
+        <w:t xml:space="preserve">TC </w:t>
+      </w:r>
+      <w:proofErr w:type="spellStart"/>
+      <w:r>
+        <w:rPr>
+          <w:sz w:val="28"/>
+          <w:szCs w:val="28"/>
+        </w:rPr>
+        <w:t>NlogN</w:t>
+      </w:r>
+      <w:proofErr w:type="spellEnd"/>
+      <w:r>
+        <w:rPr>
+          <w:sz w:val="28"/>
+          <w:szCs w:val="28"/>
+        </w:rPr>
+        <w:t xml:space="preserve"> + N</w:t>
+      </w:r>
+    </w:p>
+    <w:p>
+      <w:pPr>
+        <w:rPr>
+          <w:sz w:val="28"/>
+          <w:szCs w:val="28"/>
+        </w:rPr>
+      </w:pPr>
+      <w:r>
+        <w:rPr>
+          <w:sz w:val="28"/>
+          <w:szCs w:val="28"/>
+        </w:rPr>
+        <w:t xml:space="preserve">A3 :  put all elements in unordered set , traverse the set that if element -1 exits in set then continue and if we did not then this is the starting point </w:t>
+      </w:r>
+      <w:r>
+        <w:rPr>
+          <w:sz w:val="28"/>
+          <w:szCs w:val="28"/>
+        </w:rPr>
+        <w:t xml:space="preserve">keep </w:t>
+      </w:r>
+      <w:proofErr w:type="spellStart"/>
+      <w:r>
+        <w:rPr>
+          <w:sz w:val="28"/>
+          <w:szCs w:val="28"/>
+        </w:rPr>
+        <w:t>c++</w:t>
+      </w:r>
+      <w:proofErr w:type="spellEnd"/>
+      <w:r>
+        <w:rPr>
+          <w:sz w:val="28"/>
+          <w:szCs w:val="28"/>
+        </w:rPr>
+        <w:t xml:space="preserve"> while the element +1 is present and keep longest updating using max()</w:t>
+      </w:r>
+    </w:p>
+    <w:p>
+      <w:pPr>
+        <w:rPr>
+          <w:sz w:val="28"/>
+          <w:szCs w:val="28"/>
+        </w:rPr>
+      </w:pPr>
+      <w:r>
+        <w:rPr>
+          <w:sz w:val="28"/>
+          <w:szCs w:val="28"/>
+        </w:rPr>
+        <w:t xml:space="preserve">TC O(N)  for </w:t>
+      </w:r>
+      <w:proofErr w:type="spellStart"/>
+      <w:r>
+        <w:rPr>
+          <w:sz w:val="28"/>
+          <w:szCs w:val="28"/>
+        </w:rPr>
+        <w:t>inserting+O</w:t>
+      </w:r>
+      <w:proofErr w:type="spellEnd"/>
+      <w:r>
+        <w:rPr>
+          <w:sz w:val="28"/>
+          <w:szCs w:val="28"/>
+        </w:rPr>
+        <w:t xml:space="preserve">(N + 2N) for traversing here the inner while loop will  run approx. 2N times </w:t>
+      </w:r>
+    </w:p>
+    <w:p>
+      <w:pPr>
+        <w:rPr>
+          <w:sz w:val="28"/>
+          <w:szCs w:val="28"/>
+        </w:rPr>
+      </w:pPr>
+      <w:r>
+        <w:rPr>
+          <w:sz w:val="28"/>
+          <w:szCs w:val="28"/>
+        </w:rPr>
+        <w:t xml:space="preserve">Under the assumption that set will take O(1) for operations SC </w:t>
+      </w:r>
+      <w:r>
+        <w:rPr>
+          <w:sz w:val="28"/>
+          <w:szCs w:val="28"/>
+        </w:rPr>
+        <w:t>O(N)</w:t>
+      </w:r>
+    </w:p>
+    <w:p>
+      <w:pPr>
+        <w:rPr>
+          <w:sz w:val="28"/>
+          <w:szCs w:val="28"/>
+        </w:rPr>
+      </w:pPr>
+      <w:r>
+        <w:rPr>
+          <w:noProof/>
+        </w:rPr>
+        <w:drawing>
+          <wp:inline distT="0" distB="0" distL="0" distR="0" wp14:anchorId="4DE396A8" wp14:editId="1CA9528F">
+            <wp:extent cx="4698589" cy="2484120"/>
+            <wp:effectExtent l="0" t="0" r="6985" b="0"/>
+            <wp:docPr id="138306156" name="Picture 1"/>
+            <wp:cNvGraphicFramePr>
+              <a:graphicFrameLocks xmlns:a="http://schemas.openxmlformats.org/drawingml/2006/main" noChangeAspect="1"/>
+            </wp:cNvGraphicFramePr>
+            <a:graphic xmlns:a="http://schemas.openxmlformats.org/drawingml/2006/main">
+              <a:graphicData uri="http://schemas.openxmlformats.org/drawingml/2006/picture">
+                <pic:pic xmlns:pic="http://schemas.openxmlformats.org/drawingml/2006/picture">
+                  <pic:nvPicPr>
+                    <pic:cNvPr id="0" name="Picture 1"/>
+                    <pic:cNvPicPr>
+                      <a:picLocks noChangeAspect="1" noChangeArrowheads="1"/>
+                    </pic:cNvPicPr>
+                  </pic:nvPicPr>
+                  <pic:blipFill>
+                    <a:blip r:embed="rId6">
+                      <a:extLst>
+                        <a:ext uri="{28A0092B-C50C-407E-A947-70E740481C1C}">
+                          <a14:useLocalDpi xmlns:a14="http://schemas.microsoft.com/office/drawing/2010/main" val="0"/>
+                        </a:ext>
+                      </a:extLst>
+                    </a:blip>
+                    <a:srcRect/>
+                    <a:stretch>
+                      <a:fillRect/>
+                    </a:stretch>
+                  </pic:blipFill>
+                  <pic:spPr bwMode="auto">
+                    <a:xfrm>
+                      <a:off x="0" y="0"/>
+                      <a:ext cx="4736597" cy="2504215"/>
+                    </a:xfrm>
+                    <a:prstGeom prst="rect">
+                      <a:avLst/>
+                    </a:prstGeom>
+                    <a:noFill/>
+                    <a:ln>
+                      <a:noFill/>
+                    </a:ln>
+                  </pic:spPr>
+                </pic:pic>
+              </a:graphicData>
+            </a:graphic>
+          </wp:inline>
+        </w:drawing>
+      </w:r>
+    </w:p>
+    <w:p>
+      <w:pPr>
         <w:rPr>
           <w:b/>
           <w:bCs/>
-          <w:sz w:val="24"/>
-          <w:szCs w:val="24"/>
-        </w:rPr>
-        <w:t xml:space="preserve"> Algorithm</w:t>
-      </w:r>
-    </w:p>
-    <w:p>
-      <w:pPr>
-        <w:ind w:firstLine="720"/>
-        <w:rPr>
-          <w:sz w:val="24"/>
-          <w:szCs w:val="24"/>
-        </w:rPr>
-      </w:pPr>
-      <w:r>
-        <w:rPr>
-          <w:sz w:val="24"/>
-          <w:szCs w:val="24"/>
-        </w:rPr>
-        <w:t>If sum&lt;0 sum=0 if sum&gt;0 add the elements and keep tracking maximum</w:t>
+          <w:sz w:val="36"/>
+          <w:szCs w:val="36"/>
+        </w:rPr>
+      </w:pPr>
+      <w:r>
+        <w:rPr>
+          <w:b/>
+          <w:bCs/>
+          <w:sz w:val="36"/>
+          <w:szCs w:val="36"/>
+        </w:rPr>
+        <w:lastRenderedPageBreak/>
+        <w:t>Set Matrix Zeros</w:t>
+      </w:r>
+    </w:p>
+    <w:p>
+      <w:pPr>
+        <w:rPr>
+          <w:sz w:val="28"/>
+          <w:szCs w:val="28"/>
+        </w:rPr>
+      </w:pPr>
+      <w:r>
+        <w:rPr>
+          <w:sz w:val="28"/>
+          <w:szCs w:val="28"/>
+        </w:rPr>
+        <w:t>If a[</w:t>
+      </w:r>
+      <w:proofErr w:type="spellStart"/>
+      <w:r>
+        <w:rPr>
+          <w:sz w:val="28"/>
+          <w:szCs w:val="28"/>
+        </w:rPr>
+        <w:t>i</w:t>
+      </w:r>
+      <w:proofErr w:type="spellEnd"/>
+      <w:r>
+        <w:rPr>
+          <w:sz w:val="28"/>
+          <w:szCs w:val="28"/>
+        </w:rPr>
+        <w:t>][j] == 0 mark the whole row and col as 0</w:t>
+      </w:r>
+    </w:p>
+    <w:p>
+      <w:pPr>
+        <w:rPr>
+          <w:sz w:val="28"/>
+          <w:szCs w:val="28"/>
+        </w:rPr>
+      </w:pPr>
+      <w:r>
+        <w:rPr>
+          <w:b/>
+          <w:bCs/>
+          <w:sz w:val="28"/>
+          <w:szCs w:val="28"/>
+        </w:rPr>
+        <w:t>A1</w:t>
+      </w:r>
+      <w:r>
+        <w:rPr>
+          <w:sz w:val="28"/>
+          <w:szCs w:val="28"/>
+        </w:rPr>
+        <w:t xml:space="preserve"> : if a[</w:t>
+      </w:r>
+      <w:proofErr w:type="spellStart"/>
+      <w:r>
+        <w:rPr>
+          <w:sz w:val="28"/>
+          <w:szCs w:val="28"/>
+        </w:rPr>
+        <w:t>i</w:t>
+      </w:r>
+      <w:proofErr w:type="spellEnd"/>
+      <w:r>
+        <w:rPr>
+          <w:sz w:val="28"/>
+          <w:szCs w:val="28"/>
+        </w:rPr>
+        <w:t>][j]==0 mark the row and col as -1 &amp;&amp; a[</w:t>
+      </w:r>
+      <w:proofErr w:type="spellStart"/>
+      <w:r>
+        <w:rPr>
+          <w:sz w:val="28"/>
+          <w:szCs w:val="28"/>
+        </w:rPr>
+        <w:t>i</w:t>
+      </w:r>
+      <w:proofErr w:type="spellEnd"/>
+      <w:r>
+        <w:rPr>
+          <w:sz w:val="28"/>
+          <w:szCs w:val="28"/>
+        </w:rPr>
+        <w:t xml:space="preserve">][j]!=0 after that again traverse thro array and change the -1 to 0 </w:t>
+      </w:r>
+    </w:p>
+    <w:p>
+      <w:pPr>
+        <w:rPr>
+          <w:sz w:val="28"/>
+          <w:szCs w:val="28"/>
+        </w:rPr>
+      </w:pPr>
+      <w:r>
+        <w:rPr>
+          <w:sz w:val="28"/>
+          <w:szCs w:val="28"/>
+        </w:rPr>
+        <w:t>If we initially replace it with 0 then the ambiguity might have arisen.</w:t>
+      </w:r>
+    </w:p>
+    <w:p>
+      <w:pPr>
+        <w:rPr>
+          <w:sz w:val="28"/>
+          <w:szCs w:val="28"/>
+        </w:rPr>
+      </w:pPr>
+      <w:r>
+        <w:rPr>
+          <w:sz w:val="28"/>
+          <w:szCs w:val="28"/>
+        </w:rPr>
+        <w:t>TC : O(N*M *(N+M))+O(N*M)</w:t>
+      </w:r>
+    </w:p>
+    <w:p>
+      <w:pPr>
+        <w:rPr>
+          <w:sz w:val="28"/>
+          <w:szCs w:val="28"/>
+        </w:rPr>
+      </w:pPr>
+      <w:r>
+        <w:rPr>
+          <w:noProof/>
+        </w:rPr>
+        <w:drawing>
+          <wp:inline distT="0" distB="0" distL="0" distR="0" wp14:anchorId="1A2F5A60" wp14:editId="2F5DD3D4">
+            <wp:extent cx="4640938" cy="2453640"/>
+            <wp:effectExtent l="0" t="0" r="7620" b="3810"/>
+            <wp:docPr id="1447887121" name="Picture 2"/>
+            <wp:cNvGraphicFramePr>
+              <a:graphicFrameLocks xmlns:a="http://schemas.openxmlformats.org/drawingml/2006/main" noChangeAspect="1"/>
+            </wp:cNvGraphicFramePr>
+            <a:graphic xmlns:a="http://schemas.openxmlformats.org/drawingml/2006/main">
+              <a:graphicData uri="http://schemas.openxmlformats.org/drawingml/2006/picture">
+                <pic:pic xmlns:pic="http://schemas.openxmlformats.org/drawingml/2006/picture">
+                  <pic:nvPicPr>
+                    <pic:cNvPr id="0" name="Picture 3"/>
+                    <pic:cNvPicPr>
+                      <a:picLocks noChangeAspect="1" noChangeArrowheads="1"/>
+                    </pic:cNvPicPr>
+                  </pic:nvPicPr>
+                  <pic:blipFill>
+                    <a:blip r:embed="rId7">
+                      <a:extLst>
+                        <a:ext uri="{28A0092B-C50C-407E-A947-70E740481C1C}">
+                          <a14:useLocalDpi xmlns:a14="http://schemas.microsoft.com/office/drawing/2010/main" val="0"/>
+                        </a:ext>
+                      </a:extLst>
+                    </a:blip>
+                    <a:srcRect/>
+                    <a:stretch>
+                      <a:fillRect/>
+                    </a:stretch>
+                  </pic:blipFill>
+                  <pic:spPr bwMode="auto">
+                    <a:xfrm>
+                      <a:off x="0" y="0"/>
+                      <a:ext cx="4655866" cy="2461532"/>
+                    </a:xfrm>
+                    <a:prstGeom prst="rect">
+                      <a:avLst/>
+                    </a:prstGeom>
+                    <a:noFill/>
+                    <a:ln>
+                      <a:noFill/>
+                    </a:ln>
+                  </pic:spPr>
+                </pic:pic>
+              </a:graphicData>
+            </a:graphic>
+          </wp:inline>
+        </w:drawing>
+      </w:r>
+    </w:p>
+    <w:p>
+      <w:pPr>
+        <w:rPr>
+          <w:sz w:val="28"/>
+          <w:szCs w:val="28"/>
+        </w:rPr>
+      </w:pPr>
+      <w:r>
+        <w:rPr>
+          <w:sz w:val="28"/>
+          <w:szCs w:val="28"/>
+        </w:rPr>
+        <w:t xml:space="preserve">A2 : </w:t>
+      </w:r>
+      <w:r>
+        <w:rPr>
+          <w:sz w:val="28"/>
+          <w:szCs w:val="28"/>
+        </w:rPr>
+        <w:t xml:space="preserve">Instead of traversing each row and col we will keep track of rows and cols which contains 0 and after tracking we will traverse the matrix and will update the elements, for that two arrays will need of n and m size </w:t>
+      </w:r>
+      <w:proofErr w:type="spellStart"/>
+      <w:r>
+        <w:rPr>
+          <w:sz w:val="28"/>
+          <w:szCs w:val="28"/>
+        </w:rPr>
+        <w:t>resp</w:t>
+      </w:r>
+      <w:proofErr w:type="spellEnd"/>
+      <w:r>
+        <w:rPr>
+          <w:sz w:val="28"/>
+          <w:szCs w:val="28"/>
+        </w:rPr>
+        <w:t xml:space="preserve"> to keep a track</w:t>
+      </w:r>
+    </w:p>
+    <w:p>
+      <w:pPr>
+        <w:rPr>
+          <w:sz w:val="28"/>
+          <w:szCs w:val="28"/>
+        </w:rPr>
+      </w:pPr>
+      <w:r>
+        <w:rPr>
+          <w:sz w:val="28"/>
+          <w:szCs w:val="28"/>
+        </w:rPr>
+        <w:t xml:space="preserve">T.C : O(2*N*M) </w:t>
+      </w:r>
+    </w:p>
+    <w:p>
+      <w:pPr>
+        <w:rPr>
+          <w:sz w:val="28"/>
+          <w:szCs w:val="28"/>
+        </w:rPr>
+      </w:pPr>
+      <w:r>
+        <w:rPr>
+          <w:sz w:val="28"/>
+          <w:szCs w:val="28"/>
+        </w:rPr>
+        <w:t>S.C : O(N) + O(M)</w:t>
+      </w:r>
+    </w:p>
+    <w:p>
+      <w:pPr>
+        <w:rPr>
+          <w:sz w:val="28"/>
+          <w:szCs w:val="28"/>
+        </w:rPr>
+      </w:pPr>
+      <w:r>
+        <w:rPr>
+          <w:noProof/>
+        </w:rPr>
+        <w:drawing>
+          <wp:inline distT="0" distB="0" distL="0" distR="0" wp14:anchorId="1797455C" wp14:editId="78AF353D">
+            <wp:extent cx="4684176" cy="2476500"/>
+            <wp:effectExtent l="0" t="0" r="2540" b="0"/>
+            <wp:docPr id="1811506234" name="Picture 3"/>
+            <wp:cNvGraphicFramePr>
+              <a:graphicFrameLocks xmlns:a="http://schemas.openxmlformats.org/drawingml/2006/main" noChangeAspect="1"/>
+            </wp:cNvGraphicFramePr>
+            <a:graphic xmlns:a="http://schemas.openxmlformats.org/drawingml/2006/main">
+              <a:graphicData uri="http://schemas.openxmlformats.org/drawingml/2006/picture">
+                <pic:pic xmlns:pic="http://schemas.openxmlformats.org/drawingml/2006/picture">
+                  <pic:nvPicPr>
+                    <pic:cNvPr id="0" name="Picture 5"/>
+                    <pic:cNvPicPr>
+                      <a:picLocks noChangeAspect="1" noChangeArrowheads="1"/>
+                    </pic:cNvPicPr>
+                  </pic:nvPicPr>
+                  <pic:blipFill>
+                    <a:blip r:embed="rId8">
+                      <a:extLst>
+                        <a:ext uri="{28A0092B-C50C-407E-A947-70E740481C1C}">
+                          <a14:useLocalDpi xmlns:a14="http://schemas.microsoft.com/office/drawing/2010/main" val="0"/>
+                        </a:ext>
+                      </a:extLst>
+                    </a:blip>
+                    <a:srcRect/>
+                    <a:stretch>
+                      <a:fillRect/>
+                    </a:stretch>
+                  </pic:blipFill>
+                  <pic:spPr bwMode="auto">
+                    <a:xfrm>
+                      <a:off x="0" y="0"/>
+                      <a:ext cx="4693057" cy="2481195"/>
+                    </a:xfrm>
+                    <a:prstGeom prst="rect">
+                      <a:avLst/>
+                    </a:prstGeom>
+                    <a:noFill/>
+                    <a:ln>
+                      <a:noFill/>
+                    </a:ln>
+                  </pic:spPr>
+                </pic:pic>
+              </a:graphicData>
+            </a:graphic>
+          </wp:inline>
+        </w:drawing>
+      </w:r>
+    </w:p>
+    <w:p>
+      <w:pPr>
+        <w:rPr>
+          <w:sz w:val="28"/>
+          <w:szCs w:val="28"/>
+        </w:rPr>
+      </w:pPr>
+    </w:p>
+    <w:p>
+      <w:pPr>
+        <w:rPr>
+          <w:sz w:val="28"/>
+          <w:szCs w:val="28"/>
+        </w:rPr>
+      </w:pPr>
+      <w:r>
+        <w:rPr>
+          <w:sz w:val="28"/>
+          <w:szCs w:val="28"/>
+        </w:rPr>
+        <w:lastRenderedPageBreak/>
+        <w:t xml:space="preserve">A3: </w:t>
+      </w:r>
+      <w:r>
+        <w:rPr>
+          <w:sz w:val="28"/>
+          <w:szCs w:val="28"/>
+        </w:rPr>
+        <w:t>Here we are keep tracking of 0's in given matrix only in 0th row and 0th col but (0,0) will overlap so we will take one variable to represent col1</w:t>
+      </w:r>
+    </w:p>
+    <w:p>
+      <w:pPr>
+        <w:rPr>
+          <w:sz w:val="28"/>
+          <w:szCs w:val="28"/>
+        </w:rPr>
+      </w:pPr>
+      <w:r>
+        <w:rPr>
+          <w:sz w:val="28"/>
+          <w:szCs w:val="28"/>
+        </w:rPr>
+        <w:t>now change the array elements according to 0th row and 0th col so first start iterating from 1st row and 1st col to avoid (0,0) field</w:t>
+      </w:r>
+    </w:p>
+    <w:p>
+      <w:pPr>
+        <w:rPr>
+          <w:sz w:val="28"/>
+          <w:szCs w:val="28"/>
+        </w:rPr>
+      </w:pPr>
+      <w:r>
+        <w:rPr>
+          <w:sz w:val="28"/>
+          <w:szCs w:val="28"/>
+        </w:rPr>
+        <w:t xml:space="preserve">for (0,0) field the 0th row and 0th col depends on it if we change </w:t>
+      </w:r>
+      <w:proofErr w:type="spellStart"/>
+      <w:r>
+        <w:rPr>
+          <w:sz w:val="28"/>
+          <w:szCs w:val="28"/>
+        </w:rPr>
+        <w:t>change</w:t>
+      </w:r>
+      <w:proofErr w:type="spellEnd"/>
+      <w:r>
+        <w:rPr>
+          <w:sz w:val="28"/>
+          <w:szCs w:val="28"/>
+        </w:rPr>
+        <w:t xml:space="preserve"> the 0th col, but the 0th row depends on it so first change the 0th row and then with the help of col0 change 0th col</w:t>
+      </w:r>
+    </w:p>
+    <w:p>
+      <w:pPr>
+        <w:rPr>
+          <w:sz w:val="28"/>
+          <w:szCs w:val="28"/>
+        </w:rPr>
+      </w:pPr>
+      <w:r>
+        <w:rPr>
+          <w:sz w:val="28"/>
+          <w:szCs w:val="28"/>
+        </w:rPr>
+        <w:t>TC: O(2*N*M)</w:t>
+      </w:r>
+    </w:p>
+    <w:p>
+      <w:pPr>
+        <w:rPr>
+          <w:sz w:val="28"/>
+          <w:szCs w:val="28"/>
+        </w:rPr>
+      </w:pPr>
+      <w:r>
+        <w:rPr>
+          <w:sz w:val="28"/>
+          <w:szCs w:val="28"/>
+        </w:rPr>
+        <w:t>SC: O(1)</w:t>
+      </w:r>
+    </w:p>
+    <w:p>
+      <w:pPr>
+        <w:rPr>
+          <w:b/>
+          <w:bCs/>
+          <w:sz w:val="36"/>
+          <w:szCs w:val="36"/>
+          <w:vertAlign w:val="superscript"/>
+        </w:rPr>
+      </w:pPr>
+      <w:r>
+        <w:rPr>
+          <w:b/>
+          <w:bCs/>
+          <w:sz w:val="36"/>
+          <w:szCs w:val="36"/>
+        </w:rPr>
+        <w:t>Rotate Matrix / Image</w:t>
+      </w:r>
+      <w:r>
+        <w:rPr>
+          <w:b/>
+          <w:bCs/>
+          <w:sz w:val="36"/>
+          <w:szCs w:val="36"/>
+        </w:rPr>
+        <w:t xml:space="preserve"> by 90</w:t>
+      </w:r>
+      <w:r>
+        <w:rPr>
+          <w:b/>
+          <w:bCs/>
+          <w:sz w:val="36"/>
+          <w:szCs w:val="36"/>
+          <w:vertAlign w:val="superscript"/>
+        </w:rPr>
+        <w:t>0</w:t>
+      </w:r>
+    </w:p>
+    <w:p>
+      <w:pPr>
+        <w:rPr>
+          <w:sz w:val="28"/>
+          <w:szCs w:val="28"/>
+        </w:rPr>
+      </w:pPr>
+      <w:r>
+        <w:rPr>
+          <w:sz w:val="28"/>
+          <w:szCs w:val="28"/>
+        </w:rPr>
+        <w:t xml:space="preserve">A1: Observe the pattern how the answer is differed by org matrix </w:t>
+      </w:r>
+    </w:p>
+    <w:p>
+      <w:pPr>
+        <w:rPr>
+          <w:sz w:val="28"/>
+          <w:szCs w:val="28"/>
+        </w:rPr>
+      </w:pPr>
+      <w:r>
+        <w:rPr>
+          <w:sz w:val="28"/>
+          <w:szCs w:val="28"/>
+        </w:rPr>
+        <w:t xml:space="preserve">       </w:t>
+      </w:r>
+      <w:proofErr w:type="spellStart"/>
+      <w:r>
+        <w:rPr>
+          <w:sz w:val="28"/>
+          <w:szCs w:val="28"/>
+        </w:rPr>
+        <w:t>i.e</w:t>
+      </w:r>
+      <w:proofErr w:type="spellEnd"/>
+      <w:r>
+        <w:rPr>
+          <w:sz w:val="28"/>
+          <w:szCs w:val="28"/>
+        </w:rPr>
+        <w:t xml:space="preserve"> a[</w:t>
+      </w:r>
+      <w:proofErr w:type="spellStart"/>
+      <w:r>
+        <w:rPr>
+          <w:sz w:val="28"/>
+          <w:szCs w:val="28"/>
+        </w:rPr>
+        <w:t>i</w:t>
+      </w:r>
+      <w:proofErr w:type="spellEnd"/>
+      <w:r>
+        <w:rPr>
+          <w:sz w:val="28"/>
+          <w:szCs w:val="28"/>
+        </w:rPr>
+        <w:t xml:space="preserve">][j] =&gt; </w:t>
+      </w:r>
+      <w:proofErr w:type="spellStart"/>
+      <w:r>
+        <w:rPr>
+          <w:sz w:val="28"/>
+          <w:szCs w:val="28"/>
+        </w:rPr>
+        <w:t>ans</w:t>
+      </w:r>
+      <w:proofErr w:type="spellEnd"/>
+      <w:r>
+        <w:rPr>
+          <w:sz w:val="28"/>
+          <w:szCs w:val="28"/>
+        </w:rPr>
+        <w:t xml:space="preserve">[j][n-i-1]  </w:t>
+      </w:r>
+    </w:p>
+    <w:p>
+      <w:pPr>
+        <w:rPr>
+          <w:sz w:val="28"/>
+          <w:szCs w:val="28"/>
+        </w:rPr>
+      </w:pPr>
+      <w:r>
+        <w:rPr>
+          <w:sz w:val="28"/>
+          <w:szCs w:val="28"/>
+        </w:rPr>
+        <w:t xml:space="preserve">       TC : O(N</w:t>
+      </w:r>
+      <w:r>
+        <w:rPr>
+          <w:sz w:val="28"/>
+          <w:szCs w:val="28"/>
+          <w:vertAlign w:val="superscript"/>
+        </w:rPr>
+        <w:t>2</w:t>
+      </w:r>
+      <w:r>
+        <w:rPr>
+          <w:sz w:val="28"/>
+          <w:szCs w:val="28"/>
+        </w:rPr>
+        <w:t>)  SC : O(N</w:t>
+      </w:r>
+      <w:r>
+        <w:rPr>
+          <w:sz w:val="28"/>
+          <w:szCs w:val="28"/>
+          <w:vertAlign w:val="superscript"/>
+        </w:rPr>
+        <w:t>2</w:t>
+      </w:r>
+      <w:r>
+        <w:rPr>
+          <w:sz w:val="28"/>
+          <w:szCs w:val="28"/>
+        </w:rPr>
+        <w:t>)</w:t>
+      </w:r>
+    </w:p>
+    <w:p>
+      <w:pPr>
+        <w:rPr>
+          <w:sz w:val="28"/>
+          <w:szCs w:val="28"/>
+        </w:rPr>
+      </w:pPr>
+    </w:p>
+    <w:p>
+      <w:pPr>
+        <w:rPr>
+          <w:sz w:val="28"/>
+          <w:szCs w:val="28"/>
+        </w:rPr>
+      </w:pPr>
+      <w:r>
+        <w:rPr>
+          <w:sz w:val="28"/>
+          <w:szCs w:val="28"/>
+        </w:rPr>
+        <w:t>A2: Take transpose of matrix and reverse the every row</w:t>
+      </w:r>
+    </w:p>
+    <w:p>
+      <w:pPr>
+        <w:rPr>
+          <w:sz w:val="28"/>
+          <w:szCs w:val="28"/>
+        </w:rPr>
+      </w:pPr>
+      <w:r>
+        <w:rPr>
+          <w:sz w:val="28"/>
+          <w:szCs w:val="28"/>
+        </w:rPr>
+        <w:t xml:space="preserve">       Transpose : diagonal elements will be same.</w:t>
+      </w:r>
+    </w:p>
+    <w:p>
+      <w:pPr>
+        <w:rPr>
+          <w:sz w:val="28"/>
+          <w:szCs w:val="28"/>
+        </w:rPr>
+      </w:pPr>
+      <w:r>
+        <w:rPr>
+          <w:sz w:val="28"/>
+          <w:szCs w:val="28"/>
+        </w:rPr>
+        <w:tab/>
+      </w:r>
+      <w:r>
+        <w:rPr>
+          <w:sz w:val="28"/>
+          <w:szCs w:val="28"/>
+        </w:rPr>
+        <w:tab/>
+        <w:t xml:space="preserve">      I 0-&gt;N    j i+1-&gt;N   swap(a[</w:t>
+      </w:r>
+      <w:proofErr w:type="spellStart"/>
+      <w:r>
+        <w:rPr>
+          <w:sz w:val="28"/>
+          <w:szCs w:val="28"/>
+        </w:rPr>
+        <w:t>i</w:t>
+      </w:r>
+      <w:proofErr w:type="spellEnd"/>
+      <w:r>
+        <w:rPr>
+          <w:sz w:val="28"/>
+          <w:szCs w:val="28"/>
+        </w:rPr>
+        <w:t>][j],a[j][</w:t>
+      </w:r>
+      <w:proofErr w:type="spellStart"/>
+      <w:r>
+        <w:rPr>
+          <w:sz w:val="28"/>
+          <w:szCs w:val="28"/>
+        </w:rPr>
+        <w:t>i</w:t>
+      </w:r>
+      <w:proofErr w:type="spellEnd"/>
+      <w:r>
+        <w:rPr>
+          <w:sz w:val="28"/>
+          <w:szCs w:val="28"/>
+        </w:rPr>
+        <w:t xml:space="preserve">]) </w:t>
+      </w:r>
+    </w:p>
+    <w:p>
+      <w:pPr>
+        <w:rPr>
+          <w:sz w:val="28"/>
+          <w:szCs w:val="28"/>
+        </w:rPr>
+      </w:pPr>
+      <w:r>
+        <w:rPr>
+          <w:sz w:val="28"/>
+          <w:szCs w:val="28"/>
+        </w:rPr>
+        <w:t xml:space="preserve">TC: </w:t>
+      </w:r>
+      <w:r>
+        <w:rPr>
+          <w:sz w:val="28"/>
+          <w:szCs w:val="28"/>
+        </w:rPr>
+        <w:t>O(N/2 * N/2)</w:t>
+      </w:r>
+      <w:r>
+        <w:rPr>
+          <w:sz w:val="28"/>
+          <w:szCs w:val="28"/>
+        </w:rPr>
+        <w:t>+</w:t>
+      </w:r>
+      <w:r>
+        <w:t xml:space="preserve"> </w:t>
+      </w:r>
+      <w:r>
+        <w:rPr>
+          <w:sz w:val="28"/>
+          <w:szCs w:val="28"/>
+        </w:rPr>
+        <w:t>O(N* N/2)</w:t>
+      </w:r>
+    </w:p>
+    <w:p>
+      <w:pPr>
+        <w:rPr>
+          <w:sz w:val="28"/>
+          <w:szCs w:val="28"/>
+        </w:rPr>
+      </w:pPr>
+    </w:p>
+    <w:p>
+      <w:pPr>
+        <w:rPr>
+          <w:sz w:val="28"/>
+          <w:szCs w:val="28"/>
+        </w:rPr>
+      </w:pPr>
+    </w:p>
+    <w:p>
+      <w:pPr>
+        <w:rPr>
+          <w:b/>
+          <w:bCs/>
+          <w:sz w:val="36"/>
+          <w:szCs w:val="36"/>
+        </w:rPr>
+      </w:pPr>
+      <w:r>
+        <w:rPr>
+          <w:b/>
+          <w:bCs/>
+          <w:sz w:val="36"/>
+          <w:szCs w:val="36"/>
+        </w:rPr>
+        <w:t xml:space="preserve">Majority Elements ( </w:t>
+      </w:r>
+      <w:proofErr w:type="spellStart"/>
+      <w:r>
+        <w:rPr>
+          <w:b/>
+          <w:bCs/>
+          <w:sz w:val="36"/>
+          <w:szCs w:val="36"/>
+        </w:rPr>
+        <w:t>freq</w:t>
+      </w:r>
+      <w:proofErr w:type="spellEnd"/>
+      <w:r>
+        <w:rPr>
+          <w:b/>
+          <w:bCs/>
+          <w:sz w:val="36"/>
+          <w:szCs w:val="36"/>
+        </w:rPr>
+        <w:t xml:space="preserve"> of </w:t>
+      </w:r>
+      <w:proofErr w:type="spellStart"/>
+      <w:r>
+        <w:rPr>
+          <w:b/>
+          <w:bCs/>
+          <w:sz w:val="36"/>
+          <w:szCs w:val="36"/>
+        </w:rPr>
+        <w:t>ele</w:t>
+      </w:r>
+      <w:proofErr w:type="spellEnd"/>
+      <w:r>
+        <w:rPr>
+          <w:b/>
+          <w:bCs/>
+          <w:sz w:val="36"/>
+          <w:szCs w:val="36"/>
+        </w:rPr>
+        <w:t xml:space="preserve"> &gt; n/</w:t>
+      </w:r>
+      <w:r>
+        <w:rPr>
+          <w:b/>
+          <w:bCs/>
+          <w:sz w:val="36"/>
+          <w:szCs w:val="36"/>
+        </w:rPr>
+        <w:t>3</w:t>
+      </w:r>
+      <w:r>
+        <w:rPr>
+          <w:b/>
+          <w:bCs/>
+          <w:sz w:val="36"/>
+          <w:szCs w:val="36"/>
+        </w:rPr>
+        <w:t xml:space="preserve"> )</w:t>
+      </w:r>
+    </w:p>
+    <w:p>
+      <w:pPr>
+        <w:rPr>
+          <w:sz w:val="28"/>
+          <w:szCs w:val="28"/>
+        </w:rPr>
+      </w:pPr>
+      <w:r>
+        <w:rPr>
+          <w:sz w:val="28"/>
+          <w:szCs w:val="28"/>
+        </w:rPr>
+        <w:t xml:space="preserve">In this case there can be maximum 2 elements </w:t>
+      </w:r>
+      <w:proofErr w:type="spellStart"/>
+      <w:r>
+        <w:rPr>
+          <w:sz w:val="28"/>
+          <w:szCs w:val="28"/>
+        </w:rPr>
+        <w:t>freq</w:t>
+      </w:r>
+      <w:proofErr w:type="spellEnd"/>
+      <w:r>
+        <w:rPr>
+          <w:sz w:val="28"/>
+          <w:szCs w:val="28"/>
+        </w:rPr>
+        <w:t xml:space="preserve"> &gt; n/3 and minimum 0</w:t>
+      </w:r>
+    </w:p>
+    <w:p>
+      <w:pPr>
+        <w:rPr>
+          <w:sz w:val="28"/>
+          <w:szCs w:val="28"/>
+        </w:rPr>
+      </w:pPr>
+      <w:r>
+        <w:rPr>
+          <w:sz w:val="28"/>
+          <w:szCs w:val="28"/>
+        </w:rPr>
+        <w:t>How maximum 2 ?</w:t>
+      </w:r>
+    </w:p>
+    <w:p>
+      <w:pPr>
+        <w:rPr>
+          <w:sz w:val="28"/>
+          <w:szCs w:val="28"/>
+        </w:rPr>
+      </w:pPr>
+      <w:proofErr w:type="spellStart"/>
+      <w:r>
+        <w:rPr>
+          <w:sz w:val="28"/>
+          <w:szCs w:val="28"/>
+        </w:rPr>
+        <w:t>Lets</w:t>
+      </w:r>
+      <w:proofErr w:type="spellEnd"/>
+      <w:r>
+        <w:rPr>
+          <w:sz w:val="28"/>
+          <w:szCs w:val="28"/>
+        </w:rPr>
+        <w:t xml:space="preserve"> take n=8    8/3 = 2 we want greater than 2 so has to be 3 times</w:t>
+      </w:r>
+    </w:p>
+    <w:p>
+      <w:pPr>
+        <w:rPr>
+          <w:sz w:val="28"/>
+          <w:szCs w:val="28"/>
+        </w:rPr>
+      </w:pPr>
+      <w:r>
+        <w:rPr>
+          <w:sz w:val="28"/>
+          <w:szCs w:val="28"/>
+        </w:rPr>
+        <w:t>Then 3 + 3 + 3 = 9 but our N=8 so only 2 element greater than n/3 can be present in array.</w:t>
+      </w:r>
+    </w:p>
+    <w:p>
+      <w:pPr>
+        <w:rPr>
+          <w:sz w:val="28"/>
+          <w:szCs w:val="28"/>
+        </w:rPr>
+      </w:pPr>
+    </w:p>
+    <w:p>
+      <w:pPr>
+        <w:rPr>
+          <w:sz w:val="28"/>
+          <w:szCs w:val="28"/>
+        </w:rPr>
+      </w:pPr>
+      <w:r>
+        <w:rPr>
+          <w:sz w:val="28"/>
+          <w:szCs w:val="28"/>
+        </w:rPr>
+        <w:lastRenderedPageBreak/>
+        <w:t>A1: compare element if got any element n&gt;3 put it in the array.</w:t>
+      </w:r>
+    </w:p>
+    <w:p>
+      <w:pPr>
+        <w:rPr>
+          <w:sz w:val="28"/>
+          <w:szCs w:val="28"/>
+        </w:rPr>
+      </w:pPr>
+      <w:r>
+        <w:rPr>
+          <w:noProof/>
+        </w:rPr>
+        <w:drawing>
+          <wp:inline distT="0" distB="0" distL="0" distR="0" wp14:anchorId="13F2F92B" wp14:editId="4BD8CF6F">
+            <wp:extent cx="5731510" cy="3030220"/>
+            <wp:effectExtent l="0" t="0" r="2540" b="0"/>
+            <wp:docPr id="118889644" name="Picture 1"/>
+            <wp:cNvGraphicFramePr>
+              <a:graphicFrameLocks xmlns:a="http://schemas.openxmlformats.org/drawingml/2006/main" noChangeAspect="1"/>
+            </wp:cNvGraphicFramePr>
+            <a:graphic xmlns:a="http://schemas.openxmlformats.org/drawingml/2006/main">
+              <a:graphicData uri="http://schemas.openxmlformats.org/drawingml/2006/picture">
+                <pic:pic xmlns:pic="http://schemas.openxmlformats.org/drawingml/2006/picture">
+                  <pic:nvPicPr>
+                    <pic:cNvPr id="0" name="Picture 1"/>
+                    <pic:cNvPicPr>
+                      <a:picLocks noChangeAspect="1" noChangeArrowheads="1"/>
+                    </pic:cNvPicPr>
+                  </pic:nvPicPr>
+                  <pic:blipFill>
+                    <a:blip r:embed="rId9">
+                      <a:extLst>
+                        <a:ext uri="{28A0092B-C50C-407E-A947-70E740481C1C}">
+                          <a14:useLocalDpi xmlns:a14="http://schemas.microsoft.com/office/drawing/2010/main" val="0"/>
+                        </a:ext>
+                      </a:extLst>
+                    </a:blip>
+                    <a:srcRect/>
+                    <a:stretch>
+                      <a:fillRect/>
+                    </a:stretch>
+                  </pic:blipFill>
+                  <pic:spPr bwMode="auto">
+                    <a:xfrm>
+                      <a:off x="0" y="0"/>
+                      <a:ext cx="5731510" cy="3030220"/>
+                    </a:xfrm>
+                    <a:prstGeom prst="rect">
+                      <a:avLst/>
+                    </a:prstGeom>
+                    <a:noFill/>
+                    <a:ln>
+                      <a:noFill/>
+                    </a:ln>
+                  </pic:spPr>
+                </pic:pic>
+              </a:graphicData>
+            </a:graphic>
+          </wp:inline>
+        </w:drawing>
+      </w:r>
+    </w:p>
+    <w:p>
+      <w:pPr>
+        <w:rPr>
+          <w:sz w:val="28"/>
+          <w:szCs w:val="28"/>
+        </w:rPr>
+      </w:pPr>
+      <w:r>
+        <w:rPr>
+          <w:sz w:val="28"/>
+          <w:szCs w:val="28"/>
+        </w:rPr>
+        <w:t>A2: Use map to store the freq.</w:t>
+      </w:r>
+    </w:p>
+    <w:p>
+      <w:pPr>
+        <w:rPr>
+          <w:sz w:val="28"/>
+          <w:szCs w:val="28"/>
+        </w:rPr>
+      </w:pPr>
+      <w:r>
+        <w:rPr>
+          <w:noProof/>
+        </w:rPr>
+        <w:drawing>
+          <wp:inline distT="0" distB="0" distL="0" distR="0" wp14:anchorId="328426ED" wp14:editId="5A542899">
+            <wp:extent cx="5731510" cy="3030220"/>
+            <wp:effectExtent l="0" t="0" r="2540" b="0"/>
+            <wp:docPr id="1751319613" name="Picture 2"/>
+            <wp:cNvGraphicFramePr>
+              <a:graphicFrameLocks xmlns:a="http://schemas.openxmlformats.org/drawingml/2006/main" noChangeAspect="1"/>
+            </wp:cNvGraphicFramePr>
+            <a:graphic xmlns:a="http://schemas.openxmlformats.org/drawingml/2006/main">
+              <a:graphicData uri="http://schemas.openxmlformats.org/drawingml/2006/picture">
+                <pic:pic xmlns:pic="http://schemas.openxmlformats.org/drawingml/2006/picture">
+                  <pic:nvPicPr>
+                    <pic:cNvPr id="0" name="Picture 3"/>
+                    <pic:cNvPicPr>
+                      <a:picLocks noChangeAspect="1" noChangeArrowheads="1"/>
+                    </pic:cNvPicPr>
+                  </pic:nvPicPr>
+                  <pic:blipFill>
+                    <a:blip r:embed="rId10">
+                      <a:extLst>
+                        <a:ext uri="{28A0092B-C50C-407E-A947-70E740481C1C}">
+                          <a14:useLocalDpi xmlns:a14="http://schemas.microsoft.com/office/drawing/2010/main" val="0"/>
+                        </a:ext>
+                      </a:extLst>
+                    </a:blip>
+                    <a:srcRect/>
+                    <a:stretch>
+                      <a:fillRect/>
+                    </a:stretch>
+                  </pic:blipFill>
+                  <pic:spPr bwMode="auto">
+                    <a:xfrm>
+                      <a:off x="0" y="0"/>
+                      <a:ext cx="5731510" cy="3030220"/>
+                    </a:xfrm>
+                    <a:prstGeom prst="rect">
+                      <a:avLst/>
+                    </a:prstGeom>
+                    <a:noFill/>
+                    <a:ln>
+                      <a:noFill/>
+                    </a:ln>
+                  </pic:spPr>
+                </pic:pic>
+              </a:graphicData>
+            </a:graphic>
+          </wp:inline>
+        </w:drawing>
+      </w:r>
+    </w:p>
+    <w:p>
+      <w:pPr>
+        <w:rPr>
+          <w:sz w:val="28"/>
+          <w:szCs w:val="28"/>
+        </w:rPr>
+      </w:pPr>
+      <w:r>
+        <w:rPr>
+          <w:sz w:val="28"/>
+          <w:szCs w:val="28"/>
+        </w:rPr>
+        <w:t>A3 : Same approach as n/2 just add conditions and 1 edge case of while assigning new element the other one must not be equal to that current element.</w:t>
+      </w:r>
+    </w:p>
+    <w:p>
+      <w:pPr>
+        <w:rPr>
+          <w:sz w:val="28"/>
+          <w:szCs w:val="28"/>
+        </w:rPr>
+      </w:pPr>
+    </w:p>
+    <w:p>
+      <w:pPr>
+        <w:rPr>
+          <w:sz w:val="28"/>
+          <w:szCs w:val="28"/>
+        </w:rPr>
+      </w:pPr>
+    </w:p>
+    <w:p>
+      <w:pPr>
+        <w:rPr>
+          <w:sz w:val="28"/>
+          <w:szCs w:val="28"/>
+        </w:rPr>
+      </w:pPr>
+    </w:p>
+    <w:p>
+      <w:pPr>
+        <w:rPr>
+          <w:b/>
+          <w:bCs/>
+          <w:sz w:val="44"/>
+          <w:szCs w:val="44"/>
+        </w:rPr>
+      </w:pPr>
+      <w:r>
+        <w:rPr>
+          <w:b/>
+          <w:bCs/>
+          <w:sz w:val="44"/>
+          <w:szCs w:val="44"/>
+        </w:rPr>
+        <w:lastRenderedPageBreak/>
+        <w:t>3 Sum</w:t>
+      </w:r>
+    </w:p>
+    <w:p>
+      <w:pPr>
+        <w:pStyle w:val="NormalWeb"/>
+        <w:rPr>
+          <w:sz w:val="28"/>
+          <w:szCs w:val="28"/>
+        </w:rPr>
+      </w:pPr>
+      <w:r>
+        <w:rPr>
+          <w:sz w:val="28"/>
+          <w:szCs w:val="28"/>
+        </w:rPr>
+        <w:t xml:space="preserve">Given an integer array </w:t>
+      </w:r>
+      <w:proofErr w:type="spellStart"/>
+      <w:r>
+        <w:rPr>
+          <w:sz w:val="28"/>
+          <w:szCs w:val="28"/>
+        </w:rPr>
+        <w:t>nums</w:t>
+      </w:r>
+      <w:proofErr w:type="spellEnd"/>
+      <w:r>
+        <w:rPr>
+          <w:sz w:val="28"/>
+          <w:szCs w:val="28"/>
+        </w:rPr>
+        <w:t xml:space="preserve">, return all the triplets </w:t>
+      </w:r>
+      <w:r>
+        <w:rPr>
+          <w:rStyle w:val="HTMLCode"/>
+          <w:sz w:val="22"/>
+          <w:szCs w:val="22"/>
+        </w:rPr>
+        <w:t>[</w:t>
+      </w:r>
+      <w:proofErr w:type="spellStart"/>
+      <w:r>
+        <w:rPr>
+          <w:rStyle w:val="HTMLCode"/>
+          <w:sz w:val="22"/>
+          <w:szCs w:val="22"/>
+        </w:rPr>
+        <w:t>nums</w:t>
+      </w:r>
+      <w:proofErr w:type="spellEnd"/>
+      <w:r>
+        <w:rPr>
+          <w:rStyle w:val="HTMLCode"/>
+          <w:sz w:val="22"/>
+          <w:szCs w:val="22"/>
+        </w:rPr>
+        <w:t>[</w:t>
+      </w:r>
+      <w:proofErr w:type="spellStart"/>
+      <w:r>
+        <w:rPr>
+          <w:rStyle w:val="HTMLCode"/>
+          <w:sz w:val="22"/>
+          <w:szCs w:val="22"/>
+        </w:rPr>
+        <w:t>i</w:t>
+      </w:r>
+      <w:proofErr w:type="spellEnd"/>
+      <w:r>
+        <w:rPr>
+          <w:rStyle w:val="HTMLCode"/>
+          <w:sz w:val="22"/>
+          <w:szCs w:val="22"/>
+        </w:rPr>
+        <w:t xml:space="preserve">], </w:t>
+      </w:r>
+      <w:proofErr w:type="spellStart"/>
+      <w:r>
+        <w:rPr>
+          <w:rStyle w:val="HTMLCode"/>
+          <w:sz w:val="22"/>
+          <w:szCs w:val="22"/>
+        </w:rPr>
+        <w:t>nums</w:t>
+      </w:r>
+      <w:proofErr w:type="spellEnd"/>
+      <w:r>
+        <w:rPr>
+          <w:rStyle w:val="HTMLCode"/>
+          <w:sz w:val="22"/>
+          <w:szCs w:val="22"/>
+        </w:rPr>
+        <w:t xml:space="preserve">[j], </w:t>
+      </w:r>
+      <w:proofErr w:type="spellStart"/>
+      <w:r>
+        <w:rPr>
+          <w:rStyle w:val="HTMLCode"/>
+          <w:sz w:val="22"/>
+          <w:szCs w:val="22"/>
+        </w:rPr>
+        <w:t>nums</w:t>
+      </w:r>
+      <w:proofErr w:type="spellEnd"/>
+      <w:r>
+        <w:rPr>
+          <w:rStyle w:val="HTMLCode"/>
+          <w:sz w:val="22"/>
+          <w:szCs w:val="22"/>
+        </w:rPr>
+        <w:t>[k]]</w:t>
+      </w:r>
+      <w:r>
+        <w:rPr>
+          <w:sz w:val="28"/>
+          <w:szCs w:val="28"/>
+        </w:rPr>
+        <w:t xml:space="preserve"> such that </w:t>
+      </w:r>
+      <w:proofErr w:type="spellStart"/>
+      <w:r>
+        <w:rPr>
+          <w:rStyle w:val="HTMLCode"/>
+          <w:sz w:val="22"/>
+          <w:szCs w:val="22"/>
+        </w:rPr>
+        <w:t>i</w:t>
+      </w:r>
+      <w:proofErr w:type="spellEnd"/>
+      <w:r>
+        <w:rPr>
+          <w:rStyle w:val="HTMLCode"/>
+          <w:sz w:val="22"/>
+          <w:szCs w:val="22"/>
+        </w:rPr>
+        <w:t xml:space="preserve"> != j</w:t>
+      </w:r>
+      <w:r>
+        <w:rPr>
+          <w:sz w:val="28"/>
+          <w:szCs w:val="28"/>
+        </w:rPr>
+        <w:t xml:space="preserve">, </w:t>
+      </w:r>
+      <w:proofErr w:type="spellStart"/>
+      <w:r>
+        <w:rPr>
+          <w:rStyle w:val="HTMLCode"/>
+          <w:sz w:val="22"/>
+          <w:szCs w:val="22"/>
+        </w:rPr>
+        <w:t>i</w:t>
+      </w:r>
+      <w:proofErr w:type="spellEnd"/>
+      <w:r>
+        <w:rPr>
+          <w:rStyle w:val="HTMLCode"/>
+          <w:sz w:val="22"/>
+          <w:szCs w:val="22"/>
+        </w:rPr>
+        <w:t xml:space="preserve"> != k</w:t>
+      </w:r>
+      <w:r>
+        <w:rPr>
+          <w:sz w:val="28"/>
+          <w:szCs w:val="28"/>
+        </w:rPr>
+        <w:t xml:space="preserve">, and </w:t>
+      </w:r>
+      <w:r>
+        <w:rPr>
+          <w:rStyle w:val="HTMLCode"/>
+          <w:sz w:val="22"/>
+          <w:szCs w:val="22"/>
+        </w:rPr>
+        <w:t>j != k</w:t>
+      </w:r>
+      <w:r>
+        <w:rPr>
+          <w:sz w:val="28"/>
+          <w:szCs w:val="28"/>
+        </w:rPr>
+        <w:t xml:space="preserve">, and </w:t>
+      </w:r>
+      <w:proofErr w:type="spellStart"/>
+      <w:r>
+        <w:rPr>
+          <w:rStyle w:val="HTMLCode"/>
+          <w:sz w:val="22"/>
+          <w:szCs w:val="22"/>
+        </w:rPr>
+        <w:t>nums</w:t>
+      </w:r>
+      <w:proofErr w:type="spellEnd"/>
+      <w:r>
+        <w:rPr>
+          <w:rStyle w:val="HTMLCode"/>
+          <w:sz w:val="22"/>
+          <w:szCs w:val="22"/>
+        </w:rPr>
+        <w:t>[</w:t>
+      </w:r>
+      <w:proofErr w:type="spellStart"/>
+      <w:r>
+        <w:rPr>
+          <w:rStyle w:val="HTMLCode"/>
+          <w:sz w:val="22"/>
+          <w:szCs w:val="22"/>
+        </w:rPr>
+        <w:t>i</w:t>
+      </w:r>
+      <w:proofErr w:type="spellEnd"/>
+      <w:r>
+        <w:rPr>
+          <w:rStyle w:val="HTMLCode"/>
+          <w:sz w:val="22"/>
+          <w:szCs w:val="22"/>
+        </w:rPr>
+        <w:t xml:space="preserve">] + </w:t>
+      </w:r>
+      <w:proofErr w:type="spellStart"/>
+      <w:r>
+        <w:rPr>
+          <w:rStyle w:val="HTMLCode"/>
+          <w:sz w:val="22"/>
+          <w:szCs w:val="22"/>
+        </w:rPr>
+        <w:t>nums</w:t>
+      </w:r>
+      <w:proofErr w:type="spellEnd"/>
+      <w:r>
+        <w:rPr>
+          <w:rStyle w:val="HTMLCode"/>
+          <w:sz w:val="22"/>
+          <w:szCs w:val="22"/>
+        </w:rPr>
+        <w:t xml:space="preserve">[j] + </w:t>
+      </w:r>
+      <w:proofErr w:type="spellStart"/>
+      <w:r>
+        <w:rPr>
+          <w:rStyle w:val="HTMLCode"/>
+          <w:sz w:val="22"/>
+          <w:szCs w:val="22"/>
+        </w:rPr>
+        <w:t>nums</w:t>
+      </w:r>
+      <w:proofErr w:type="spellEnd"/>
+      <w:r>
+        <w:rPr>
+          <w:rStyle w:val="HTMLCode"/>
+          <w:sz w:val="22"/>
+          <w:szCs w:val="22"/>
+        </w:rPr>
+        <w:t>[k] == 0</w:t>
+      </w:r>
+      <w:r>
+        <w:rPr>
+          <w:sz w:val="28"/>
+          <w:szCs w:val="28"/>
+        </w:rPr>
+        <w:t>.</w:t>
+      </w:r>
+    </w:p>
+    <w:p>
+      <w:pPr>
+        <w:pStyle w:val="NormalWeb"/>
+        <w:rPr>
+          <w:sz w:val="28"/>
+          <w:szCs w:val="28"/>
+        </w:rPr>
+      </w:pPr>
+      <w:r>
+        <w:rPr>
+          <w:sz w:val="28"/>
+          <w:szCs w:val="28"/>
+        </w:rPr>
+        <w:t>Notice that the solution set must not contain duplicate triplets.</w:t>
+      </w:r>
+    </w:p>
+    <w:p>
+      <w:pPr>
+        <w:rPr>
+          <w:sz w:val="28"/>
+          <w:szCs w:val="28"/>
+        </w:rPr>
+      </w:pPr>
+    </w:p>
+    <w:p>
+      <w:pPr>
+        <w:rPr>
+          <w:sz w:val="28"/>
+          <w:szCs w:val="28"/>
+        </w:rPr>
+      </w:pPr>
+      <w:r>
+        <w:rPr>
+          <w:sz w:val="28"/>
+          <w:szCs w:val="28"/>
+        </w:rPr>
+        <w:t xml:space="preserve">A1 : Traverse for all triplets I 0-&gt;n </w:t>
+      </w:r>
+      <w:r>
+        <w:rPr>
+          <w:sz w:val="28"/>
+          <w:szCs w:val="28"/>
+        </w:rPr>
+        <w:tab/>
+        <w:t xml:space="preserve">j i+1-&gt;n </w:t>
+      </w:r>
+      <w:r>
+        <w:rPr>
+          <w:sz w:val="28"/>
+          <w:szCs w:val="28"/>
+        </w:rPr>
+        <w:tab/>
+        <w:t>k j+1 -&gt;n</w:t>
+      </w:r>
+    </w:p>
+    <w:p>
+      <w:pPr>
+        <w:rPr>
+          <w:sz w:val="28"/>
+          <w:szCs w:val="28"/>
+        </w:rPr>
+      </w:pPr>
+      <w:r>
+        <w:rPr>
+          <w:sz w:val="28"/>
+          <w:szCs w:val="28"/>
+        </w:rPr>
+        <w:t>TC : O(N</w:t>
+      </w:r>
+      <w:r>
+        <w:rPr>
+          <w:sz w:val="28"/>
+          <w:szCs w:val="28"/>
+          <w:vertAlign w:val="superscript"/>
+        </w:rPr>
+        <w:t>3</w:t>
+      </w:r>
+      <w:r>
+        <w:rPr>
+          <w:sz w:val="28"/>
+          <w:szCs w:val="28"/>
+        </w:rPr>
+        <w:t xml:space="preserve"> * log(No. of Unique triplets)) </w:t>
+      </w:r>
+    </w:p>
+    <w:p>
+      <w:pPr>
+        <w:rPr>
+          <w:sz w:val="28"/>
+          <w:szCs w:val="28"/>
+        </w:rPr>
+      </w:pPr>
+      <w:r>
+        <w:rPr>
+          <w:sz w:val="28"/>
+          <w:szCs w:val="28"/>
+        </w:rPr>
+        <w:t>SC : O(2* No. of Unique triplets)</w:t>
+      </w:r>
+    </w:p>
+    <w:p>
+      <w:pPr>
+        <w:rPr>
+          <w:sz w:val="28"/>
+          <w:szCs w:val="28"/>
+        </w:rPr>
+      </w:pPr>
+      <w:r>
+        <w:rPr>
+          <w:noProof/>
+        </w:rPr>
+        <w:drawing>
+          <wp:inline distT="0" distB="0" distL="0" distR="0" wp14:anchorId="2C9F05A2" wp14:editId="2DC82EB9">
+            <wp:extent cx="5731510" cy="3028315"/>
+            <wp:effectExtent l="0" t="0" r="2540" b="635"/>
+            <wp:docPr id="2024793844" name="Picture 3"/>
+            <wp:cNvGraphicFramePr>
+              <a:graphicFrameLocks xmlns:a="http://schemas.openxmlformats.org/drawingml/2006/main" noChangeAspect="1"/>
+            </wp:cNvGraphicFramePr>
+            <a:graphic xmlns:a="http://schemas.openxmlformats.org/drawingml/2006/main">
+              <a:graphicData uri="http://schemas.openxmlformats.org/drawingml/2006/picture">
+                <pic:pic xmlns:pic="http://schemas.openxmlformats.org/drawingml/2006/picture">
+                  <pic:nvPicPr>
+                    <pic:cNvPr id="0" name="Picture 5"/>
+                    <pic:cNvPicPr>
+                      <a:picLocks noChangeAspect="1" noChangeArrowheads="1"/>
+                    </pic:cNvPicPr>
+                  </pic:nvPicPr>
+                  <pic:blipFill>
+                    <a:blip r:embed="rId11" cstate="print">
+                      <a:extLst>
+                        <a:ext uri="{28A0092B-C50C-407E-A947-70E740481C1C}">
+                          <a14:useLocalDpi xmlns:a14="http://schemas.microsoft.com/office/drawing/2010/main" val="0"/>
+                        </a:ext>
+                      </a:extLst>
+                    </a:blip>
+                    <a:srcRect/>
+                    <a:stretch>
+                      <a:fillRect/>
+                    </a:stretch>
+                  </pic:blipFill>
+                  <pic:spPr bwMode="auto">
+                    <a:xfrm>
+                      <a:off x="0" y="0"/>
+                      <a:ext cx="5731510" cy="3028315"/>
+                    </a:xfrm>
+                    <a:prstGeom prst="rect">
+                      <a:avLst/>
+                    </a:prstGeom>
+                    <a:noFill/>
+                    <a:ln>
+                      <a:noFill/>
+                    </a:ln>
+                  </pic:spPr>
+                </pic:pic>
+              </a:graphicData>
+            </a:graphic>
+          </wp:inline>
+        </w:drawing>
+      </w:r>
+    </w:p>
+    <w:p>
+      <w:pPr>
+        <w:rPr>
+          <w:sz w:val="28"/>
+          <w:szCs w:val="28"/>
+        </w:rPr>
+      </w:pPr>
+    </w:p>
+    <w:p>
+      <w:pPr>
+        <w:rPr>
+          <w:sz w:val="28"/>
+          <w:szCs w:val="28"/>
+        </w:rPr>
+      </w:pPr>
+    </w:p>
+    <w:p>
+      <w:pPr>
+        <w:rPr>
+          <w:sz w:val="28"/>
+          <w:szCs w:val="28"/>
+        </w:rPr>
+      </w:pPr>
+    </w:p>
+    <w:p>
+      <w:pPr>
+        <w:rPr>
+          <w:sz w:val="28"/>
+          <w:szCs w:val="28"/>
+        </w:rPr>
+      </w:pPr>
+    </w:p>
+    <w:p>
+      <w:pPr>
+        <w:rPr>
+          <w:sz w:val="28"/>
+          <w:szCs w:val="28"/>
+        </w:rPr>
+      </w:pPr>
+    </w:p>
+    <w:p>
+      <w:pPr>
+        <w:rPr>
+          <w:sz w:val="28"/>
+          <w:szCs w:val="28"/>
+        </w:rPr>
+      </w:pPr>
+    </w:p>
+    <w:p>
+      <w:pPr>
+        <w:rPr>
+          <w:sz w:val="28"/>
+          <w:szCs w:val="28"/>
+        </w:rPr>
+      </w:pPr>
+    </w:p>
+    <w:p>
+      <w:pPr>
+        <w:rPr>
+          <w:sz w:val="28"/>
+          <w:szCs w:val="28"/>
+        </w:rPr>
+      </w:pPr>
+    </w:p>
+    <w:p>
+      <w:pPr>
+        <w:rPr>
+          <w:sz w:val="28"/>
+          <w:szCs w:val="28"/>
+        </w:rPr>
+      </w:pPr>
+      <w:r>
+        <w:rPr>
+          <w:sz w:val="28"/>
+          <w:szCs w:val="28"/>
+        </w:rPr>
+        <w:lastRenderedPageBreak/>
+        <w:t>A2: a[</w:t>
+      </w:r>
+      <w:proofErr w:type="spellStart"/>
+      <w:r>
+        <w:rPr>
+          <w:sz w:val="28"/>
+          <w:szCs w:val="28"/>
+        </w:rPr>
+        <w:t>i</w:t>
+      </w:r>
+      <w:proofErr w:type="spellEnd"/>
+      <w:r>
+        <w:rPr>
+          <w:sz w:val="28"/>
+          <w:szCs w:val="28"/>
+        </w:rPr>
+        <w:t>]+a[j]+a[k] = 0  a[k]= - (a[</w:t>
+      </w:r>
+      <w:proofErr w:type="spellStart"/>
+      <w:r>
+        <w:rPr>
+          <w:sz w:val="28"/>
+          <w:szCs w:val="28"/>
+        </w:rPr>
+        <w:t>i</w:t>
+      </w:r>
+      <w:proofErr w:type="spellEnd"/>
+      <w:r>
+        <w:rPr>
+          <w:sz w:val="28"/>
+          <w:szCs w:val="28"/>
+        </w:rPr>
+        <w:t>]+a[j])</w:t>
+      </w:r>
+    </w:p>
+    <w:p>
+      <w:pPr>
+        <w:rPr>
+          <w:sz w:val="28"/>
+          <w:szCs w:val="28"/>
+        </w:rPr>
+      </w:pPr>
+      <w:r>
+        <w:rPr>
+          <w:sz w:val="28"/>
+          <w:szCs w:val="28"/>
+        </w:rPr>
+        <w:t>If a = [-1 0 1 2 -1 -4]</w:t>
+      </w:r>
+    </w:p>
+    <w:p>
+      <w:pPr>
+        <w:rPr>
+          <w:sz w:val="28"/>
+          <w:szCs w:val="28"/>
+        </w:rPr>
+      </w:pPr>
+      <w:r>
+        <w:rPr>
+          <w:sz w:val="28"/>
+          <w:szCs w:val="28"/>
+        </w:rPr>
+        <w:t>Now If a[</w:t>
+      </w:r>
+      <w:proofErr w:type="spellStart"/>
+      <w:r>
+        <w:rPr>
+          <w:sz w:val="28"/>
+          <w:szCs w:val="28"/>
+        </w:rPr>
+        <w:t>i</w:t>
+      </w:r>
+      <w:proofErr w:type="spellEnd"/>
+      <w:r>
+        <w:rPr>
+          <w:sz w:val="28"/>
+          <w:szCs w:val="28"/>
+        </w:rPr>
+        <w:t xml:space="preserve">]=2 a[j]=-4      -(2+(-4))=2 and 2 is present in map but that 2 we are using in our equation so to avoid this while traversing from I to j put only those in </w:t>
+      </w:r>
+      <w:proofErr w:type="spellStart"/>
+      <w:r>
+        <w:rPr>
+          <w:sz w:val="28"/>
+          <w:szCs w:val="28"/>
+        </w:rPr>
+        <w:t>hashmap</w:t>
+      </w:r>
+      <w:proofErr w:type="spellEnd"/>
+      <w:r>
+        <w:rPr>
+          <w:sz w:val="28"/>
+          <w:szCs w:val="28"/>
+        </w:rPr>
+        <w:t>.</w:t>
+      </w:r>
+    </w:p>
+    <w:p>
+      <w:pPr>
+        <w:rPr>
+          <w:sz w:val="28"/>
+          <w:szCs w:val="28"/>
+        </w:rPr>
+      </w:pPr>
+      <w:r>
+        <w:rPr>
+          <w:noProof/>
+        </w:rPr>
+        <w:drawing>
+          <wp:inline distT="0" distB="0" distL="0" distR="0" wp14:anchorId="6939D72E" wp14:editId="69912BAD">
+            <wp:extent cx="5731510" cy="3021330"/>
+            <wp:effectExtent l="0" t="0" r="2540" b="7620"/>
+            <wp:docPr id="183937902" name="Picture 4"/>
+            <wp:cNvGraphicFramePr>
+              <a:graphicFrameLocks xmlns:a="http://schemas.openxmlformats.org/drawingml/2006/main" noChangeAspect="1"/>
+            </wp:cNvGraphicFramePr>
+            <a:graphic xmlns:a="http://schemas.openxmlformats.org/drawingml/2006/main">
+              <a:graphicData uri="http://schemas.openxmlformats.org/drawingml/2006/picture">
+                <pic:pic xmlns:pic="http://schemas.openxmlformats.org/drawingml/2006/picture">
+                  <pic:nvPicPr>
+                    <pic:cNvPr id="0" name="Picture 7"/>
+                    <pic:cNvPicPr>
+                      <a:picLocks noChangeAspect="1" noChangeArrowheads="1"/>
+                    </pic:cNvPicPr>
+                  </pic:nvPicPr>
+                  <pic:blipFill>
+                    <a:blip r:embed="rId12">
+                      <a:extLst>
+                        <a:ext uri="{28A0092B-C50C-407E-A947-70E740481C1C}">
+                          <a14:useLocalDpi xmlns:a14="http://schemas.microsoft.com/office/drawing/2010/main" val="0"/>
+                        </a:ext>
+                      </a:extLst>
+                    </a:blip>
+                    <a:srcRect/>
+                    <a:stretch>
+                      <a:fillRect/>
+                    </a:stretch>
+                  </pic:blipFill>
+                  <pic:spPr bwMode="auto">
+                    <a:xfrm>
+                      <a:off x="0" y="0"/>
+                      <a:ext cx="5731510" cy="3021330"/>
+                    </a:xfrm>
+                    <a:prstGeom prst="rect">
+                      <a:avLst/>
+                    </a:prstGeom>
+                    <a:noFill/>
+                    <a:ln>
+                      <a:noFill/>
+                    </a:ln>
+                  </pic:spPr>
+                </pic:pic>
+              </a:graphicData>
+            </a:graphic>
+          </wp:inline>
+        </w:drawing>
+      </w:r>
+    </w:p>
+    <w:p>
+      <w:pPr>
+        <w:rPr>
+          <w:sz w:val="28"/>
+          <w:szCs w:val="28"/>
+        </w:rPr>
+      </w:pPr>
+      <w:r>
+        <w:rPr>
+          <w:sz w:val="28"/>
+          <w:szCs w:val="28"/>
+        </w:rPr>
+        <w:t>TC : O(N</w:t>
+      </w:r>
+      <w:r>
+        <w:rPr>
+          <w:sz w:val="28"/>
+          <w:szCs w:val="28"/>
+          <w:vertAlign w:val="superscript"/>
+        </w:rPr>
+        <w:t>2</w:t>
+      </w:r>
+      <w:r>
+        <w:rPr>
+          <w:sz w:val="28"/>
+          <w:szCs w:val="28"/>
+        </w:rPr>
+        <w:t xml:space="preserve"> * log M) log M due to the size of set if unordered could be the 1</w:t>
+      </w:r>
+    </w:p>
+    <w:p>
+      <w:pPr>
+        <w:rPr>
+          <w:sz w:val="28"/>
+          <w:szCs w:val="28"/>
+        </w:rPr>
+      </w:pPr>
+      <w:r>
+        <w:rPr>
+          <w:sz w:val="28"/>
+          <w:szCs w:val="28"/>
+        </w:rPr>
+        <w:t xml:space="preserve">SC : O(N) for map +2*O(No. of Unique triplets) </w:t>
+      </w:r>
+    </w:p>
+    <w:p>
+      <w:pPr>
+        <w:rPr>
+          <w:sz w:val="28"/>
+          <w:szCs w:val="28"/>
+        </w:rPr>
+      </w:pPr>
+    </w:p>
+    <w:p>
+      <w:pPr>
+        <w:rPr>
+          <w:sz w:val="28"/>
+          <w:szCs w:val="28"/>
+        </w:rPr>
+      </w:pPr>
+    </w:p>
+    <w:p>
+      <w:pPr>
+        <w:rPr>
+          <w:sz w:val="28"/>
+          <w:szCs w:val="28"/>
+        </w:rPr>
+      </w:pPr>
+    </w:p>
+    <w:p>
+      <w:pPr>
+        <w:rPr>
+          <w:sz w:val="28"/>
+          <w:szCs w:val="28"/>
+        </w:rPr>
+      </w:pPr>
+    </w:p>
+    <w:p>
+      <w:pPr>
+        <w:rPr>
+          <w:sz w:val="28"/>
+          <w:szCs w:val="28"/>
+        </w:rPr>
+      </w:pPr>
+    </w:p>
+    <w:p>
+      <w:pPr>
+        <w:rPr>
+          <w:sz w:val="28"/>
+          <w:szCs w:val="28"/>
+        </w:rPr>
+      </w:pPr>
+    </w:p>
+    <w:p>
+      <w:pPr>
+        <w:rPr>
+          <w:sz w:val="28"/>
+          <w:szCs w:val="28"/>
+        </w:rPr>
+      </w:pPr>
+    </w:p>
+    <w:p>
+      <w:pPr>
+        <w:rPr>
+          <w:sz w:val="28"/>
+          <w:szCs w:val="28"/>
+        </w:rPr>
+      </w:pPr>
+    </w:p>
+    <w:p>
+      <w:pPr>
+        <w:rPr>
+          <w:sz w:val="28"/>
+          <w:szCs w:val="28"/>
+        </w:rPr>
+      </w:pPr>
+    </w:p>
+    <w:p>
+      <w:pPr>
+        <w:rPr>
+          <w:sz w:val="28"/>
+          <w:szCs w:val="28"/>
+        </w:rPr>
+      </w:pPr>
+    </w:p>
+    <w:p>
+      <w:pPr>
+        <w:rPr>
+          <w:sz w:val="28"/>
+          <w:szCs w:val="28"/>
+        </w:rPr>
+      </w:pPr>
+      <w:r>
+        <w:rPr>
+          <w:sz w:val="28"/>
+          <w:szCs w:val="28"/>
+        </w:rPr>
+        <w:lastRenderedPageBreak/>
+        <w:t>A3:</w:t>
+      </w:r>
+    </w:p>
+    <w:p>
+      <w:pPr>
+        <w:rPr>
+          <w:sz w:val="28"/>
+          <w:szCs w:val="28"/>
+        </w:rPr>
+      </w:pPr>
+      <w:r>
+        <w:rPr>
+          <w:sz w:val="28"/>
+          <w:szCs w:val="28"/>
+        </w:rPr>
+        <w:t xml:space="preserve">Sort the array </w:t>
+      </w:r>
+    </w:p>
+    <w:p>
+      <w:pPr>
+        <w:rPr>
+          <w:sz w:val="28"/>
+          <w:szCs w:val="28"/>
+        </w:rPr>
+      </w:pPr>
+      <w:r>
+        <w:rPr>
+          <w:sz w:val="28"/>
+          <w:szCs w:val="28"/>
+        </w:rPr>
+        <w:t xml:space="preserve">Take 3 pointers  </w:t>
+      </w:r>
+      <w:proofErr w:type="spellStart"/>
+      <w:r>
+        <w:rPr>
+          <w:sz w:val="28"/>
+          <w:szCs w:val="28"/>
+        </w:rPr>
+        <w:t>I,j,k</w:t>
+      </w:r>
+      <w:proofErr w:type="spellEnd"/>
+      <w:r>
+        <w:rPr>
+          <w:sz w:val="28"/>
+          <w:szCs w:val="28"/>
+        </w:rPr>
+        <w:t xml:space="preserve"> keep I constant and move j and k </w:t>
+      </w:r>
+    </w:p>
+    <w:p>
+      <w:pPr>
+        <w:rPr>
+          <w:sz w:val="28"/>
+          <w:szCs w:val="28"/>
+        </w:rPr>
+      </w:pPr>
+      <w:r>
+        <w:rPr>
+          <w:sz w:val="28"/>
+          <w:szCs w:val="28"/>
+        </w:rPr>
+        <w:t>If I is same as previous continue and same for j and k in their moving manner</w:t>
+      </w:r>
+    </w:p>
+    <w:p>
+      <w:pPr>
+        <w:rPr>
+          <w:sz w:val="28"/>
+          <w:szCs w:val="28"/>
+        </w:rPr>
+      </w:pPr>
+      <w:r>
+        <w:rPr>
+          <w:noProof/>
+        </w:rPr>
+        <w:drawing>
+          <wp:inline distT="0" distB="0" distL="0" distR="0" wp14:anchorId="331DCE4A" wp14:editId="58F2753C">
+            <wp:extent cx="5731510" cy="3028315"/>
+            <wp:effectExtent l="0" t="0" r="2540" b="635"/>
+            <wp:docPr id="1004570002" name="Picture 5"/>
+            <wp:cNvGraphicFramePr>
+              <a:graphicFrameLocks xmlns:a="http://schemas.openxmlformats.org/drawingml/2006/main" noChangeAspect="1"/>
+            </wp:cNvGraphicFramePr>
+            <a:graphic xmlns:a="http://schemas.openxmlformats.org/drawingml/2006/main">
+              <a:graphicData uri="http://schemas.openxmlformats.org/drawingml/2006/picture">
+                <pic:pic xmlns:pic="http://schemas.openxmlformats.org/drawingml/2006/picture">
+                  <pic:nvPicPr>
+                    <pic:cNvPr id="0" name="Picture 9"/>
+                    <pic:cNvPicPr>
+                      <a:picLocks noChangeAspect="1" noChangeArrowheads="1"/>
+                    </pic:cNvPicPr>
+                  </pic:nvPicPr>
+                  <pic:blipFill>
+                    <a:blip r:embed="rId13" cstate="print">
+                      <a:extLst>
+                        <a:ext uri="{28A0092B-C50C-407E-A947-70E740481C1C}">
+                          <a14:useLocalDpi xmlns:a14="http://schemas.microsoft.com/office/drawing/2010/main" val="0"/>
+                        </a:ext>
+                      </a:extLst>
+                    </a:blip>
+                    <a:srcRect/>
+                    <a:stretch>
+                      <a:fillRect/>
+                    </a:stretch>
+                  </pic:blipFill>
+                  <pic:spPr bwMode="auto">
+                    <a:xfrm>
+                      <a:off x="0" y="0"/>
+                      <a:ext cx="5731510" cy="3028315"/>
+                    </a:xfrm>
+                    <a:prstGeom prst="rect">
+                      <a:avLst/>
+                    </a:prstGeom>
+                    <a:noFill/>
+                    <a:ln>
+                      <a:noFill/>
+                    </a:ln>
+                  </pic:spPr>
+                </pic:pic>
+              </a:graphicData>
+            </a:graphic>
+          </wp:inline>
+        </w:drawing>
+      </w:r>
+    </w:p>
+    <w:p>
+      <w:pPr>
+        <w:rPr>
+          <w:sz w:val="28"/>
+          <w:szCs w:val="28"/>
+        </w:rPr>
+      </w:pPr>
+      <w:r>
+        <w:rPr>
+          <w:sz w:val="28"/>
+          <w:szCs w:val="28"/>
+        </w:rPr>
+        <w:t>TC : O(N log N) to sort + O(N</w:t>
+      </w:r>
+      <w:r>
+        <w:rPr>
+          <w:sz w:val="28"/>
+          <w:szCs w:val="28"/>
+          <w:vertAlign w:val="superscript"/>
+        </w:rPr>
+        <w:t>2</w:t>
+      </w:r>
+      <w:r>
+        <w:rPr>
+          <w:sz w:val="28"/>
+          <w:szCs w:val="28"/>
+        </w:rPr>
+        <w:t>)</w:t>
+      </w:r>
+    </w:p>
+    <w:p>
+      <w:pPr>
+        <w:rPr>
+          <w:sz w:val="28"/>
+          <w:szCs w:val="28"/>
+        </w:rPr>
+      </w:pPr>
+      <w:r>
+        <w:rPr>
+          <w:sz w:val="28"/>
+          <w:szCs w:val="28"/>
+        </w:rPr>
+        <w:t>SC: O(1)</w:t>
+      </w:r>
+    </w:p>
+    <w:p>
+      <w:pPr>
+        <w:rPr>
+          <w:sz w:val="28"/>
+          <w:szCs w:val="28"/>
+        </w:rPr>
+      </w:pPr>
+    </w:p>
+    <w:p>
+      <w:pPr>
+        <w:rPr>
+          <w:sz w:val="28"/>
+          <w:szCs w:val="28"/>
+        </w:rPr>
+      </w:pPr>
+    </w:p>
+    <w:p>
+      <w:pPr>
+        <w:rPr>
+          <w:sz w:val="28"/>
+          <w:szCs w:val="28"/>
+        </w:rPr>
+      </w:pPr>
+    </w:p>
+    <w:p>
+      <w:pPr>
+        <w:rPr>
+          <w:sz w:val="28"/>
+          <w:szCs w:val="28"/>
+        </w:rPr>
+      </w:pPr>
+    </w:p>
+    <w:p>
+      <w:pPr>
+        <w:rPr>
+          <w:sz w:val="28"/>
+          <w:szCs w:val="28"/>
+        </w:rPr>
+      </w:pPr>
+    </w:p>
+    <w:p>
+      <w:pPr>
+        <w:rPr>
+          <w:sz w:val="28"/>
+          <w:szCs w:val="28"/>
+        </w:rPr>
+      </w:pPr>
+    </w:p>
+    <w:p>
+      <w:pPr>
+        <w:rPr>
+          <w:sz w:val="28"/>
+          <w:szCs w:val="28"/>
+        </w:rPr>
+      </w:pPr>
+    </w:p>
+    <w:p>
+      <w:pPr>
+        <w:rPr>
+          <w:sz w:val="28"/>
+          <w:szCs w:val="28"/>
+        </w:rPr>
+      </w:pPr>
+    </w:p>
+    <w:p>
+      <w:pPr>
+        <w:rPr>
+          <w:sz w:val="28"/>
+          <w:szCs w:val="28"/>
+        </w:rPr>
+      </w:pPr>
+    </w:p>
+    <w:p>
+      <w:pPr>
+        <w:rPr>
+          <w:sz w:val="28"/>
+          <w:szCs w:val="28"/>
+        </w:rPr>
+      </w:pPr>
+    </w:p>
+    <w:p>
+      <w:pPr>
+        <w:rPr>
+          <w:sz w:val="28"/>
+          <w:szCs w:val="28"/>
+        </w:rPr>
+      </w:pPr>
+    </w:p>
+    <w:p>
+      <w:pPr>
+        <w:rPr>
+          <w:b/>
+          <w:bCs/>
+          <w:sz w:val="44"/>
+          <w:szCs w:val="44"/>
+        </w:rPr>
+      </w:pPr>
+      <w:r>
+        <w:rPr>
+          <w:b/>
+          <w:bCs/>
+          <w:sz w:val="44"/>
+          <w:szCs w:val="44"/>
+        </w:rPr>
+        <w:lastRenderedPageBreak/>
+        <w:t>4 Sum</w:t>
+      </w:r>
+    </w:p>
+    <w:p>
+      <w:pPr>
+        <w:rPr>
+          <w:sz w:val="28"/>
+          <w:szCs w:val="28"/>
+        </w:rPr>
+      </w:pPr>
+      <w:r>
+        <w:rPr>
+          <w:sz w:val="28"/>
+          <w:szCs w:val="28"/>
+        </w:rPr>
+        <w:t>A1:</w:t>
+      </w:r>
+    </w:p>
+    <w:p>
+      <w:pPr>
+        <w:rPr>
+          <w:b/>
+          <w:bCs/>
+          <w:sz w:val="44"/>
+          <w:szCs w:val="44"/>
+        </w:rPr>
+      </w:pPr>
+      <w:r>
+        <w:rPr>
+          <w:noProof/>
+        </w:rPr>
+        <w:drawing>
+          <wp:inline distT="0" distB="0" distL="0" distR="0" wp14:anchorId="748A204A" wp14:editId="0281DBDA">
+            <wp:extent cx="5731510" cy="3021330"/>
+            <wp:effectExtent l="0" t="0" r="2540" b="7620"/>
+            <wp:docPr id="153696029" name="Picture 1"/>
+            <wp:cNvGraphicFramePr>
+              <a:graphicFrameLocks xmlns:a="http://schemas.openxmlformats.org/drawingml/2006/main" noChangeAspect="1"/>
+            </wp:cNvGraphicFramePr>
+            <a:graphic xmlns:a="http://schemas.openxmlformats.org/drawingml/2006/main">
+              <a:graphicData uri="http://schemas.openxmlformats.org/drawingml/2006/picture">
+                <pic:pic xmlns:pic="http://schemas.openxmlformats.org/drawingml/2006/picture">
+                  <pic:nvPicPr>
+                    <pic:cNvPr id="0" name="Picture 1"/>
+                    <pic:cNvPicPr>
+                      <a:picLocks noChangeAspect="1" noChangeArrowheads="1"/>
+                    </pic:cNvPicPr>
+                  </pic:nvPicPr>
+                  <pic:blipFill>
+                    <a:blip r:embed="rId14">
+                      <a:extLst>
+                        <a:ext uri="{28A0092B-C50C-407E-A947-70E740481C1C}">
+                          <a14:useLocalDpi xmlns:a14="http://schemas.microsoft.com/office/drawing/2010/main" val="0"/>
+                        </a:ext>
+                      </a:extLst>
+                    </a:blip>
+                    <a:srcRect/>
+                    <a:stretch>
+                      <a:fillRect/>
+                    </a:stretch>
+                  </pic:blipFill>
+                  <pic:spPr bwMode="auto">
+                    <a:xfrm>
+                      <a:off x="0" y="0"/>
+                      <a:ext cx="5731510" cy="3021330"/>
+                    </a:xfrm>
+                    <a:prstGeom prst="rect">
+                      <a:avLst/>
+                    </a:prstGeom>
+                    <a:noFill/>
+                    <a:ln>
+                      <a:noFill/>
+                    </a:ln>
+                  </pic:spPr>
+                </pic:pic>
+              </a:graphicData>
+            </a:graphic>
+          </wp:inline>
+        </w:drawing>
+      </w:r>
+    </w:p>
+    <w:p>
+      <w:pPr>
+        <w:rPr>
+          <w:sz w:val="28"/>
+          <w:szCs w:val="28"/>
+        </w:rPr>
+      </w:pPr>
+      <w:r>
+        <w:rPr>
+          <w:sz w:val="28"/>
+          <w:szCs w:val="28"/>
+        </w:rPr>
+        <w:t>TC : O(N</w:t>
+      </w:r>
+      <w:r>
+        <w:rPr>
+          <w:sz w:val="28"/>
+          <w:szCs w:val="28"/>
+          <w:vertAlign w:val="superscript"/>
+        </w:rPr>
+        <w:t>4</w:t>
+      </w:r>
+      <w:r>
+        <w:rPr>
+          <w:sz w:val="28"/>
+          <w:szCs w:val="28"/>
+        </w:rPr>
+        <w:t>)  SC : O(No. of Quads*2)</w:t>
+      </w:r>
+    </w:p>
+    <w:p>
+      <w:pPr>
+        <w:rPr>
+          <w:sz w:val="28"/>
+          <w:szCs w:val="28"/>
+        </w:rPr>
+      </w:pPr>
+      <w:r>
+        <w:rPr>
+          <w:sz w:val="28"/>
+          <w:szCs w:val="28"/>
+        </w:rPr>
+        <w:t>A2: Same as A2 of 3 Sum</w:t>
+      </w:r>
+    </w:p>
+    <w:p>
+      <w:pPr>
+        <w:rPr>
+          <w:sz w:val="28"/>
+          <w:szCs w:val="28"/>
+        </w:rPr>
+      </w:pPr>
+      <w:r>
+        <w:rPr>
+          <w:noProof/>
+        </w:rPr>
+        <w:drawing>
+          <wp:inline distT="0" distB="0" distL="0" distR="0" wp14:anchorId="4C6B624A" wp14:editId="18638C5E">
+            <wp:extent cx="5731510" cy="3021330"/>
+            <wp:effectExtent l="0" t="0" r="2540" b="7620"/>
+            <wp:docPr id="1183982190" name="Picture 2"/>
+            <wp:cNvGraphicFramePr>
+              <a:graphicFrameLocks xmlns:a="http://schemas.openxmlformats.org/drawingml/2006/main" noChangeAspect="1"/>
+            </wp:cNvGraphicFramePr>
+            <a:graphic xmlns:a="http://schemas.openxmlformats.org/drawingml/2006/main">
+              <a:graphicData uri="http://schemas.openxmlformats.org/drawingml/2006/picture">
+                <pic:pic xmlns:pic="http://schemas.openxmlformats.org/drawingml/2006/picture">
+                  <pic:nvPicPr>
+                    <pic:cNvPr id="0" name="Picture 3"/>
+                    <pic:cNvPicPr>
+                      <a:picLocks noChangeAspect="1" noChangeArrowheads="1"/>
+                    </pic:cNvPicPr>
+                  </pic:nvPicPr>
+                  <pic:blipFill>
+                    <a:blip r:embed="rId15">
+                      <a:extLst>
+                        <a:ext uri="{28A0092B-C50C-407E-A947-70E740481C1C}">
+                          <a14:useLocalDpi xmlns:a14="http://schemas.microsoft.com/office/drawing/2010/main" val="0"/>
+                        </a:ext>
+                      </a:extLst>
+                    </a:blip>
+                    <a:srcRect/>
+                    <a:stretch>
+                      <a:fillRect/>
+                    </a:stretch>
+                  </pic:blipFill>
+                  <pic:spPr bwMode="auto">
+                    <a:xfrm>
+                      <a:off x="0" y="0"/>
+                      <a:ext cx="5731510" cy="3021330"/>
+                    </a:xfrm>
+                    <a:prstGeom prst="rect">
+                      <a:avLst/>
+                    </a:prstGeom>
+                    <a:noFill/>
+                    <a:ln>
+                      <a:noFill/>
+                    </a:ln>
+                  </pic:spPr>
+                </pic:pic>
+              </a:graphicData>
+            </a:graphic>
+          </wp:inline>
+        </w:drawing>
+      </w:r>
+    </w:p>
+    <w:p>
+      <w:pPr>
+        <w:rPr>
+          <w:sz w:val="28"/>
+          <w:szCs w:val="28"/>
+        </w:rPr>
+      </w:pPr>
+      <w:r>
+        <w:rPr>
+          <w:sz w:val="28"/>
+          <w:szCs w:val="28"/>
+        </w:rPr>
+        <w:t>TC : O(N</w:t>
+      </w:r>
+      <w:r>
+        <w:rPr>
+          <w:sz w:val="28"/>
+          <w:szCs w:val="28"/>
+          <w:vertAlign w:val="superscript"/>
+        </w:rPr>
+        <w:t>3</w:t>
+      </w:r>
+      <w:r>
+        <w:rPr>
+          <w:sz w:val="28"/>
+          <w:szCs w:val="28"/>
+        </w:rPr>
+        <w:t xml:space="preserve"> * log M)     SC : O(N) for map+ O(No. of Quads*2)</w:t>
+      </w:r>
+    </w:p>
+    <w:p>
+      <w:pPr>
+        <w:rPr>
+          <w:sz w:val="28"/>
+          <w:szCs w:val="28"/>
+        </w:rPr>
+      </w:pPr>
+    </w:p>
+    <w:p>
+      <w:pPr>
+        <w:rPr>
+          <w:sz w:val="28"/>
+          <w:szCs w:val="28"/>
+        </w:rPr>
+      </w:pPr>
+    </w:p>
+    <w:p>
+      <w:pPr>
+        <w:rPr>
+          <w:sz w:val="28"/>
+          <w:szCs w:val="28"/>
+        </w:rPr>
+      </w:pPr>
+      <w:r>
+        <w:rPr>
+          <w:sz w:val="28"/>
+          <w:szCs w:val="28"/>
+        </w:rPr>
+        <w:lastRenderedPageBreak/>
+        <w:t>A3: Same as A3 of 3 Sum</w:t>
+      </w:r>
+    </w:p>
+    <w:p>
+      <w:pPr>
+        <w:rPr>
+          <w:sz w:val="28"/>
+          <w:szCs w:val="28"/>
+        </w:rPr>
+      </w:pPr>
+      <w:r>
+        <w:rPr>
+          <w:noProof/>
+        </w:rPr>
+        <w:drawing>
+          <wp:inline distT="0" distB="0" distL="0" distR="0" wp14:anchorId="70312793" wp14:editId="46F6F890">
+            <wp:extent cx="5731510" cy="3021330"/>
+            <wp:effectExtent l="0" t="0" r="2540" b="7620"/>
+            <wp:docPr id="1653158576" name="Picture 3"/>
+            <wp:cNvGraphicFramePr>
+              <a:graphicFrameLocks xmlns:a="http://schemas.openxmlformats.org/drawingml/2006/main" noChangeAspect="1"/>
+            </wp:cNvGraphicFramePr>
+            <a:graphic xmlns:a="http://schemas.openxmlformats.org/drawingml/2006/main">
+              <a:graphicData uri="http://schemas.openxmlformats.org/drawingml/2006/picture">
+                <pic:pic xmlns:pic="http://schemas.openxmlformats.org/drawingml/2006/picture">
+                  <pic:nvPicPr>
+                    <pic:cNvPr id="0" name="Picture 5"/>
+                    <pic:cNvPicPr>
+                      <a:picLocks noChangeAspect="1" noChangeArrowheads="1"/>
+                    </pic:cNvPicPr>
+                  </pic:nvPicPr>
+                  <pic:blipFill>
+                    <a:blip r:embed="rId16">
+                      <a:extLst>
+                        <a:ext uri="{28A0092B-C50C-407E-A947-70E740481C1C}">
+                          <a14:useLocalDpi xmlns:a14="http://schemas.microsoft.com/office/drawing/2010/main" val="0"/>
+                        </a:ext>
+                      </a:extLst>
+                    </a:blip>
+                    <a:srcRect/>
+                    <a:stretch>
+                      <a:fillRect/>
+                    </a:stretch>
+                  </pic:blipFill>
+                  <pic:spPr bwMode="auto">
+                    <a:xfrm>
+                      <a:off x="0" y="0"/>
+                      <a:ext cx="5731510" cy="3021330"/>
+                    </a:xfrm>
+                    <a:prstGeom prst="rect">
+                      <a:avLst/>
+                    </a:prstGeom>
+                    <a:noFill/>
+                    <a:ln>
+                      <a:noFill/>
+                    </a:ln>
+                  </pic:spPr>
+                </pic:pic>
+              </a:graphicData>
+            </a:graphic>
+          </wp:inline>
+        </w:drawing>
+      </w:r>
+    </w:p>
+    <w:p>
+      <w:pPr>
+        <w:rPr>
+          <w:sz w:val="28"/>
+          <w:szCs w:val="28"/>
+        </w:rPr>
+      </w:pPr>
+      <w:r>
+        <w:rPr>
+          <w:sz w:val="28"/>
+          <w:szCs w:val="28"/>
+        </w:rPr>
+        <w:t>TC : O(N log N) to sort + O(N</w:t>
+      </w:r>
+      <w:r>
+        <w:rPr>
+          <w:sz w:val="28"/>
+          <w:szCs w:val="28"/>
+          <w:vertAlign w:val="superscript"/>
+        </w:rPr>
+        <w:t>3</w:t>
+      </w:r>
+      <w:r>
+        <w:rPr>
+          <w:sz w:val="28"/>
+          <w:szCs w:val="28"/>
+        </w:rPr>
+        <w:t>)</w:t>
+      </w:r>
+    </w:p>
+    <w:p>
+      <w:pPr>
+        <w:rPr>
+          <w:sz w:val="28"/>
+          <w:szCs w:val="28"/>
+        </w:rPr>
+      </w:pPr>
+      <w:r>
+        <w:rPr>
+          <w:sz w:val="28"/>
+          <w:szCs w:val="28"/>
+        </w:rPr>
+        <w:t>SC: O(1)</w:t>
+      </w:r>
+    </w:p>
+    <w:p>
+      <w:pPr>
+        <w:rPr>
+          <w:sz w:val="28"/>
+          <w:szCs w:val="28"/>
+        </w:rPr>
+      </w:pPr>
+    </w:p>
+    <w:p>
+      <w:pPr>
+        <w:rPr>
+          <w:b/>
+          <w:bCs/>
+          <w:sz w:val="36"/>
+          <w:szCs w:val="36"/>
+        </w:rPr>
+      </w:pPr>
+      <w:r>
+        <w:rPr>
+          <w:b/>
+          <w:bCs/>
+          <w:sz w:val="36"/>
+          <w:szCs w:val="36"/>
+        </w:rPr>
+        <w:t xml:space="preserve">Count Subarrays with XOR as K </w:t>
+      </w:r>
+    </w:p>
+    <w:p>
+      <w:pPr>
+        <w:rPr>
+          <w:sz w:val="28"/>
+          <w:szCs w:val="28"/>
+        </w:rPr>
+      </w:pPr>
+      <w:r>
+        <w:rPr>
+          <w:sz w:val="28"/>
+          <w:szCs w:val="28"/>
+        </w:rPr>
+        <w:t>A1:</w:t>
+      </w:r>
+      <w:r>
+        <w:rPr>
+          <w:sz w:val="28"/>
+          <w:szCs w:val="28"/>
+        </w:rPr>
+        <w:t>Generate all the subarrays and calculate the XOR and compare</w:t>
+      </w:r>
+    </w:p>
+    <w:p>
+      <w:pPr>
+        <w:rPr>
+          <w:sz w:val="28"/>
+          <w:szCs w:val="28"/>
+        </w:rPr>
+      </w:pPr>
+      <w:r>
+        <w:rPr>
+          <w:sz w:val="28"/>
+          <w:szCs w:val="28"/>
+        </w:rPr>
+        <w:t>TC :  O(N</w:t>
+      </w:r>
+      <w:r>
+        <w:rPr>
+          <w:sz w:val="28"/>
+          <w:szCs w:val="28"/>
+          <w:vertAlign w:val="superscript"/>
+        </w:rPr>
+        <w:t>3</w:t>
+      </w:r>
+      <w:r>
+        <w:rPr>
+          <w:sz w:val="28"/>
+          <w:szCs w:val="28"/>
+        </w:rPr>
+        <w:t>)</w:t>
+      </w:r>
+      <w:r>
+        <w:rPr>
+          <w:sz w:val="28"/>
+          <w:szCs w:val="28"/>
+        </w:rPr>
+        <w:t xml:space="preserve"> =&gt;  O(N</w:t>
+      </w:r>
+      <w:r>
+        <w:rPr>
+          <w:sz w:val="28"/>
+          <w:szCs w:val="28"/>
+          <w:vertAlign w:val="superscript"/>
+        </w:rPr>
+        <w:t>2</w:t>
+      </w:r>
+      <w:r>
+        <w:rPr>
+          <w:sz w:val="28"/>
+          <w:szCs w:val="28"/>
+        </w:rPr>
+        <w:t>)</w:t>
+      </w:r>
+    </w:p>
+    <w:p>
+      <w:pPr>
+        <w:rPr>
+          <w:sz w:val="28"/>
+          <w:szCs w:val="28"/>
+        </w:rPr>
+      </w:pPr>
+      <w:r>
+        <w:rPr>
+          <w:sz w:val="28"/>
+          <w:szCs w:val="28"/>
+        </w:rPr>
+        <w:t>A2: Same we did it in subarrays with sum K</w:t>
+      </w:r>
+    </w:p>
+    <w:p>
+      <w:pPr>
+        <w:rPr>
+          <w:sz w:val="28"/>
+          <w:szCs w:val="28"/>
+        </w:rPr>
+      </w:pPr>
+      <w:r>
+        <w:rPr>
+          <w:noProof/>
+        </w:rPr>
+        <w:drawing>
+          <wp:inline distT="0" distB="0" distL="0" distR="0" wp14:anchorId="64084915" wp14:editId="73B849AC">
+            <wp:extent cx="5594185" cy="2948940"/>
+            <wp:effectExtent l="0" t="0" r="6985" b="3810"/>
+            <wp:docPr id="1637552663" name="Picture 4"/>
+            <wp:cNvGraphicFramePr>
+              <a:graphicFrameLocks xmlns:a="http://schemas.openxmlformats.org/drawingml/2006/main" noChangeAspect="1"/>
+            </wp:cNvGraphicFramePr>
+            <a:graphic xmlns:a="http://schemas.openxmlformats.org/drawingml/2006/main">
+              <a:graphicData uri="http://schemas.openxmlformats.org/drawingml/2006/picture">
+                <pic:pic xmlns:pic="http://schemas.openxmlformats.org/drawingml/2006/picture">
+                  <pic:nvPicPr>
+                    <pic:cNvPr id="0" name="Picture 7"/>
+                    <pic:cNvPicPr>
+                      <a:picLocks noChangeAspect="1" noChangeArrowheads="1"/>
+                    </pic:cNvPicPr>
+                  </pic:nvPicPr>
+                  <pic:blipFill>
+                    <a:blip r:embed="rId17">
+                      <a:extLst>
+                        <a:ext uri="{28A0092B-C50C-407E-A947-70E740481C1C}">
+                          <a14:useLocalDpi xmlns:a14="http://schemas.microsoft.com/office/drawing/2010/main" val="0"/>
+                        </a:ext>
+                      </a:extLst>
+                    </a:blip>
+                    <a:srcRect/>
+                    <a:stretch>
+                      <a:fillRect/>
+                    </a:stretch>
+                  </pic:blipFill>
+                  <pic:spPr bwMode="auto">
+                    <a:xfrm>
+                      <a:off x="0" y="0"/>
+                      <a:ext cx="5666600" cy="2987113"/>
+                    </a:xfrm>
+                    <a:prstGeom prst="rect">
+                      <a:avLst/>
+                    </a:prstGeom>
+                    <a:noFill/>
+                    <a:ln>
+                      <a:noFill/>
+                    </a:ln>
+                  </pic:spPr>
+                </pic:pic>
+              </a:graphicData>
+            </a:graphic>
+          </wp:inline>
+        </w:drawing>
+      </w:r>
+    </w:p>
+    <w:p>
+      <w:pPr>
+        <w:rPr>
+          <w:sz w:val="28"/>
+          <w:szCs w:val="28"/>
+        </w:rPr>
+      </w:pPr>
+      <w:r>
+        <w:rPr>
+          <w:noProof/>
+          <w:sz w:val="28"/>
+          <w:szCs w:val="28"/>
+        </w:rPr>
+        <w:lastRenderedPageBreak/>
+        <w:drawing>
+          <wp:inline distT="0" distB="0" distL="0" distR="0" wp14:anchorId="2F44CCCD" wp14:editId="2C7A8D8F">
+            <wp:extent cx="5731510" cy="4168140"/>
+            <wp:effectExtent l="0" t="0" r="2540" b="3810"/>
+            <wp:docPr id="116205945" name="Picture 1"/>
+            <wp:cNvGraphicFramePr>
+              <a:graphicFrameLocks xmlns:a="http://schemas.openxmlformats.org/drawingml/2006/main" noChangeAspect="1"/>
+            </wp:cNvGraphicFramePr>
+            <a:graphic xmlns:a="http://schemas.openxmlformats.org/drawingml/2006/main">
+              <a:graphicData uri="http://schemas.openxmlformats.org/drawingml/2006/picture">
+                <pic:pic xmlns:pic="http://schemas.openxmlformats.org/drawingml/2006/picture">
+                  <pic:nvPicPr>
+                    <pic:cNvPr id="116205945" name=""/>
+                    <pic:cNvPicPr/>
+                  </pic:nvPicPr>
+                  <pic:blipFill>
+                    <a:blip r:embed="rId18"/>
+                    <a:stretch>
+                      <a:fillRect/>
+                    </a:stretch>
+                  </pic:blipFill>
+                  <pic:spPr>
+                    <a:xfrm>
+                      <a:off x="0" y="0"/>
+                      <a:ext cx="5731510" cy="4168140"/>
+                    </a:xfrm>
+                    <a:prstGeom prst="rect">
+                      <a:avLst/>
+                    </a:prstGeom>
+                  </pic:spPr>
+                </pic:pic>
+              </a:graphicData>
+            </a:graphic>
+          </wp:inline>
+        </w:drawing>
+      </w:r>
+    </w:p>
+    <w:p>
+      <w:pPr>
+        <w:rPr>
+          <w:sz w:val="28"/>
+          <w:szCs w:val="28"/>
+        </w:rPr>
+      </w:pPr>
+      <w:r>
+        <w:rPr>
+          <w:sz w:val="28"/>
+          <w:szCs w:val="28"/>
+        </w:rPr>
+        <w:t xml:space="preserve">Why </w:t>
+      </w:r>
+      <w:proofErr w:type="spellStart"/>
+      <w:r>
+        <w:rPr>
+          <w:sz w:val="28"/>
+          <w:szCs w:val="28"/>
+        </w:rPr>
+        <w:t>sum^k</w:t>
+      </w:r>
+      <w:proofErr w:type="spellEnd"/>
+      <w:r>
+        <w:rPr>
+          <w:sz w:val="28"/>
+          <w:szCs w:val="28"/>
+        </w:rPr>
+        <w:t xml:space="preserve"> ?</w:t>
+      </w:r>
+    </w:p>
+    <w:p>
+      <w:r>
+        <w:rPr>
+          <w:noProof/>
+        </w:rPr>
+        <w:drawing>
+          <wp:inline distT="0" distB="0" distL="0" distR="0" wp14:anchorId="71F50585" wp14:editId="53576723">
+            <wp:extent cx="5731510" cy="3021330"/>
+            <wp:effectExtent l="0" t="0" r="2540" b="7620"/>
+            <wp:docPr id="387029424" name="Picture 5"/>
+            <wp:cNvGraphicFramePr>
+              <a:graphicFrameLocks xmlns:a="http://schemas.openxmlformats.org/drawingml/2006/main" noChangeAspect="1"/>
+            </wp:cNvGraphicFramePr>
+            <a:graphic xmlns:a="http://schemas.openxmlformats.org/drawingml/2006/main">
+              <a:graphicData uri="http://schemas.openxmlformats.org/drawingml/2006/picture">
+                <pic:pic xmlns:pic="http://schemas.openxmlformats.org/drawingml/2006/picture">
+                  <pic:nvPicPr>
+                    <pic:cNvPr id="0" name="Picture 9"/>
+                    <pic:cNvPicPr>
+                      <a:picLocks noChangeAspect="1" noChangeArrowheads="1"/>
+                    </pic:cNvPicPr>
+                  </pic:nvPicPr>
+                  <pic:blipFill>
+                    <a:blip r:embed="rId19">
+                      <a:extLst>
+                        <a:ext uri="{28A0092B-C50C-407E-A947-70E740481C1C}">
+                          <a14:useLocalDpi xmlns:a14="http://schemas.microsoft.com/office/drawing/2010/main" val="0"/>
+                        </a:ext>
+                      </a:extLst>
+                    </a:blip>
+                    <a:srcRect/>
+                    <a:stretch>
+                      <a:fillRect/>
+                    </a:stretch>
+                  </pic:blipFill>
+                  <pic:spPr bwMode="auto">
+                    <a:xfrm>
+                      <a:off x="0" y="0"/>
+                      <a:ext cx="5731510" cy="3021330"/>
+                    </a:xfrm>
+                    <a:prstGeom prst="rect">
+                      <a:avLst/>
+                    </a:prstGeom>
+                    <a:noFill/>
+                    <a:ln>
+                      <a:noFill/>
+                    </a:ln>
+                  </pic:spPr>
+                </pic:pic>
+              </a:graphicData>
+            </a:graphic>
+          </wp:inline>
+        </w:drawing>
+      </w:r>
+    </w:p>
+    <w:p>
+      <w:pPr>
+        <w:rPr>
+          <w:b/>
+          <w:bCs/>
+          <w:sz w:val="28"/>
+          <w:szCs w:val="28"/>
+        </w:rPr>
+      </w:pPr>
+      <w:r>
+        <w:rPr>
+          <w:b/>
+          <w:bCs/>
+          <w:sz w:val="28"/>
+          <w:szCs w:val="28"/>
+        </w:rPr>
+        <w:t>Is there a subarray ending at 6 and having XOR as K</w:t>
+      </w:r>
+      <w:r>
+        <w:rPr>
+          <w:b/>
+          <w:bCs/>
+          <w:sz w:val="28"/>
+          <w:szCs w:val="28"/>
+        </w:rPr>
+        <w:t xml:space="preserve"> </w:t>
+      </w:r>
+    </w:p>
+    <w:p>
+      <w:pPr>
+        <w:rPr>
+          <w:b/>
+          <w:bCs/>
+          <w:sz w:val="28"/>
+          <w:szCs w:val="28"/>
+        </w:rPr>
+      </w:pPr>
+      <w:r>
+        <w:rPr>
+          <w:b/>
+          <w:bCs/>
+          <w:sz w:val="28"/>
+          <w:szCs w:val="28"/>
+        </w:rPr>
+        <w:t>Use the formula and search for the x</w:t>
+      </w:r>
+    </w:p>
+    <w:p>
+      <w:pPr>
+        <w:rPr>
+          <w:b/>
+          <w:bCs/>
+          <w:sz w:val="28"/>
+          <w:szCs w:val="28"/>
+        </w:rPr>
+      </w:pPr>
+    </w:p>
+    <w:p>
+      <w:pPr>
+        <w:rPr>
+          <w:b/>
+          <w:bCs/>
+          <w:sz w:val="36"/>
+          <w:szCs w:val="36"/>
+        </w:rPr>
+      </w:pPr>
+      <w:r>
+        <w:rPr>
+          <w:b/>
+          <w:bCs/>
+          <w:sz w:val="36"/>
+          <w:szCs w:val="36"/>
+        </w:rPr>
+        <w:lastRenderedPageBreak/>
+        <w:t>Merge Intervals</w:t>
+      </w:r>
+    </w:p>
+    <w:p>
+      <w:pPr>
+        <w:rPr>
+          <w:sz w:val="28"/>
+          <w:szCs w:val="28"/>
+        </w:rPr>
+      </w:pPr>
+      <w:r>
+        <w:rPr>
+          <w:sz w:val="28"/>
+          <w:szCs w:val="28"/>
+        </w:rPr>
+        <w:t>A1</w:t>
+      </w:r>
+      <w:r>
+        <w:rPr>
+          <w:sz w:val="28"/>
+          <w:szCs w:val="28"/>
+        </w:rPr>
+        <w:t xml:space="preserve"> : check if current start is lesser than the previous end or not</w:t>
+      </w:r>
+    </w:p>
+    <w:p>
+      <w:pPr>
+        <w:rPr>
+          <w:sz w:val="28"/>
+          <w:szCs w:val="28"/>
+        </w:rPr>
+      </w:pPr>
+      <w:r>
+        <w:rPr>
+          <w:noProof/>
+        </w:rPr>
+        <w:drawing>
+          <wp:inline distT="0" distB="0" distL="0" distR="0" wp14:anchorId="23192555" wp14:editId="27D9C4C8">
+            <wp:extent cx="5731510" cy="3021330"/>
+            <wp:effectExtent l="0" t="0" r="2540" b="7620"/>
+            <wp:docPr id="1081329098" name="Picture 6"/>
+            <wp:cNvGraphicFramePr>
+              <a:graphicFrameLocks xmlns:a="http://schemas.openxmlformats.org/drawingml/2006/main" noChangeAspect="1"/>
+            </wp:cNvGraphicFramePr>
+            <a:graphic xmlns:a="http://schemas.openxmlformats.org/drawingml/2006/main">
+              <a:graphicData uri="http://schemas.openxmlformats.org/drawingml/2006/picture">
+                <pic:pic xmlns:pic="http://schemas.openxmlformats.org/drawingml/2006/picture">
+                  <pic:nvPicPr>
+                    <pic:cNvPr id="0" name="Picture 11"/>
+                    <pic:cNvPicPr>
+                      <a:picLocks noChangeAspect="1" noChangeArrowheads="1"/>
+                    </pic:cNvPicPr>
+                  </pic:nvPicPr>
+                  <pic:blipFill>
+                    <a:blip r:embed="rId20">
+                      <a:extLst>
+                        <a:ext uri="{28A0092B-C50C-407E-A947-70E740481C1C}">
+                          <a14:useLocalDpi xmlns:a14="http://schemas.microsoft.com/office/drawing/2010/main" val="0"/>
+                        </a:ext>
+                      </a:extLst>
+                    </a:blip>
+                    <a:srcRect/>
+                    <a:stretch>
+                      <a:fillRect/>
+                    </a:stretch>
+                  </pic:blipFill>
+                  <pic:spPr bwMode="auto">
+                    <a:xfrm>
+                      <a:off x="0" y="0"/>
+                      <a:ext cx="5731510" cy="3021330"/>
+                    </a:xfrm>
+                    <a:prstGeom prst="rect">
+                      <a:avLst/>
+                    </a:prstGeom>
+                    <a:noFill/>
+                    <a:ln>
+                      <a:noFill/>
+                    </a:ln>
+                  </pic:spPr>
+                </pic:pic>
+              </a:graphicData>
+            </a:graphic>
+          </wp:inline>
+        </w:drawing>
+      </w:r>
+      <w:r>
+        <w:rPr>
+          <w:noProof/>
+        </w:rPr>
+        <w:drawing>
+          <wp:inline distT="0" distB="0" distL="0" distR="0" wp14:anchorId="5C41AC4D" wp14:editId="334EF3A2">
+            <wp:extent cx="5731510" cy="3021330"/>
+            <wp:effectExtent l="0" t="0" r="2540" b="7620"/>
+            <wp:docPr id="249545511" name="Picture 7"/>
+            <wp:cNvGraphicFramePr>
+              <a:graphicFrameLocks xmlns:a="http://schemas.openxmlformats.org/drawingml/2006/main" noChangeAspect="1"/>
+            </wp:cNvGraphicFramePr>
+            <a:graphic xmlns:a="http://schemas.openxmlformats.org/drawingml/2006/main">
+              <a:graphicData uri="http://schemas.openxmlformats.org/drawingml/2006/picture">
+                <pic:pic xmlns:pic="http://schemas.openxmlformats.org/drawingml/2006/picture">
+                  <pic:nvPicPr>
+                    <pic:cNvPr id="0" name="Picture 13"/>
+                    <pic:cNvPicPr>
+                      <a:picLocks noChangeAspect="1" noChangeArrowheads="1"/>
+                    </pic:cNvPicPr>
+                  </pic:nvPicPr>
+                  <pic:blipFill>
+                    <a:blip r:embed="rId21">
+                      <a:extLst>
+                        <a:ext uri="{28A0092B-C50C-407E-A947-70E740481C1C}">
+                          <a14:useLocalDpi xmlns:a14="http://schemas.microsoft.com/office/drawing/2010/main" val="0"/>
+                        </a:ext>
+                      </a:extLst>
+                    </a:blip>
+                    <a:srcRect/>
+                    <a:stretch>
+                      <a:fillRect/>
+                    </a:stretch>
+                  </pic:blipFill>
+                  <pic:spPr bwMode="auto">
+                    <a:xfrm>
+                      <a:off x="0" y="0"/>
+                      <a:ext cx="5731510" cy="3021330"/>
+                    </a:xfrm>
+                    <a:prstGeom prst="rect">
+                      <a:avLst/>
+                    </a:prstGeom>
+                    <a:noFill/>
+                    <a:ln>
+                      <a:noFill/>
+                    </a:ln>
+                  </pic:spPr>
+                </pic:pic>
+              </a:graphicData>
+            </a:graphic>
+          </wp:inline>
+        </w:drawing>
+      </w:r>
+    </w:p>
+    <w:p>
+      <w:pPr>
+        <w:rPr>
+          <w:sz w:val="28"/>
+          <w:szCs w:val="28"/>
+        </w:rPr>
+      </w:pPr>
+      <w:r>
+        <w:rPr>
+          <w:sz w:val="28"/>
+          <w:szCs w:val="28"/>
+        </w:rPr>
+        <w:t>TC : O(N log N) + O(2N) as in that loop every element is getting traverse 2 times</w:t>
+      </w:r>
+    </w:p>
+    <w:p>
+      <w:pPr>
+        <w:rPr>
+          <w:sz w:val="28"/>
+          <w:szCs w:val="28"/>
+        </w:rPr>
+      </w:pPr>
+    </w:p>
+    <w:p>
+      <w:pPr>
+        <w:rPr>
+          <w:sz w:val="28"/>
+          <w:szCs w:val="28"/>
+        </w:rPr>
+      </w:pPr>
+    </w:p>
+    <w:p>
+      <w:pPr>
+        <w:rPr>
+          <w:sz w:val="28"/>
+          <w:szCs w:val="28"/>
+        </w:rPr>
+      </w:pPr>
+    </w:p>
+    <w:p>
+      <w:pPr>
+        <w:rPr>
+          <w:sz w:val="28"/>
+          <w:szCs w:val="28"/>
+        </w:rPr>
+      </w:pPr>
+    </w:p>
+    <w:p>
+      <w:pPr>
+        <w:rPr>
+          <w:sz w:val="28"/>
+          <w:szCs w:val="28"/>
+        </w:rPr>
+      </w:pPr>
+      <w:r>
+        <w:rPr>
+          <w:sz w:val="28"/>
+          <w:szCs w:val="28"/>
+        </w:rPr>
+        <w:lastRenderedPageBreak/>
+        <w:t>A3: Instead of traversing for each interval , while traversing only update the intervals</w:t>
+      </w:r>
+    </w:p>
+    <w:p>
+      <w:pPr>
+        <w:rPr>
+          <w:sz w:val="28"/>
+          <w:szCs w:val="28"/>
+        </w:rPr>
+      </w:pPr>
+      <w:r>
+        <w:rPr>
+          <w:noProof/>
+          <w:sz w:val="28"/>
+          <w:szCs w:val="28"/>
+        </w:rPr>
+        <w:drawing>
+          <wp:inline distT="0" distB="0" distL="0" distR="0" wp14:anchorId="10B1BDD3" wp14:editId="6EE52191">
+            <wp:extent cx="5731510" cy="3360420"/>
+            <wp:effectExtent l="0" t="0" r="2540" b="0"/>
+            <wp:docPr id="1392998080" name="Picture 1"/>
+            <wp:cNvGraphicFramePr>
+              <a:graphicFrameLocks xmlns:a="http://schemas.openxmlformats.org/drawingml/2006/main" noChangeAspect="1"/>
+            </wp:cNvGraphicFramePr>
+            <a:graphic xmlns:a="http://schemas.openxmlformats.org/drawingml/2006/main">
+              <a:graphicData uri="http://schemas.openxmlformats.org/drawingml/2006/picture">
+                <pic:pic xmlns:pic="http://schemas.openxmlformats.org/drawingml/2006/picture">
+                  <pic:nvPicPr>
+                    <pic:cNvPr id="1392998080" name=""/>
+                    <pic:cNvPicPr/>
+                  </pic:nvPicPr>
+                  <pic:blipFill>
+                    <a:blip r:embed="rId22"/>
+                    <a:stretch>
+                      <a:fillRect/>
+                    </a:stretch>
+                  </pic:blipFill>
+                  <pic:spPr>
+                    <a:xfrm>
+                      <a:off x="0" y="0"/>
+                      <a:ext cx="5731510" cy="3360420"/>
+                    </a:xfrm>
+                    <a:prstGeom prst="rect">
+                      <a:avLst/>
+                    </a:prstGeom>
+                  </pic:spPr>
+                </pic:pic>
+              </a:graphicData>
+            </a:graphic>
+          </wp:inline>
+        </w:drawing>
+      </w:r>
+    </w:p>
+    <w:p>
+      <w:pPr>
+        <w:rPr>
+          <w:sz w:val="28"/>
+          <w:szCs w:val="28"/>
+        </w:rPr>
+      </w:pPr>
+    </w:p>
+    <w:p>
+      <w:pPr>
+        <w:rPr>
+          <w:b/>
+          <w:bCs/>
+          <w:sz w:val="36"/>
+          <w:szCs w:val="36"/>
+        </w:rPr>
+      </w:pPr>
+      <w:r>
+        <w:rPr>
+          <w:b/>
+          <w:bCs/>
+          <w:sz w:val="36"/>
+          <w:szCs w:val="36"/>
+        </w:rPr>
+        <w:t>Merge Two Sorted Array without using Extra space</w:t>
+      </w:r>
+    </w:p>
+    <w:p>
+      <w:pPr>
+        <w:rPr>
+          <w:sz w:val="28"/>
+          <w:szCs w:val="28"/>
+        </w:rPr>
+      </w:pPr>
+      <w:r>
+        <w:rPr>
+          <w:sz w:val="28"/>
+          <w:szCs w:val="28"/>
+        </w:rPr>
+        <w:t>A1:</w:t>
+      </w:r>
+      <w:r>
+        <w:rPr>
+          <w:sz w:val="28"/>
+          <w:szCs w:val="28"/>
+        </w:rPr>
+        <w:t xml:space="preserve"> Using 2 pointer Approach but with extra memory</w:t>
+      </w:r>
+    </w:p>
+    <w:p>
+      <w:pPr>
+        <w:rPr>
+          <w:sz w:val="28"/>
+          <w:szCs w:val="28"/>
+        </w:rPr>
+      </w:pPr>
+      <w:r>
+        <w:rPr>
+          <w:noProof/>
+        </w:rPr>
+        <w:drawing>
+          <wp:inline distT="0" distB="0" distL="0" distR="0" wp14:anchorId="42F85443" wp14:editId="519D6D00">
+            <wp:extent cx="5731510" cy="3028315"/>
+            <wp:effectExtent l="0" t="0" r="2540" b="635"/>
+            <wp:docPr id="599867255" name="Picture 8"/>
+            <wp:cNvGraphicFramePr>
+              <a:graphicFrameLocks xmlns:a="http://schemas.openxmlformats.org/drawingml/2006/main" noChangeAspect="1"/>
+            </wp:cNvGraphicFramePr>
+            <a:graphic xmlns:a="http://schemas.openxmlformats.org/drawingml/2006/main">
+              <a:graphicData uri="http://schemas.openxmlformats.org/drawingml/2006/picture">
+                <pic:pic xmlns:pic="http://schemas.openxmlformats.org/drawingml/2006/picture">
+                  <pic:nvPicPr>
+                    <pic:cNvPr id="0" name="Picture 15"/>
+                    <pic:cNvPicPr>
+                      <a:picLocks noChangeAspect="1" noChangeArrowheads="1"/>
+                    </pic:cNvPicPr>
+                  </pic:nvPicPr>
+                  <pic:blipFill>
+                    <a:blip r:embed="rId23" cstate="print">
+                      <a:extLst>
+                        <a:ext uri="{28A0092B-C50C-407E-A947-70E740481C1C}">
+                          <a14:useLocalDpi xmlns:a14="http://schemas.microsoft.com/office/drawing/2010/main" val="0"/>
+                        </a:ext>
+                      </a:extLst>
+                    </a:blip>
+                    <a:srcRect/>
+                    <a:stretch>
+                      <a:fillRect/>
+                    </a:stretch>
+                  </pic:blipFill>
+                  <pic:spPr bwMode="auto">
+                    <a:xfrm>
+                      <a:off x="0" y="0"/>
+                      <a:ext cx="5731510" cy="3028315"/>
+                    </a:xfrm>
+                    <a:prstGeom prst="rect">
+                      <a:avLst/>
+                    </a:prstGeom>
+                    <a:noFill/>
+                    <a:ln>
+                      <a:noFill/>
+                    </a:ln>
+                  </pic:spPr>
+                </pic:pic>
+              </a:graphicData>
+            </a:graphic>
+          </wp:inline>
+        </w:drawing>
+      </w:r>
+    </w:p>
+    <w:p>
+      <w:pPr>
+        <w:rPr>
+          <w:sz w:val="28"/>
+          <w:szCs w:val="28"/>
+        </w:rPr>
+      </w:pPr>
+    </w:p>
+    <w:p>
+      <w:pPr>
+        <w:rPr>
+          <w:sz w:val="28"/>
+          <w:szCs w:val="28"/>
+        </w:rPr>
+      </w:pPr>
+    </w:p>
+    <w:p>
+      <w:pPr>
+        <w:rPr>
+          <w:sz w:val="28"/>
+          <w:szCs w:val="28"/>
+        </w:rPr>
+      </w:pPr>
+      <w:r>
+        <w:rPr>
+          <w:sz w:val="28"/>
+          <w:szCs w:val="28"/>
+        </w:rPr>
+        <w:lastRenderedPageBreak/>
+        <w:t>A2: keep pointer at end for 1</w:t>
+      </w:r>
+      <w:r>
+        <w:rPr>
+          <w:sz w:val="28"/>
+          <w:szCs w:val="28"/>
+          <w:vertAlign w:val="superscript"/>
+        </w:rPr>
+        <w:t>st</w:t>
+      </w:r>
+      <w:r>
+        <w:rPr>
+          <w:sz w:val="28"/>
+          <w:szCs w:val="28"/>
+        </w:rPr>
+        <w:t xml:space="preserve"> array and pointer at start for 2</w:t>
+      </w:r>
+      <w:r>
+        <w:rPr>
+          <w:sz w:val="28"/>
+          <w:szCs w:val="28"/>
+          <w:vertAlign w:val="superscript"/>
+        </w:rPr>
+        <w:t>nd</w:t>
+      </w:r>
+      <w:r>
+        <w:rPr>
+          <w:sz w:val="28"/>
+          <w:szCs w:val="28"/>
+        </w:rPr>
+        <w:t xml:space="preserve"> </w:t>
+      </w:r>
+      <w:r>
+        <w:rPr>
+          <w:sz w:val="28"/>
+          <w:szCs w:val="28"/>
+        </w:rPr>
+        <w:t>array,</w:t>
+      </w:r>
+      <w:r>
+        <w:rPr>
+          <w:sz w:val="28"/>
+          <w:szCs w:val="28"/>
+        </w:rPr>
+        <w:t xml:space="preserve"> keep comparing arr1[</w:t>
+      </w:r>
+      <w:proofErr w:type="spellStart"/>
+      <w:r>
+        <w:rPr>
+          <w:sz w:val="28"/>
+          <w:szCs w:val="28"/>
+        </w:rPr>
+        <w:t>i</w:t>
+      </w:r>
+      <w:proofErr w:type="spellEnd"/>
+      <w:r>
+        <w:rPr>
+          <w:sz w:val="28"/>
+          <w:szCs w:val="28"/>
+        </w:rPr>
+        <w:t xml:space="preserve">]&gt;arr2[j] if yes swap </w:t>
+      </w:r>
+      <w:r>
+        <w:rPr>
+          <w:sz w:val="28"/>
+          <w:szCs w:val="28"/>
+        </w:rPr>
+        <w:t>it, this</w:t>
+      </w:r>
+      <w:r>
+        <w:rPr>
+          <w:sz w:val="28"/>
+          <w:szCs w:val="28"/>
+        </w:rPr>
+        <w:t xml:space="preserve"> will make the elements in their correct array but not in the sorted manner, for it sort the arrays</w:t>
+      </w:r>
+    </w:p>
+    <w:p>
+      <w:pPr>
+        <w:rPr>
+          <w:sz w:val="28"/>
+          <w:szCs w:val="28"/>
+        </w:rPr>
+      </w:pPr>
+      <w:r>
+        <w:rPr>
+          <w:noProof/>
+        </w:rPr>
+        <w:drawing>
+          <wp:inline distT="0" distB="0" distL="0" distR="0" wp14:anchorId="5BBDA944" wp14:editId="635CFCA5">
+            <wp:extent cx="5731510" cy="3021330"/>
+            <wp:effectExtent l="0" t="0" r="2540" b="7620"/>
+            <wp:docPr id="1172292871" name="Picture 9"/>
+            <wp:cNvGraphicFramePr>
+              <a:graphicFrameLocks xmlns:a="http://schemas.openxmlformats.org/drawingml/2006/main" noChangeAspect="1"/>
+            </wp:cNvGraphicFramePr>
+            <a:graphic xmlns:a="http://schemas.openxmlformats.org/drawingml/2006/main">
+              <a:graphicData uri="http://schemas.openxmlformats.org/drawingml/2006/picture">
+                <pic:pic xmlns:pic="http://schemas.openxmlformats.org/drawingml/2006/picture">
+                  <pic:nvPicPr>
+                    <pic:cNvPr id="0" name="Picture 17"/>
+                    <pic:cNvPicPr>
+                      <a:picLocks noChangeAspect="1" noChangeArrowheads="1"/>
+                    </pic:cNvPicPr>
+                  </pic:nvPicPr>
+                  <pic:blipFill>
+                    <a:blip r:embed="rId24">
+                      <a:extLst>
+                        <a:ext uri="{28A0092B-C50C-407E-A947-70E740481C1C}">
+                          <a14:useLocalDpi xmlns:a14="http://schemas.microsoft.com/office/drawing/2010/main" val="0"/>
+                        </a:ext>
+                      </a:extLst>
+                    </a:blip>
+                    <a:srcRect/>
+                    <a:stretch>
+                      <a:fillRect/>
+                    </a:stretch>
+                  </pic:blipFill>
+                  <pic:spPr bwMode="auto">
+                    <a:xfrm>
+                      <a:off x="0" y="0"/>
+                      <a:ext cx="5731510" cy="3021330"/>
+                    </a:xfrm>
+                    <a:prstGeom prst="rect">
+                      <a:avLst/>
+                    </a:prstGeom>
+                    <a:noFill/>
+                    <a:ln>
+                      <a:noFill/>
+                    </a:ln>
+                  </pic:spPr>
+                </pic:pic>
+              </a:graphicData>
+            </a:graphic>
+          </wp:inline>
+        </w:drawing>
+      </w:r>
+      <w:r>
+        <w:rPr>
+          <w:sz w:val="28"/>
+          <w:szCs w:val="28"/>
+        </w:rPr>
+        <w:t xml:space="preserve"> </w:t>
+      </w:r>
+    </w:p>
+    <w:p>
+      <w:pPr>
+        <w:rPr>
+          <w:sz w:val="28"/>
+          <w:szCs w:val="28"/>
+        </w:rPr>
+      </w:pPr>
+      <w:r>
+        <w:rPr>
+          <w:sz w:val="28"/>
+          <w:szCs w:val="28"/>
+        </w:rPr>
+        <w:t xml:space="preserve">TC : O(min(N,M)) + </w:t>
+      </w:r>
+      <w:proofErr w:type="spellStart"/>
+      <w:r>
+        <w:rPr>
+          <w:sz w:val="28"/>
+          <w:szCs w:val="28"/>
+        </w:rPr>
+        <w:t>NlogN</w:t>
+      </w:r>
+      <w:proofErr w:type="spellEnd"/>
+      <w:r>
+        <w:rPr>
+          <w:sz w:val="28"/>
+          <w:szCs w:val="28"/>
+        </w:rPr>
+        <w:t xml:space="preserve"> + </w:t>
+      </w:r>
+      <w:proofErr w:type="spellStart"/>
+      <w:r>
+        <w:rPr>
+          <w:sz w:val="28"/>
+          <w:szCs w:val="28"/>
+        </w:rPr>
+        <w:t>MlogM</w:t>
+      </w:r>
+      <w:proofErr w:type="spellEnd"/>
+    </w:p>
+    <w:p>
+      <w:pPr>
+        <w:rPr>
+          <w:sz w:val="28"/>
+          <w:szCs w:val="28"/>
+        </w:rPr>
+      </w:pPr>
+      <w:r>
+        <w:rPr>
+          <w:sz w:val="28"/>
+          <w:szCs w:val="28"/>
+        </w:rPr>
+        <w:t>Why min(N,M) ?</w:t>
+      </w:r>
+    </w:p>
+    <w:p>
+      <w:pPr>
+        <w:rPr>
+          <w:sz w:val="28"/>
+          <w:szCs w:val="28"/>
+        </w:rPr>
+      </w:pPr>
+      <w:r>
+        <w:rPr>
+          <w:sz w:val="28"/>
+          <w:szCs w:val="28"/>
+        </w:rPr>
+        <w:t xml:space="preserve">If we move all the elements from one array to other so </w:t>
+      </w:r>
+      <w:r>
+        <w:rPr>
+          <w:sz w:val="28"/>
+          <w:szCs w:val="28"/>
+        </w:rPr>
+        <w:t>it will take minimum of both</w:t>
+      </w:r>
+    </w:p>
+    <w:p>
+      <w:pPr>
+        <w:rPr>
+          <w:sz w:val="28"/>
+          <w:szCs w:val="28"/>
+        </w:rPr>
+      </w:pPr>
+      <w:r>
+        <w:rPr>
+          <w:sz w:val="28"/>
+          <w:szCs w:val="28"/>
+        </w:rPr>
+        <w:t>A3: Gap Method</w:t>
+      </w:r>
+    </w:p>
+    <w:p>
+      <w:pPr>
+        <w:rPr>
+          <w:sz w:val="28"/>
+          <w:szCs w:val="28"/>
+        </w:rPr>
+      </w:pPr>
+      <w:r>
+        <w:rPr>
+          <w:sz w:val="28"/>
+          <w:szCs w:val="28"/>
+        </w:rPr>
+        <w:t>Gap=</w:t>
+      </w:r>
+      <w:r>
+        <w:rPr>
+          <w:sz w:val="28"/>
+          <w:szCs w:val="28"/>
+        </w:rPr>
+        <w:t>ceil (</w:t>
+      </w:r>
+      <w:proofErr w:type="spellStart"/>
+      <w:r>
+        <w:rPr>
+          <w:sz w:val="28"/>
+          <w:szCs w:val="28"/>
+        </w:rPr>
+        <w:t>m+</w:t>
+      </w:r>
+      <w:r>
+        <w:rPr>
+          <w:sz w:val="28"/>
+          <w:szCs w:val="28"/>
+        </w:rPr>
+        <w:t>n</w:t>
+      </w:r>
+      <w:proofErr w:type="spellEnd"/>
+      <w:r>
+        <w:rPr>
+          <w:sz w:val="28"/>
+          <w:szCs w:val="28"/>
+        </w:rPr>
+        <w:t>)/2</w:t>
+      </w:r>
+    </w:p>
+    <w:p>
+      <w:pPr>
+        <w:rPr>
+          <w:sz w:val="28"/>
+          <w:szCs w:val="28"/>
+        </w:rPr>
+      </w:pPr>
+      <w:r>
+        <w:rPr>
+          <w:sz w:val="28"/>
+          <w:szCs w:val="28"/>
+        </w:rPr>
+        <w:t>And keep that gap in between I and j and compare a1[</w:t>
+      </w:r>
+      <w:proofErr w:type="spellStart"/>
+      <w:r>
+        <w:rPr>
+          <w:sz w:val="28"/>
+          <w:szCs w:val="28"/>
+        </w:rPr>
+        <w:t>i</w:t>
+      </w:r>
+      <w:proofErr w:type="spellEnd"/>
+      <w:r>
+        <w:rPr>
+          <w:sz w:val="28"/>
+          <w:szCs w:val="28"/>
+        </w:rPr>
+        <w:t>] and a2[j] and swap , while(</w:t>
+      </w:r>
+      <w:proofErr w:type="spellStart"/>
+      <w:r>
+        <w:rPr>
+          <w:sz w:val="28"/>
+          <w:szCs w:val="28"/>
+        </w:rPr>
+        <w:t>gap</w:t>
+      </w:r>
+      <w:proofErr w:type="spellEnd"/>
+      <w:r>
+        <w:rPr>
+          <w:sz w:val="28"/>
+          <w:szCs w:val="28"/>
+        </w:rPr>
+        <w:t xml:space="preserve">!=0) </w:t>
+      </w:r>
+    </w:p>
+    <w:p>
+      <w:pPr>
+        <w:rPr>
+          <w:sz w:val="28"/>
+          <w:szCs w:val="28"/>
+        </w:rPr>
+      </w:pPr>
+      <w:r>
+        <w:rPr>
+          <w:noProof/>
+        </w:rPr>
+        <w:drawing>
+          <wp:inline distT="0" distB="0" distL="0" distR="0" wp14:anchorId="36ED456E" wp14:editId="5B80E58C">
+            <wp:extent cx="3951605" cy="2087880"/>
+            <wp:effectExtent l="0" t="0" r="0" b="7620"/>
+            <wp:docPr id="584088705" name="Picture 10"/>
+            <wp:cNvGraphicFramePr>
+              <a:graphicFrameLocks xmlns:a="http://schemas.openxmlformats.org/drawingml/2006/main" noChangeAspect="1"/>
+            </wp:cNvGraphicFramePr>
+            <a:graphic xmlns:a="http://schemas.openxmlformats.org/drawingml/2006/main">
+              <a:graphicData uri="http://schemas.openxmlformats.org/drawingml/2006/picture">
+                <pic:pic xmlns:pic="http://schemas.openxmlformats.org/drawingml/2006/picture">
+                  <pic:nvPicPr>
+                    <pic:cNvPr id="0" name="Picture 19"/>
+                    <pic:cNvPicPr>
+                      <a:picLocks noChangeAspect="1" noChangeArrowheads="1"/>
+                    </pic:cNvPicPr>
+                  </pic:nvPicPr>
+                  <pic:blipFill>
+                    <a:blip r:embed="rId25" cstate="print">
+                      <a:extLst>
+                        <a:ext uri="{28A0092B-C50C-407E-A947-70E740481C1C}">
+                          <a14:useLocalDpi xmlns:a14="http://schemas.microsoft.com/office/drawing/2010/main" val="0"/>
+                        </a:ext>
+                      </a:extLst>
+                    </a:blip>
+                    <a:srcRect/>
+                    <a:stretch>
+                      <a:fillRect/>
+                    </a:stretch>
+                  </pic:blipFill>
+                  <pic:spPr bwMode="auto">
+                    <a:xfrm>
+                      <a:off x="0" y="0"/>
+                      <a:ext cx="3976828" cy="2101207"/>
+                    </a:xfrm>
+                    <a:prstGeom prst="rect">
+                      <a:avLst/>
+                    </a:prstGeom>
+                    <a:noFill/>
+                    <a:ln>
+                      <a:noFill/>
+                    </a:ln>
+                  </pic:spPr>
+                </pic:pic>
+              </a:graphicData>
+            </a:graphic>
+          </wp:inline>
+        </w:drawing>
+      </w:r>
+    </w:p>
+    <w:p>
+      <w:pPr>
+        <w:rPr>
+          <w:sz w:val="28"/>
+          <w:szCs w:val="28"/>
+        </w:rPr>
+      </w:pPr>
+      <w:r>
+        <w:rPr>
+          <w:sz w:val="28"/>
+          <w:szCs w:val="28"/>
+        </w:rPr>
+        <w:t>TC: log2(N+M) + (</w:t>
+      </w:r>
+      <w:proofErr w:type="spellStart"/>
+      <w:r>
+        <w:rPr>
+          <w:sz w:val="28"/>
+          <w:szCs w:val="28"/>
+        </w:rPr>
+        <w:t>N+m</w:t>
+      </w:r>
+      <w:proofErr w:type="spellEnd"/>
+      <w:r>
+        <w:rPr>
+          <w:sz w:val="28"/>
+          <w:szCs w:val="28"/>
+        </w:rPr>
+        <w:t xml:space="preserve">) </w:t>
+      </w:r>
+      <w:r>
+        <w:rPr>
+          <w:sz w:val="28"/>
+          <w:szCs w:val="28"/>
+        </w:rPr>
+        <w:tab/>
+      </w:r>
+      <w:r>
+        <w:rPr>
+          <w:sz w:val="28"/>
+          <w:szCs w:val="28"/>
+        </w:rPr>
+        <w:tab/>
+        <w:t>SC 1</w:t>
+      </w:r>
+    </w:p>
+    <w:p>
+      <w:pPr>
+        <w:rPr>
+          <w:sz w:val="28"/>
+          <w:szCs w:val="28"/>
+        </w:rPr>
+      </w:pPr>
+      <w:r>
+        <w:rPr>
+          <w:sz w:val="28"/>
+          <w:szCs w:val="28"/>
+        </w:rPr>
+        <w:lastRenderedPageBreak/>
+        <w:t>Find Missing and Repeated Number(2 times)</w:t>
+      </w:r>
+    </w:p>
+    <w:p>
+      <w:pPr>
+        <w:rPr>
+          <w:sz w:val="28"/>
+          <w:szCs w:val="28"/>
+        </w:rPr>
+      </w:pPr>
+      <w:r>
+        <w:rPr>
+          <w:sz w:val="28"/>
+          <w:szCs w:val="28"/>
+        </w:rPr>
+        <w:t>Given 1 to N numbers</w:t>
+      </w:r>
+    </w:p>
+    <w:p>
+      <w:pPr>
+        <w:rPr>
+          <w:sz w:val="28"/>
+          <w:szCs w:val="28"/>
+        </w:rPr>
+      </w:pPr>
+      <w:r>
+        <w:rPr>
+          <w:sz w:val="28"/>
+          <w:szCs w:val="28"/>
+        </w:rPr>
+        <w:t xml:space="preserve">A1: Declare 2 variables and keep track of counts of elements </w:t>
+      </w:r>
+    </w:p>
+    <w:p>
+      <w:pPr>
+        <w:rPr>
+          <w:sz w:val="28"/>
+          <w:szCs w:val="28"/>
+        </w:rPr>
+      </w:pPr>
+      <w:r>
+        <w:rPr>
+          <w:noProof/>
+        </w:rPr>
+        <w:drawing>
+          <wp:inline distT="0" distB="0" distL="0" distR="0" wp14:anchorId="4A922844" wp14:editId="4664EF0C">
+            <wp:extent cx="5731510" cy="3021330"/>
+            <wp:effectExtent l="0" t="0" r="2540" b="7620"/>
+            <wp:docPr id="1644223376" name="Picture 1"/>
+            <wp:cNvGraphicFramePr>
+              <a:graphicFrameLocks xmlns:a="http://schemas.openxmlformats.org/drawingml/2006/main" noChangeAspect="1"/>
+            </wp:cNvGraphicFramePr>
+            <a:graphic xmlns:a="http://schemas.openxmlformats.org/drawingml/2006/main">
+              <a:graphicData uri="http://schemas.openxmlformats.org/drawingml/2006/picture">
+                <pic:pic xmlns:pic="http://schemas.openxmlformats.org/drawingml/2006/picture">
+                  <pic:nvPicPr>
+                    <pic:cNvPr id="0" name="Picture 1"/>
+                    <pic:cNvPicPr>
+                      <a:picLocks noChangeAspect="1" noChangeArrowheads="1"/>
+                    </pic:cNvPicPr>
+                  </pic:nvPicPr>
+                  <pic:blipFill>
+                    <a:blip r:embed="rId26">
+                      <a:extLst>
+                        <a:ext uri="{28A0092B-C50C-407E-A947-70E740481C1C}">
+                          <a14:useLocalDpi xmlns:a14="http://schemas.microsoft.com/office/drawing/2010/main" val="0"/>
+                        </a:ext>
+                      </a:extLst>
+                    </a:blip>
+                    <a:srcRect/>
+                    <a:stretch>
+                      <a:fillRect/>
+                    </a:stretch>
+                  </pic:blipFill>
+                  <pic:spPr bwMode="auto">
+                    <a:xfrm>
+                      <a:off x="0" y="0"/>
+                      <a:ext cx="5731510" cy="3021330"/>
+                    </a:xfrm>
+                    <a:prstGeom prst="rect">
+                      <a:avLst/>
+                    </a:prstGeom>
+                    <a:noFill/>
+                    <a:ln>
+                      <a:noFill/>
+                    </a:ln>
+                  </pic:spPr>
+                </pic:pic>
+              </a:graphicData>
+            </a:graphic>
+          </wp:inline>
+        </w:drawing>
+      </w:r>
+    </w:p>
+    <w:p>
+      <w:pPr>
+        <w:rPr>
+          <w:sz w:val="28"/>
+          <w:szCs w:val="28"/>
+        </w:rPr>
+      </w:pPr>
+      <w:r>
+        <w:rPr>
+          <w:sz w:val="28"/>
+          <w:szCs w:val="28"/>
+        </w:rPr>
+        <w:t>TC : O(N</w:t>
+      </w:r>
+      <w:r>
+        <w:rPr>
+          <w:sz w:val="28"/>
+          <w:szCs w:val="28"/>
+          <w:vertAlign w:val="superscript"/>
+        </w:rPr>
+        <w:t>2</w:t>
+      </w:r>
+      <w:r>
+        <w:rPr>
+          <w:sz w:val="28"/>
+          <w:szCs w:val="28"/>
+        </w:rPr>
+        <w:t>) SC: O(1)</w:t>
+      </w:r>
+    </w:p>
+    <w:p>
+      <w:pPr>
+        <w:rPr>
+          <w:sz w:val="28"/>
+          <w:szCs w:val="28"/>
+        </w:rPr>
+      </w:pPr>
+      <w:r>
+        <w:rPr>
+          <w:sz w:val="28"/>
+          <w:szCs w:val="28"/>
+        </w:rPr>
+        <w:t xml:space="preserve">A2: Create </w:t>
+      </w:r>
+      <w:proofErr w:type="spellStart"/>
+      <w:r>
+        <w:rPr>
+          <w:sz w:val="28"/>
+          <w:szCs w:val="28"/>
+        </w:rPr>
+        <w:t>a</w:t>
+      </w:r>
+      <w:proofErr w:type="spellEnd"/>
+      <w:r>
+        <w:rPr>
+          <w:sz w:val="28"/>
+          <w:szCs w:val="28"/>
+        </w:rPr>
+        <w:t xml:space="preserve"> Array of n+1 size and keep count of every element in that array by index if visited array element is 0 then missing no. and if 2 repeating number</w:t>
+      </w:r>
+    </w:p>
+    <w:p>
+      <w:pPr>
+        <w:rPr>
+          <w:sz w:val="28"/>
+          <w:szCs w:val="28"/>
+        </w:rPr>
+      </w:pPr>
+      <w:r>
+        <w:rPr>
+          <w:noProof/>
+        </w:rPr>
+        <w:drawing>
+          <wp:inline distT="0" distB="0" distL="0" distR="0" wp14:anchorId="0681981E" wp14:editId="4A5E57C4">
+            <wp:extent cx="5731510" cy="3021330"/>
+            <wp:effectExtent l="0" t="0" r="2540" b="7620"/>
+            <wp:docPr id="289497179" name="Picture 2"/>
+            <wp:cNvGraphicFramePr>
+              <a:graphicFrameLocks xmlns:a="http://schemas.openxmlformats.org/drawingml/2006/main" noChangeAspect="1"/>
+            </wp:cNvGraphicFramePr>
+            <a:graphic xmlns:a="http://schemas.openxmlformats.org/drawingml/2006/main">
+              <a:graphicData uri="http://schemas.openxmlformats.org/drawingml/2006/picture">
+                <pic:pic xmlns:pic="http://schemas.openxmlformats.org/drawingml/2006/picture">
+                  <pic:nvPicPr>
+                    <pic:cNvPr id="0" name="Picture 3"/>
+                    <pic:cNvPicPr>
+                      <a:picLocks noChangeAspect="1" noChangeArrowheads="1"/>
+                    </pic:cNvPicPr>
+                  </pic:nvPicPr>
+                  <pic:blipFill>
+                    <a:blip r:embed="rId27">
+                      <a:extLst>
+                        <a:ext uri="{28A0092B-C50C-407E-A947-70E740481C1C}">
+                          <a14:useLocalDpi xmlns:a14="http://schemas.microsoft.com/office/drawing/2010/main" val="0"/>
+                        </a:ext>
+                      </a:extLst>
+                    </a:blip>
+                    <a:srcRect/>
+                    <a:stretch>
+                      <a:fillRect/>
+                    </a:stretch>
+                  </pic:blipFill>
+                  <pic:spPr bwMode="auto">
+                    <a:xfrm>
+                      <a:off x="0" y="0"/>
+                      <a:ext cx="5731510" cy="3021330"/>
+                    </a:xfrm>
+                    <a:prstGeom prst="rect">
+                      <a:avLst/>
+                    </a:prstGeom>
+                    <a:noFill/>
+                    <a:ln>
+                      <a:noFill/>
+                    </a:ln>
+                  </pic:spPr>
+                </pic:pic>
+              </a:graphicData>
+            </a:graphic>
+          </wp:inline>
+        </w:drawing>
+      </w:r>
+    </w:p>
+    <w:p>
+      <w:pPr>
+        <w:rPr>
+          <w:sz w:val="28"/>
+          <w:szCs w:val="28"/>
+        </w:rPr>
+      </w:pPr>
+      <w:r>
+        <w:rPr>
+          <w:sz w:val="28"/>
+          <w:szCs w:val="28"/>
+        </w:rPr>
+        <w:t>TC : O(2N)  SC : O(N)</w:t>
+      </w:r>
+    </w:p>
+    <w:p>
+      <w:pPr>
+        <w:rPr>
+          <w:sz w:val="28"/>
+          <w:szCs w:val="28"/>
+        </w:rPr>
+      </w:pPr>
+    </w:p>
+    <w:p>
+      <w:pPr>
+        <w:rPr>
+          <w:sz w:val="28"/>
+          <w:szCs w:val="28"/>
+        </w:rPr>
+      </w:pPr>
+      <w:r>
+        <w:rPr>
+          <w:sz w:val="28"/>
+          <w:szCs w:val="28"/>
+        </w:rPr>
+        <w:lastRenderedPageBreak/>
+        <w:t xml:space="preserve">A3: Here you have to create two simultaneous equation to get the value of x and y </w:t>
+      </w:r>
+    </w:p>
+    <w:p>
+      <w:pPr>
+        <w:rPr>
+          <w:sz w:val="28"/>
+          <w:szCs w:val="28"/>
+        </w:rPr>
+      </w:pPr>
+      <w:r>
+        <w:rPr>
+          <w:sz w:val="28"/>
+          <w:szCs w:val="28"/>
+        </w:rPr>
+        <w:t>X = repeating no. y=missing no.</w:t>
+      </w:r>
+    </w:p>
+    <w:p>
+      <w:pPr>
+        <w:rPr>
+          <w:sz w:val="28"/>
+          <w:szCs w:val="28"/>
+        </w:rPr>
+      </w:pPr>
+      <w:r>
+        <w:rPr>
+          <w:sz w:val="28"/>
+          <w:szCs w:val="28"/>
+        </w:rPr>
+        <w:t>x-y=Sum of array – sum of 1 to n</w:t>
+      </w:r>
+    </w:p>
+    <w:p>
+      <w:pPr>
+        <w:rPr>
+          <w:sz w:val="28"/>
+          <w:szCs w:val="28"/>
+        </w:rPr>
+      </w:pPr>
+      <w:r>
+        <w:rPr>
+          <w:sz w:val="28"/>
+          <w:szCs w:val="28"/>
+        </w:rPr>
+        <w:t>x</w:t>
+      </w:r>
+      <w:r>
+        <w:rPr>
+          <w:sz w:val="28"/>
+          <w:szCs w:val="28"/>
+          <w:vertAlign w:val="superscript"/>
+        </w:rPr>
+        <w:t>2</w:t>
+      </w:r>
+      <w:r>
+        <w:rPr>
+          <w:sz w:val="28"/>
+          <w:szCs w:val="28"/>
+        </w:rPr>
+        <w:t>-y</w:t>
+      </w:r>
+      <w:r>
+        <w:rPr>
+          <w:sz w:val="28"/>
+          <w:szCs w:val="28"/>
+          <w:vertAlign w:val="superscript"/>
+        </w:rPr>
+        <w:t xml:space="preserve">2 </w:t>
+      </w:r>
+      <w:r>
+        <w:rPr>
+          <w:sz w:val="28"/>
+          <w:szCs w:val="28"/>
+        </w:rPr>
+        <w:t>=sum of squares of array elements – sum of squares of 1 to n</w:t>
+      </w:r>
+    </w:p>
+    <w:p>
+      <w:pPr>
+        <w:rPr>
+          <w:sz w:val="28"/>
+          <w:szCs w:val="28"/>
+        </w:rPr>
+      </w:pPr>
+      <w:r>
+        <w:rPr>
+          <w:sz w:val="28"/>
+          <w:szCs w:val="28"/>
+        </w:rPr>
+        <w:t xml:space="preserve">sum of 1 </w:t>
+      </w:r>
+      <w:proofErr w:type="spellStart"/>
+      <w:r>
+        <w:rPr>
+          <w:sz w:val="28"/>
+          <w:szCs w:val="28"/>
+        </w:rPr>
+        <w:t>to n</w:t>
+      </w:r>
+      <w:proofErr w:type="spellEnd"/>
+      <w:r>
+        <w:rPr>
+          <w:sz w:val="28"/>
+          <w:szCs w:val="28"/>
+        </w:rPr>
+        <w:t>:</w:t>
+      </w:r>
+      <w:r>
+        <w:rPr>
+          <w:sz w:val="28"/>
+          <w:szCs w:val="28"/>
+        </w:rPr>
+        <w:tab/>
+        <w:t xml:space="preserve"> n*(n+1) / 2</w:t>
+      </w:r>
+    </w:p>
+    <w:p>
+      <w:pPr>
+        <w:rPr>
+          <w:sz w:val="28"/>
+          <w:szCs w:val="28"/>
+        </w:rPr>
+      </w:pPr>
+      <w:r>
+        <w:rPr>
+          <w:sz w:val="28"/>
+          <w:szCs w:val="28"/>
+        </w:rPr>
+        <w:t xml:space="preserve">sum of squares of 1 </w:t>
+      </w:r>
+      <w:proofErr w:type="spellStart"/>
+      <w:r>
+        <w:rPr>
+          <w:sz w:val="28"/>
+          <w:szCs w:val="28"/>
+        </w:rPr>
+        <w:t>to n</w:t>
+      </w:r>
+      <w:proofErr w:type="spellEnd"/>
+      <w:r>
+        <w:rPr>
+          <w:sz w:val="28"/>
+          <w:szCs w:val="28"/>
+        </w:rPr>
+        <w:t xml:space="preserve"> :  </w:t>
+      </w:r>
+      <w:r>
+        <w:rPr>
+          <w:sz w:val="28"/>
+          <w:szCs w:val="28"/>
+        </w:rPr>
+        <w:tab/>
+        <w:t>n*(n+1)*(2n+1) / 6</w:t>
+      </w:r>
+    </w:p>
+    <w:p>
+      <w:pPr>
+        <w:rPr>
+          <w:sz w:val="28"/>
+          <w:szCs w:val="28"/>
+        </w:rPr>
+      </w:pPr>
+      <w:r>
+        <w:rPr>
+          <w:sz w:val="28"/>
+          <w:szCs w:val="28"/>
+        </w:rPr>
+        <w:t>After solving all this equations the code will match</w:t>
+      </w:r>
+    </w:p>
+    <w:p>
+      <w:pPr>
+        <w:rPr>
+          <w:sz w:val="28"/>
+          <w:szCs w:val="28"/>
+        </w:rPr>
+      </w:pPr>
+      <w:r>
+        <w:rPr>
+          <w:noProof/>
+        </w:rPr>
+        <w:drawing>
+          <wp:inline distT="0" distB="0" distL="0" distR="0" wp14:anchorId="39500585" wp14:editId="064609E9">
+            <wp:extent cx="5731510" cy="3021330"/>
+            <wp:effectExtent l="0" t="0" r="2540" b="7620"/>
+            <wp:docPr id="1080819044" name="Picture 3"/>
+            <wp:cNvGraphicFramePr>
+              <a:graphicFrameLocks xmlns:a="http://schemas.openxmlformats.org/drawingml/2006/main" noChangeAspect="1"/>
+            </wp:cNvGraphicFramePr>
+            <a:graphic xmlns:a="http://schemas.openxmlformats.org/drawingml/2006/main">
+              <a:graphicData uri="http://schemas.openxmlformats.org/drawingml/2006/picture">
+                <pic:pic xmlns:pic="http://schemas.openxmlformats.org/drawingml/2006/picture">
+                  <pic:nvPicPr>
+                    <pic:cNvPr id="0" name="Picture 5"/>
+                    <pic:cNvPicPr>
+                      <a:picLocks noChangeAspect="1" noChangeArrowheads="1"/>
+                    </pic:cNvPicPr>
+                  </pic:nvPicPr>
+                  <pic:blipFill>
+                    <a:blip r:embed="rId28">
+                      <a:extLst>
+                        <a:ext uri="{28A0092B-C50C-407E-A947-70E740481C1C}">
+                          <a14:useLocalDpi xmlns:a14="http://schemas.microsoft.com/office/drawing/2010/main" val="0"/>
+                        </a:ext>
+                      </a:extLst>
+                    </a:blip>
+                    <a:srcRect/>
+                    <a:stretch>
+                      <a:fillRect/>
+                    </a:stretch>
+                  </pic:blipFill>
+                  <pic:spPr bwMode="auto">
+                    <a:xfrm>
+                      <a:off x="0" y="0"/>
+                      <a:ext cx="5731510" cy="3021330"/>
+                    </a:xfrm>
+                    <a:prstGeom prst="rect">
+                      <a:avLst/>
+                    </a:prstGeom>
+                    <a:noFill/>
+                    <a:ln>
+                      <a:noFill/>
+                    </a:ln>
+                  </pic:spPr>
+                </pic:pic>
+              </a:graphicData>
+            </a:graphic>
+          </wp:inline>
+        </w:drawing>
+      </w:r>
+    </w:p>
+    <w:p>
+      <w:pPr>
+        <w:rPr>
+          <w:sz w:val="28"/>
+          <w:szCs w:val="28"/>
+        </w:rPr>
+      </w:pPr>
+      <w:r>
+        <w:rPr>
+          <w:sz w:val="28"/>
+          <w:szCs w:val="28"/>
+        </w:rPr>
+        <w:t xml:space="preserve">TC : O(N) </w:t>
+      </w:r>
+      <w:r>
+        <w:rPr>
+          <w:sz w:val="28"/>
+          <w:szCs w:val="28"/>
+        </w:rPr>
+        <w:tab/>
+        <w:t>SC : O(1)</w:t>
+      </w:r>
+    </w:p>
+    <w:p>
+      <w:pPr>
+        <w:rPr>
+          <w:sz w:val="28"/>
+          <w:szCs w:val="28"/>
+        </w:rPr>
+      </w:pPr>
+    </w:p>
+    <w:p>
+      <w:pPr>
+        <w:rPr>
+          <w:sz w:val="28"/>
+          <w:szCs w:val="28"/>
+        </w:rPr>
+      </w:pPr>
+    </w:p>
+    <w:p>
+      <w:pPr>
+        <w:rPr>
+          <w:sz w:val="28"/>
+          <w:szCs w:val="28"/>
+        </w:rPr>
+      </w:pPr>
+    </w:p>
+    <w:p>
+      <w:pPr>
+        <w:rPr>
+          <w:sz w:val="28"/>
+          <w:szCs w:val="28"/>
+        </w:rPr>
+      </w:pPr>
+    </w:p>
+    <w:p>
+      <w:pPr>
+        <w:rPr>
+          <w:sz w:val="28"/>
+          <w:szCs w:val="28"/>
+        </w:rPr>
+      </w:pPr>
+    </w:p>
+    <w:p>
+      <w:pPr>
+        <w:rPr>
+          <w:sz w:val="28"/>
+          <w:szCs w:val="28"/>
+        </w:rPr>
+      </w:pPr>
+    </w:p>
+    <w:p>
+      <w:pPr>
+        <w:rPr>
+          <w:sz w:val="28"/>
+          <w:szCs w:val="28"/>
+        </w:rPr>
+      </w:pPr>
+    </w:p>
+    <w:p>
+      <w:pPr>
+        <w:rPr>
+          <w:sz w:val="28"/>
+          <w:szCs w:val="28"/>
+        </w:rPr>
+      </w:pPr>
+    </w:p>
+    <w:p>
+      <w:pPr>
+        <w:rPr>
+          <w:b/>
+          <w:bCs/>
+          <w:sz w:val="40"/>
+          <w:szCs w:val="40"/>
+        </w:rPr>
+      </w:pPr>
+      <w:r>
+        <w:rPr>
+          <w:b/>
+          <w:bCs/>
+          <w:sz w:val="40"/>
+          <w:szCs w:val="40"/>
+        </w:rPr>
+        <w:lastRenderedPageBreak/>
+        <w:t>Count Inversions</w:t>
+      </w:r>
+    </w:p>
+    <w:p>
+      <w:pPr>
+        <w:rPr>
+          <w:sz w:val="28"/>
+          <w:szCs w:val="28"/>
+        </w:rPr>
+      </w:pPr>
+      <w:r>
+        <w:rPr>
+          <w:sz w:val="28"/>
+          <w:szCs w:val="28"/>
+        </w:rPr>
+        <w:t>I&lt;j &amp;&amp; a[</w:t>
+      </w:r>
+      <w:proofErr w:type="spellStart"/>
+      <w:r>
+        <w:rPr>
+          <w:sz w:val="28"/>
+          <w:szCs w:val="28"/>
+        </w:rPr>
+        <w:t>i</w:t>
+      </w:r>
+      <w:proofErr w:type="spellEnd"/>
+      <w:r>
+        <w:rPr>
+          <w:sz w:val="28"/>
+          <w:szCs w:val="28"/>
+        </w:rPr>
+        <w:t xml:space="preserve">]&gt;a[j] </w:t>
+      </w:r>
+    </w:p>
+    <w:p>
+      <w:pPr>
+        <w:pStyle w:val="NormalWeb"/>
+        <w:spacing w:before="0" w:beforeAutospacing="0" w:after="240" w:afterAutospacing="0" w:line="408" w:lineRule="atLeast"/>
+        <w:rPr>
+          <w:rFonts w:ascii="Nunito" w:hAnsi="Nunito"/>
+          <w:sz w:val="26"/>
+          <w:szCs w:val="26"/>
+        </w:rPr>
+      </w:pPr>
+      <w:r>
+        <w:rPr>
+          <w:rFonts w:ascii="var(--gfg-font-primary)" w:hAnsi="var(--gfg-font-primary)"/>
+          <w:sz w:val="28"/>
+          <w:szCs w:val="28"/>
+        </w:rPr>
+        <w:t xml:space="preserve">Given an array of integers. Find the Inversion Count in the array.  Two array elements </w:t>
+      </w:r>
+      <w:proofErr w:type="spellStart"/>
+      <w:r>
+        <w:rPr>
+          <w:rFonts w:ascii="var(--gfg-font-primary)" w:hAnsi="var(--gfg-font-primary)"/>
+          <w:sz w:val="28"/>
+          <w:szCs w:val="28"/>
+        </w:rPr>
+        <w:t>arr</w:t>
+      </w:r>
+      <w:proofErr w:type="spellEnd"/>
+      <w:r>
+        <w:rPr>
+          <w:rFonts w:ascii="var(--gfg-font-primary)" w:hAnsi="var(--gfg-font-primary)"/>
+          <w:sz w:val="28"/>
+          <w:szCs w:val="28"/>
+        </w:rPr>
+        <w:t>[</w:t>
+      </w:r>
+      <w:proofErr w:type="spellStart"/>
+      <w:r>
+        <w:rPr>
+          <w:rFonts w:ascii="var(--gfg-font-primary)" w:hAnsi="var(--gfg-font-primary)"/>
+          <w:sz w:val="28"/>
+          <w:szCs w:val="28"/>
+        </w:rPr>
+        <w:t>i</w:t>
+      </w:r>
+      <w:proofErr w:type="spellEnd"/>
+      <w:r>
+        <w:rPr>
+          <w:rFonts w:ascii="var(--gfg-font-primary)" w:hAnsi="var(--gfg-font-primary)"/>
+          <w:sz w:val="28"/>
+          <w:szCs w:val="28"/>
+        </w:rPr>
+        <w:t xml:space="preserve">] and </w:t>
+      </w:r>
+      <w:proofErr w:type="spellStart"/>
+      <w:r>
+        <w:rPr>
+          <w:rFonts w:ascii="var(--gfg-font-primary)" w:hAnsi="var(--gfg-font-primary)"/>
+          <w:sz w:val="28"/>
+          <w:szCs w:val="28"/>
+        </w:rPr>
+        <w:t>arr</w:t>
+      </w:r>
+      <w:proofErr w:type="spellEnd"/>
+      <w:r>
+        <w:rPr>
+          <w:rFonts w:ascii="var(--gfg-font-primary)" w:hAnsi="var(--gfg-font-primary)"/>
+          <w:sz w:val="28"/>
+          <w:szCs w:val="28"/>
+        </w:rPr>
+        <w:t xml:space="preserve">[j] form an inversion if </w:t>
+      </w:r>
+      <w:proofErr w:type="spellStart"/>
+      <w:r>
+        <w:rPr>
+          <w:rFonts w:ascii="var(--gfg-font-primary)" w:hAnsi="var(--gfg-font-primary)"/>
+          <w:sz w:val="28"/>
+          <w:szCs w:val="28"/>
+        </w:rPr>
+        <w:t>arr</w:t>
+      </w:r>
+      <w:proofErr w:type="spellEnd"/>
+      <w:r>
+        <w:rPr>
+          <w:rFonts w:ascii="var(--gfg-font-primary)" w:hAnsi="var(--gfg-font-primary)"/>
+          <w:sz w:val="28"/>
+          <w:szCs w:val="28"/>
+        </w:rPr>
+        <w:t>[</w:t>
+      </w:r>
+      <w:proofErr w:type="spellStart"/>
+      <w:r>
+        <w:rPr>
+          <w:rFonts w:ascii="var(--gfg-font-primary)" w:hAnsi="var(--gfg-font-primary)"/>
+          <w:sz w:val="28"/>
+          <w:szCs w:val="28"/>
+        </w:rPr>
+        <w:t>i</w:t>
+      </w:r>
+      <w:proofErr w:type="spellEnd"/>
+      <w:r>
+        <w:rPr>
+          <w:rFonts w:ascii="var(--gfg-font-primary)" w:hAnsi="var(--gfg-font-primary)"/>
+          <w:sz w:val="28"/>
+          <w:szCs w:val="28"/>
+        </w:rPr>
+        <w:t xml:space="preserve">] &gt; </w:t>
+      </w:r>
+      <w:proofErr w:type="spellStart"/>
+      <w:r>
+        <w:rPr>
+          <w:rFonts w:ascii="var(--gfg-font-primary)" w:hAnsi="var(--gfg-font-primary)"/>
+          <w:sz w:val="28"/>
+          <w:szCs w:val="28"/>
+        </w:rPr>
+        <w:t>arr</w:t>
+      </w:r>
+      <w:proofErr w:type="spellEnd"/>
+      <w:r>
+        <w:rPr>
+          <w:rFonts w:ascii="var(--gfg-font-primary)" w:hAnsi="var(--gfg-font-primary)"/>
+          <w:sz w:val="28"/>
+          <w:szCs w:val="28"/>
+        </w:rPr>
+        <w:t xml:space="preserve">[j] and </w:t>
+      </w:r>
+      <w:proofErr w:type="spellStart"/>
+      <w:r>
+        <w:rPr>
+          <w:rFonts w:ascii="var(--gfg-font-primary)" w:hAnsi="var(--gfg-font-primary)"/>
+          <w:sz w:val="28"/>
+          <w:szCs w:val="28"/>
+        </w:rPr>
+        <w:t>i</w:t>
+      </w:r>
+      <w:proofErr w:type="spellEnd"/>
+      <w:r>
+        <w:rPr>
+          <w:rFonts w:ascii="var(--gfg-font-primary)" w:hAnsi="var(--gfg-font-primary)"/>
+          <w:sz w:val="28"/>
+          <w:szCs w:val="28"/>
+        </w:rPr>
+        <w:t xml:space="preserve"> &lt; j.</w:t>
+      </w:r>
+    </w:p>
+    <w:p>
+      <w:pPr>
+        <w:pStyle w:val="NormalWeb"/>
+        <w:spacing w:before="0" w:beforeAutospacing="0" w:after="240" w:afterAutospacing="0" w:line="408" w:lineRule="atLeast"/>
+        <w:rPr>
+          <w:rFonts w:ascii="Nunito" w:hAnsi="Nunito"/>
+          <w:sz w:val="26"/>
+          <w:szCs w:val="26"/>
+        </w:rPr>
+      </w:pPr>
+      <w:r>
+        <w:rPr>
+          <w:rStyle w:val="Strong"/>
+          <w:rFonts w:ascii="var(--gfg-font-secondary)" w:hAnsi="var(--gfg-font-secondary)"/>
+          <w:b w:val="0"/>
+          <w:bCs w:val="0"/>
+          <w:i/>
+          <w:iCs/>
+          <w:sz w:val="26"/>
+          <w:szCs w:val="26"/>
+        </w:rPr>
+        <w:t>Inversion Count</w:t>
+      </w:r>
+      <w:r>
+        <w:rPr>
+          <w:rStyle w:val="Emphasis"/>
+          <w:rFonts w:ascii="var(--gfg-font-primary)" w:hAnsi="var(--gfg-font-primary)"/>
+          <w:sz w:val="26"/>
+          <w:szCs w:val="26"/>
+        </w:rPr>
+        <w:t>: </w:t>
+      </w:r>
+      <w:r>
+        <w:rPr>
+          <w:rFonts w:ascii="var(--gfg-font-primary)" w:hAnsi="var(--gfg-font-primary)"/>
+          <w:sz w:val="28"/>
+          <w:szCs w:val="28"/>
+        </w:rPr>
+        <w:t>For an array, inversion count indicates how far (or close) the array is from being sorted. If the array is already sorted then the inversion count is 0.</w:t>
+      </w:r>
+      <w:r>
+        <w:rPr>
+          <w:rFonts w:ascii="var(--gfg-font-primary)" w:hAnsi="var(--gfg-font-primary)"/>
+          <w:sz w:val="26"/>
+          <w:szCs w:val="26"/>
+        </w:rPr>
+        <w:br/>
+      </w:r>
+      <w:r>
+        <w:rPr>
+          <w:rFonts w:ascii="var(--gfg-font-primary)" w:hAnsi="var(--gfg-font-primary)"/>
+          <w:sz w:val="28"/>
+          <w:szCs w:val="28"/>
+        </w:rPr>
+        <w:t xml:space="preserve">If an array is sorted in the reverse </w:t>
+      </w:r>
+      <w:r>
+        <w:rPr>
+          <w:rFonts w:ascii="var(--gfg-font-primary)" w:hAnsi="var(--gfg-font-primary)"/>
+          <w:sz w:val="28"/>
+          <w:szCs w:val="28"/>
+        </w:rPr>
+        <w:t>order,</w:t>
+      </w:r>
+      <w:r>
+        <w:rPr>
+          <w:rFonts w:ascii="var(--gfg-font-primary)" w:hAnsi="var(--gfg-font-primary)"/>
+          <w:sz w:val="28"/>
+          <w:szCs w:val="28"/>
+        </w:rPr>
+        <w:t xml:space="preserve"> then the inversion count is the maximum. </w:t>
+      </w:r>
+    </w:p>
+    <w:p>
+      <w:pPr>
+        <w:rPr>
+          <w:sz w:val="28"/>
+          <w:szCs w:val="28"/>
+        </w:rPr>
+      </w:pPr>
+      <w:r>
+        <w:rPr>
+          <w:b/>
+          <w:bCs/>
+          <w:sz w:val="28"/>
+          <w:szCs w:val="28"/>
+        </w:rPr>
+        <w:t>A1:</w:t>
+      </w:r>
+      <w:r>
+        <w:rPr>
+          <w:sz w:val="28"/>
+          <w:szCs w:val="28"/>
+        </w:rPr>
+        <w:t xml:space="preserve"> Traverse a whole array for each index and find element if found </w:t>
+      </w:r>
+      <w:proofErr w:type="spellStart"/>
+      <w:r>
+        <w:rPr>
+          <w:sz w:val="28"/>
+          <w:szCs w:val="28"/>
+        </w:rPr>
+        <w:t>c++</w:t>
+      </w:r>
+      <w:proofErr w:type="spellEnd"/>
+      <w:r>
+        <w:rPr>
+          <w:sz w:val="28"/>
+          <w:szCs w:val="28"/>
+        </w:rPr>
+        <w:t>;</w:t>
+      </w:r>
+    </w:p>
+    <w:p>
+      <w:pPr>
+        <w:rPr>
+          <w:sz w:val="28"/>
+          <w:szCs w:val="28"/>
+        </w:rPr>
+      </w:pPr>
+      <w:r>
+        <w:rPr>
+          <w:sz w:val="28"/>
+          <w:szCs w:val="28"/>
+        </w:rPr>
+        <w:t>TC : O(N</w:t>
+      </w:r>
+      <w:r>
+        <w:rPr>
+          <w:sz w:val="28"/>
+          <w:szCs w:val="28"/>
+          <w:vertAlign w:val="superscript"/>
+        </w:rPr>
+        <w:t>2</w:t>
+      </w:r>
+      <w:r>
+        <w:rPr>
+          <w:sz w:val="28"/>
+          <w:szCs w:val="28"/>
+        </w:rPr>
+        <w:t>) SC: O(1)</w:t>
+      </w:r>
+    </w:p>
+    <w:p>
+      <w:pPr>
+        <w:rPr>
+          <w:sz w:val="28"/>
+          <w:szCs w:val="28"/>
+        </w:rPr>
+      </w:pPr>
+      <w:r>
+        <w:rPr>
+          <w:b/>
+          <w:bCs/>
+          <w:sz w:val="28"/>
+          <w:szCs w:val="28"/>
+        </w:rPr>
+        <w:t>A2:</w:t>
+      </w:r>
+      <w:r>
+        <w:rPr>
+          <w:sz w:val="28"/>
+          <w:szCs w:val="28"/>
+        </w:rPr>
+        <w:t xml:space="preserve"> Use the logic of merge sort while merging only compare the elements if elements is in sorted order at the time of comparing if a1 = 2 5 6  a2=1 4</w:t>
+      </w:r>
+    </w:p>
+    <w:p>
+      <w:pPr>
+        <w:rPr>
+          <w:sz w:val="28"/>
+          <w:szCs w:val="28"/>
+        </w:rPr>
+      </w:pPr>
+      <w:r>
+        <w:rPr>
+          <w:sz w:val="28"/>
+          <w:szCs w:val="28"/>
+        </w:rPr>
+        <w:t xml:space="preserve">2&gt;1 so all elements ahead of 2 will make a pair </w:t>
+      </w:r>
+      <w:proofErr w:type="spellStart"/>
+      <w:r>
+        <w:rPr>
+          <w:sz w:val="28"/>
+          <w:szCs w:val="28"/>
+        </w:rPr>
+        <w:t>i.e</w:t>
+      </w:r>
+      <w:proofErr w:type="spellEnd"/>
+      <w:r>
+        <w:rPr>
+          <w:sz w:val="28"/>
+          <w:szCs w:val="28"/>
+        </w:rPr>
+        <w:t xml:space="preserve"> 2,1  5,1   6,1   move pointer to 4 when comes to </w:t>
+      </w:r>
+      <w:proofErr w:type="spellStart"/>
+      <w:r>
+        <w:rPr>
+          <w:sz w:val="28"/>
+          <w:szCs w:val="28"/>
+        </w:rPr>
+        <w:t>i</w:t>
+      </w:r>
+      <w:proofErr w:type="spellEnd"/>
+      <w:r>
+        <w:rPr>
+          <w:sz w:val="28"/>
+          <w:szCs w:val="28"/>
+        </w:rPr>
+        <w:t>=5 , it will form pair 5,4  6,4</w:t>
+      </w:r>
+    </w:p>
+    <w:p>
+      <w:pPr>
+        <w:rPr>
+          <w:sz w:val="28"/>
+          <w:szCs w:val="28"/>
+        </w:rPr>
+      </w:pPr>
+      <w:r>
+        <w:rPr>
+          <w:sz w:val="28"/>
+          <w:szCs w:val="28"/>
+        </w:rPr>
+        <w:t xml:space="preserve">TC :O(N </w:t>
+      </w:r>
+      <w:proofErr w:type="spellStart"/>
+      <w:r>
+        <w:rPr>
+          <w:sz w:val="28"/>
+          <w:szCs w:val="28"/>
+        </w:rPr>
+        <w:t>logN</w:t>
+      </w:r>
+      <w:proofErr w:type="spellEnd"/>
+      <w:r>
+        <w:rPr>
+          <w:sz w:val="28"/>
+          <w:szCs w:val="28"/>
+        </w:rPr>
+        <w:t xml:space="preserve">)   SC : O(N) as we are storing as temporary  </w:t>
+      </w:r>
+    </w:p>
+    <w:p>
+      <w:pPr>
+        <w:rPr>
+          <w:sz w:val="28"/>
+          <w:szCs w:val="28"/>
+        </w:rPr>
+      </w:pPr>
+      <w:r>
+        <w:rPr>
+          <w:sz w:val="28"/>
+          <w:szCs w:val="28"/>
+        </w:rPr>
+        <w:t>Why mid-left+1 ?</w:t>
+      </w:r>
+    </w:p>
+    <w:p>
+      <w:pPr>
+        <w:rPr>
+          <w:sz w:val="28"/>
+          <w:szCs w:val="28"/>
+        </w:rPr>
+      </w:pPr>
+      <w:r>
+        <w:rPr>
+          <w:noProof/>
+        </w:rPr>
+        <w:drawing>
+          <wp:inline distT="0" distB="0" distL="0" distR="0" wp14:anchorId="78833437" wp14:editId="06DB8468">
+            <wp:extent cx="5731510" cy="3021330"/>
+            <wp:effectExtent l="0" t="0" r="2540" b="7620"/>
+            <wp:docPr id="814387067" name="Picture 1"/>
+            <wp:cNvGraphicFramePr>
+              <a:graphicFrameLocks xmlns:a="http://schemas.openxmlformats.org/drawingml/2006/main" noChangeAspect="1"/>
+            </wp:cNvGraphicFramePr>
+            <a:graphic xmlns:a="http://schemas.openxmlformats.org/drawingml/2006/main">
+              <a:graphicData uri="http://schemas.openxmlformats.org/drawingml/2006/picture">
+                <pic:pic xmlns:pic="http://schemas.openxmlformats.org/drawingml/2006/picture">
+                  <pic:nvPicPr>
+                    <pic:cNvPr id="0" name="Picture 1"/>
+                    <pic:cNvPicPr>
+                      <a:picLocks noChangeAspect="1" noChangeArrowheads="1"/>
+                    </pic:cNvPicPr>
+                  </pic:nvPicPr>
+                  <pic:blipFill>
+                    <a:blip r:embed="rId29">
+                      <a:extLst>
+                        <a:ext uri="{28A0092B-C50C-407E-A947-70E740481C1C}">
+                          <a14:useLocalDpi xmlns:a14="http://schemas.microsoft.com/office/drawing/2010/main" val="0"/>
+                        </a:ext>
+                      </a:extLst>
+                    </a:blip>
+                    <a:srcRect/>
+                    <a:stretch>
+                      <a:fillRect/>
+                    </a:stretch>
+                  </pic:blipFill>
+                  <pic:spPr bwMode="auto">
+                    <a:xfrm>
+                      <a:off x="0" y="0"/>
+                      <a:ext cx="5731510" cy="3021330"/>
+                    </a:xfrm>
+                    <a:prstGeom prst="rect">
+                      <a:avLst/>
+                    </a:prstGeom>
+                    <a:noFill/>
+                    <a:ln>
+                      <a:noFill/>
+                    </a:ln>
+                  </pic:spPr>
+                </pic:pic>
+              </a:graphicData>
+            </a:graphic>
+          </wp:inline>
+        </w:drawing>
+      </w:r>
+    </w:p>
+    <w:p>
+      <w:pPr>
+        <w:rPr>
+          <w:sz w:val="28"/>
+          <w:szCs w:val="28"/>
+        </w:rPr>
+      </w:pPr>
+    </w:p>
+    <w:p>
+      <w:pPr>
+        <w:rPr>
+          <w:b/>
+          <w:bCs/>
+          <w:sz w:val="40"/>
+          <w:szCs w:val="40"/>
+        </w:rPr>
+      </w:pPr>
+      <w:r>
+        <w:rPr>
+          <w:b/>
+          <w:bCs/>
+          <w:sz w:val="40"/>
+          <w:szCs w:val="40"/>
+        </w:rPr>
+        <w:lastRenderedPageBreak/>
+        <w:t>Reverse Pairs</w:t>
+      </w:r>
+    </w:p>
+    <w:p>
+      <w:pPr>
+        <w:spacing w:before="100" w:beforeAutospacing="1" w:after="100" w:afterAutospacing="1" w:line="240" w:lineRule="auto"/>
+        <w:rPr>
+          <w:rFonts w:ascii="Times New Roman" w:eastAsia="Times New Roman" w:hAnsi="Times New Roman" w:cs="Times New Roman"/>
+          <w:kern w:val="0"/>
+          <w:sz w:val="28"/>
+          <w:szCs w:val="28"/>
+          <w:lang w:eastAsia="en-IN" w:bidi="mr-IN"/>
+          <w14:ligatures w14:val="none"/>
+        </w:rPr>
+      </w:pPr>
+      <w:r>
+        <w:rPr>
+          <w:rFonts w:ascii="Times New Roman" w:eastAsia="Times New Roman" w:hAnsi="Times New Roman" w:cs="Times New Roman"/>
+          <w:kern w:val="0"/>
+          <w:sz w:val="28"/>
+          <w:szCs w:val="28"/>
+          <w:lang w:eastAsia="en-IN" w:bidi="mr-IN"/>
+          <w14:ligatures w14:val="none"/>
+        </w:rPr>
+        <w:t xml:space="preserve">Given an integer array </w:t>
+      </w:r>
+      <w:proofErr w:type="spellStart"/>
+      <w:r>
+        <w:rPr>
+          <w:rFonts w:ascii="Courier New" w:eastAsia="Times New Roman" w:hAnsi="Courier New" w:cs="Courier New"/>
+          <w:kern w:val="0"/>
+          <w:lang w:eastAsia="en-IN" w:bidi="mr-IN"/>
+          <w14:ligatures w14:val="none"/>
+        </w:rPr>
+        <w:t>nums</w:t>
+      </w:r>
+      <w:proofErr w:type="spellEnd"/>
+      <w:r>
+        <w:rPr>
+          <w:rFonts w:ascii="Times New Roman" w:eastAsia="Times New Roman" w:hAnsi="Times New Roman" w:cs="Times New Roman"/>
+          <w:kern w:val="0"/>
+          <w:sz w:val="28"/>
+          <w:szCs w:val="28"/>
+          <w:lang w:eastAsia="en-IN" w:bidi="mr-IN"/>
+          <w14:ligatures w14:val="none"/>
+        </w:rPr>
+        <w:t xml:space="preserve">, return </w:t>
+      </w:r>
+      <w:r>
+        <w:rPr>
+          <w:rFonts w:ascii="Times New Roman" w:eastAsia="Times New Roman" w:hAnsi="Times New Roman" w:cs="Times New Roman"/>
+          <w:i/>
+          <w:iCs/>
+          <w:kern w:val="0"/>
+          <w:sz w:val="28"/>
+          <w:szCs w:val="28"/>
+          <w:lang w:eastAsia="en-IN" w:bidi="mr-IN"/>
+          <w14:ligatures w14:val="none"/>
+        </w:rPr>
+        <w:t xml:space="preserve">the number of </w:t>
+      </w:r>
+      <w:r>
+        <w:rPr>
+          <w:rFonts w:ascii="Times New Roman" w:eastAsia="Times New Roman" w:hAnsi="Times New Roman" w:cs="Times New Roman"/>
+          <w:b/>
+          <w:bCs/>
+          <w:i/>
+          <w:iCs/>
+          <w:kern w:val="0"/>
+          <w:sz w:val="28"/>
+          <w:szCs w:val="28"/>
+          <w:lang w:eastAsia="en-IN" w:bidi="mr-IN"/>
+          <w14:ligatures w14:val="none"/>
+        </w:rPr>
+        <w:t>reverse pairs</w:t>
+      </w:r>
+      <w:r>
+        <w:rPr>
+          <w:rFonts w:ascii="Times New Roman" w:eastAsia="Times New Roman" w:hAnsi="Times New Roman" w:cs="Times New Roman"/>
+          <w:i/>
+          <w:iCs/>
+          <w:kern w:val="0"/>
+          <w:sz w:val="28"/>
+          <w:szCs w:val="28"/>
+          <w:lang w:eastAsia="en-IN" w:bidi="mr-IN"/>
+          <w14:ligatures w14:val="none"/>
+        </w:rPr>
+        <w:t xml:space="preserve"> in the array</w:t>
+      </w:r>
+      <w:r>
+        <w:rPr>
+          <w:rFonts w:ascii="Times New Roman" w:eastAsia="Times New Roman" w:hAnsi="Times New Roman" w:cs="Times New Roman"/>
+          <w:kern w:val="0"/>
+          <w:sz w:val="28"/>
+          <w:szCs w:val="28"/>
+          <w:lang w:eastAsia="en-IN" w:bidi="mr-IN"/>
+          <w14:ligatures w14:val="none"/>
+        </w:rPr>
+        <w:t>.</w:t>
+      </w:r>
+    </w:p>
+    <w:p>
+      <w:pPr>
+        <w:spacing w:before="100" w:beforeAutospacing="1" w:after="100" w:afterAutospacing="1" w:line="240" w:lineRule="auto"/>
+        <w:rPr>
+          <w:rFonts w:ascii="Times New Roman" w:eastAsia="Times New Roman" w:hAnsi="Times New Roman" w:cs="Times New Roman"/>
+          <w:kern w:val="0"/>
+          <w:sz w:val="28"/>
+          <w:szCs w:val="28"/>
+          <w:lang w:eastAsia="en-IN" w:bidi="mr-IN"/>
+          <w14:ligatures w14:val="none"/>
+        </w:rPr>
+      </w:pPr>
+      <w:r>
+        <w:rPr>
+          <w:rFonts w:ascii="Times New Roman" w:eastAsia="Times New Roman" w:hAnsi="Times New Roman" w:cs="Times New Roman"/>
+          <w:kern w:val="0"/>
+          <w:sz w:val="28"/>
+          <w:szCs w:val="28"/>
+          <w:lang w:eastAsia="en-IN" w:bidi="mr-IN"/>
+          <w14:ligatures w14:val="none"/>
+        </w:rPr>
+        <w:t xml:space="preserve">A </w:t>
+      </w:r>
+      <w:r>
+        <w:rPr>
+          <w:rFonts w:ascii="Times New Roman" w:eastAsia="Times New Roman" w:hAnsi="Times New Roman" w:cs="Times New Roman"/>
+          <w:b/>
+          <w:bCs/>
+          <w:kern w:val="0"/>
+          <w:sz w:val="28"/>
+          <w:szCs w:val="28"/>
+          <w:lang w:eastAsia="en-IN" w:bidi="mr-IN"/>
+          <w14:ligatures w14:val="none"/>
+        </w:rPr>
+        <w:t>reverse pair</w:t>
+      </w:r>
+      <w:r>
+        <w:rPr>
+          <w:rFonts w:ascii="Times New Roman" w:eastAsia="Times New Roman" w:hAnsi="Times New Roman" w:cs="Times New Roman"/>
+          <w:kern w:val="0"/>
+          <w:sz w:val="28"/>
+          <w:szCs w:val="28"/>
+          <w:lang w:eastAsia="en-IN" w:bidi="mr-IN"/>
+          <w14:ligatures w14:val="none"/>
+        </w:rPr>
+        <w:t xml:space="preserve"> is a pair </w:t>
+      </w:r>
+      <w:r>
+        <w:rPr>
+          <w:rFonts w:ascii="Courier New" w:eastAsia="Times New Roman" w:hAnsi="Courier New" w:cs="Courier New"/>
+          <w:kern w:val="0"/>
+          <w:lang w:eastAsia="en-IN" w:bidi="mr-IN"/>
+          <w14:ligatures w14:val="none"/>
+        </w:rPr>
+        <w:t>(</w:t>
+      </w:r>
+      <w:proofErr w:type="spellStart"/>
+      <w:r>
+        <w:rPr>
+          <w:rFonts w:ascii="Courier New" w:eastAsia="Times New Roman" w:hAnsi="Courier New" w:cs="Courier New"/>
+          <w:kern w:val="0"/>
+          <w:lang w:eastAsia="en-IN" w:bidi="mr-IN"/>
+          <w14:ligatures w14:val="none"/>
+        </w:rPr>
+        <w:t>i</w:t>
+      </w:r>
+      <w:proofErr w:type="spellEnd"/>
+      <w:r>
+        <w:rPr>
+          <w:rFonts w:ascii="Courier New" w:eastAsia="Times New Roman" w:hAnsi="Courier New" w:cs="Courier New"/>
+          <w:kern w:val="0"/>
+          <w:lang w:eastAsia="en-IN" w:bidi="mr-IN"/>
+          <w14:ligatures w14:val="none"/>
+        </w:rPr>
+        <w:t>, j)</w:t>
+      </w:r>
+      <w:r>
+        <w:rPr>
+          <w:rFonts w:ascii="Times New Roman" w:eastAsia="Times New Roman" w:hAnsi="Times New Roman" w:cs="Times New Roman"/>
+          <w:kern w:val="0"/>
+          <w:sz w:val="28"/>
+          <w:szCs w:val="28"/>
+          <w:lang w:eastAsia="en-IN" w:bidi="mr-IN"/>
+          <w14:ligatures w14:val="none"/>
+        </w:rPr>
+        <w:t xml:space="preserve"> where:</w:t>
+      </w:r>
+    </w:p>
+    <w:p>
+      <w:pPr>
+        <w:numPr>
+          <w:ilvl w:val="0"/>
+          <w:numId w:val="1"/>
+        </w:numPr>
+        <w:spacing w:before="100" w:beforeAutospacing="1" w:after="100" w:afterAutospacing="1" w:line="240" w:lineRule="auto"/>
+        <w:rPr>
+          <w:rFonts w:ascii="Times New Roman" w:eastAsia="Times New Roman" w:hAnsi="Times New Roman" w:cs="Times New Roman"/>
+          <w:kern w:val="0"/>
+          <w:sz w:val="28"/>
+          <w:szCs w:val="28"/>
+          <w:lang w:eastAsia="en-IN" w:bidi="mr-IN"/>
+          <w14:ligatures w14:val="none"/>
+        </w:rPr>
+      </w:pPr>
+      <w:r>
+        <w:rPr>
+          <w:rFonts w:ascii="Courier New" w:eastAsia="Times New Roman" w:hAnsi="Courier New" w:cs="Courier New"/>
+          <w:kern w:val="0"/>
+          <w:lang w:eastAsia="en-IN" w:bidi="mr-IN"/>
+          <w14:ligatures w14:val="none"/>
+        </w:rPr>
+        <w:t xml:space="preserve">0 &lt;= </w:t>
+      </w:r>
+      <w:proofErr w:type="spellStart"/>
+      <w:r>
+        <w:rPr>
+          <w:rFonts w:ascii="Courier New" w:eastAsia="Times New Roman" w:hAnsi="Courier New" w:cs="Courier New"/>
+          <w:kern w:val="0"/>
+          <w:lang w:eastAsia="en-IN" w:bidi="mr-IN"/>
+          <w14:ligatures w14:val="none"/>
+        </w:rPr>
+        <w:t>i</w:t>
+      </w:r>
+      <w:proofErr w:type="spellEnd"/>
+      <w:r>
+        <w:rPr>
+          <w:rFonts w:ascii="Courier New" w:eastAsia="Times New Roman" w:hAnsi="Courier New" w:cs="Courier New"/>
+          <w:kern w:val="0"/>
+          <w:lang w:eastAsia="en-IN" w:bidi="mr-IN"/>
+          <w14:ligatures w14:val="none"/>
+        </w:rPr>
+        <w:t xml:space="preserve"> &lt; j &lt; </w:t>
+      </w:r>
+      <w:proofErr w:type="spellStart"/>
+      <w:r>
+        <w:rPr>
+          <w:rFonts w:ascii="Courier New" w:eastAsia="Times New Roman" w:hAnsi="Courier New" w:cs="Courier New"/>
+          <w:kern w:val="0"/>
+          <w:lang w:eastAsia="en-IN" w:bidi="mr-IN"/>
+          <w14:ligatures w14:val="none"/>
+        </w:rPr>
+        <w:t>nums.length</w:t>
+      </w:r>
+      <w:proofErr w:type="spellEnd"/>
+      <w:r>
+        <w:rPr>
+          <w:rFonts w:ascii="Times New Roman" w:eastAsia="Times New Roman" w:hAnsi="Times New Roman" w:cs="Times New Roman"/>
+          <w:kern w:val="0"/>
+          <w:sz w:val="28"/>
+          <w:szCs w:val="28"/>
+          <w:lang w:eastAsia="en-IN" w:bidi="mr-IN"/>
+          <w14:ligatures w14:val="none"/>
+        </w:rPr>
+        <w:t xml:space="preserve"> and</w:t>
+      </w:r>
+    </w:p>
+    <w:p>
+      <w:pPr>
+        <w:numPr>
+          <w:ilvl w:val="0"/>
+          <w:numId w:val="1"/>
+        </w:numPr>
+        <w:spacing w:before="100" w:beforeAutospacing="1" w:after="100" w:afterAutospacing="1" w:line="240" w:lineRule="auto"/>
+        <w:rPr>
+          <w:rFonts w:ascii="Times New Roman" w:eastAsia="Times New Roman" w:hAnsi="Times New Roman" w:cs="Times New Roman"/>
+          <w:kern w:val="0"/>
+          <w:sz w:val="28"/>
+          <w:szCs w:val="28"/>
+          <w:lang w:eastAsia="en-IN" w:bidi="mr-IN"/>
+          <w14:ligatures w14:val="none"/>
+        </w:rPr>
+      </w:pPr>
+      <w:proofErr w:type="spellStart"/>
+      <w:r>
+        <w:rPr>
+          <w:rFonts w:ascii="Courier New" w:eastAsia="Times New Roman" w:hAnsi="Courier New" w:cs="Courier New"/>
+          <w:kern w:val="0"/>
+          <w:lang w:eastAsia="en-IN" w:bidi="mr-IN"/>
+          <w14:ligatures w14:val="none"/>
+        </w:rPr>
+        <w:t>nums</w:t>
+      </w:r>
+      <w:proofErr w:type="spellEnd"/>
+      <w:r>
+        <w:rPr>
+          <w:rFonts w:ascii="Courier New" w:eastAsia="Times New Roman" w:hAnsi="Courier New" w:cs="Courier New"/>
+          <w:kern w:val="0"/>
+          <w:lang w:eastAsia="en-IN" w:bidi="mr-IN"/>
+          <w14:ligatures w14:val="none"/>
+        </w:rPr>
+        <w:t>[</w:t>
+      </w:r>
+      <w:proofErr w:type="spellStart"/>
+      <w:r>
+        <w:rPr>
+          <w:rFonts w:ascii="Courier New" w:eastAsia="Times New Roman" w:hAnsi="Courier New" w:cs="Courier New"/>
+          <w:kern w:val="0"/>
+          <w:lang w:eastAsia="en-IN" w:bidi="mr-IN"/>
+          <w14:ligatures w14:val="none"/>
+        </w:rPr>
+        <w:t>i</w:t>
+      </w:r>
+      <w:proofErr w:type="spellEnd"/>
+      <w:r>
+        <w:rPr>
+          <w:rFonts w:ascii="Courier New" w:eastAsia="Times New Roman" w:hAnsi="Courier New" w:cs="Courier New"/>
+          <w:kern w:val="0"/>
+          <w:lang w:eastAsia="en-IN" w:bidi="mr-IN"/>
+          <w14:ligatures w14:val="none"/>
+        </w:rPr>
+        <w:t xml:space="preserve">] &gt; 2 * </w:t>
+      </w:r>
+      <w:proofErr w:type="spellStart"/>
+      <w:r>
+        <w:rPr>
+          <w:rFonts w:ascii="Courier New" w:eastAsia="Times New Roman" w:hAnsi="Courier New" w:cs="Courier New"/>
+          <w:kern w:val="0"/>
+          <w:lang w:eastAsia="en-IN" w:bidi="mr-IN"/>
+          <w14:ligatures w14:val="none"/>
+        </w:rPr>
+        <w:t>nums</w:t>
+      </w:r>
+      <w:proofErr w:type="spellEnd"/>
+      <w:r>
+        <w:rPr>
+          <w:rFonts w:ascii="Courier New" w:eastAsia="Times New Roman" w:hAnsi="Courier New" w:cs="Courier New"/>
+          <w:kern w:val="0"/>
+          <w:lang w:eastAsia="en-IN" w:bidi="mr-IN"/>
+          <w14:ligatures w14:val="none"/>
+        </w:rPr>
+        <w:t>[j]</w:t>
+      </w:r>
+      <w:r>
+        <w:rPr>
+          <w:rFonts w:ascii="Times New Roman" w:eastAsia="Times New Roman" w:hAnsi="Times New Roman" w:cs="Times New Roman"/>
+          <w:kern w:val="0"/>
+          <w:sz w:val="28"/>
+          <w:szCs w:val="28"/>
+          <w:lang w:eastAsia="en-IN" w:bidi="mr-IN"/>
+          <w14:ligatures w14:val="none"/>
+        </w:rPr>
+        <w:t>.</w:t>
+      </w:r>
+    </w:p>
+    <w:p>
+      <w:pPr>
+        <w:rPr>
+          <w:rFonts w:ascii="Times New Roman" w:eastAsia="Times New Roman" w:hAnsi="Times New Roman" w:cs="Times New Roman"/>
+          <w:kern w:val="0"/>
+          <w:sz w:val="28"/>
+          <w:szCs w:val="28"/>
+          <w:lang w:eastAsia="en-IN" w:bidi="mr-IN"/>
+          <w14:ligatures w14:val="none"/>
+        </w:rPr>
+      </w:pPr>
+      <w:r>
+        <w:rPr>
+          <w:sz w:val="28"/>
+          <w:szCs w:val="28"/>
+        </w:rPr>
+        <w:t xml:space="preserve">A1: Traverse for each element through whole array and check for condition that </w:t>
+      </w:r>
+      <w:proofErr w:type="spellStart"/>
+      <w:r>
+        <w:rPr>
+          <w:rFonts w:ascii="Courier New" w:eastAsia="Times New Roman" w:hAnsi="Courier New" w:cs="Courier New"/>
+          <w:kern w:val="0"/>
+          <w:lang w:eastAsia="en-IN" w:bidi="mr-IN"/>
+          <w14:ligatures w14:val="none"/>
+        </w:rPr>
+        <w:t>nums</w:t>
+      </w:r>
+      <w:proofErr w:type="spellEnd"/>
+      <w:r>
+        <w:rPr>
+          <w:rFonts w:ascii="Courier New" w:eastAsia="Times New Roman" w:hAnsi="Courier New" w:cs="Courier New"/>
+          <w:kern w:val="0"/>
+          <w:lang w:eastAsia="en-IN" w:bidi="mr-IN"/>
+          <w14:ligatures w14:val="none"/>
+        </w:rPr>
+        <w:t>[</w:t>
+      </w:r>
+      <w:proofErr w:type="spellStart"/>
+      <w:r>
+        <w:rPr>
+          <w:rFonts w:ascii="Courier New" w:eastAsia="Times New Roman" w:hAnsi="Courier New" w:cs="Courier New"/>
+          <w:kern w:val="0"/>
+          <w:lang w:eastAsia="en-IN" w:bidi="mr-IN"/>
+          <w14:ligatures w14:val="none"/>
+        </w:rPr>
+        <w:t>i</w:t>
+      </w:r>
+      <w:proofErr w:type="spellEnd"/>
+      <w:r>
+        <w:rPr>
+          <w:rFonts w:ascii="Courier New" w:eastAsia="Times New Roman" w:hAnsi="Courier New" w:cs="Courier New"/>
+          <w:kern w:val="0"/>
+          <w:lang w:eastAsia="en-IN" w:bidi="mr-IN"/>
+          <w14:ligatures w14:val="none"/>
+        </w:rPr>
+        <w:t xml:space="preserve">] &gt; 2 * </w:t>
+      </w:r>
+      <w:proofErr w:type="spellStart"/>
+      <w:r>
+        <w:rPr>
+          <w:rFonts w:ascii="Courier New" w:eastAsia="Times New Roman" w:hAnsi="Courier New" w:cs="Courier New"/>
+          <w:kern w:val="0"/>
+          <w:lang w:eastAsia="en-IN" w:bidi="mr-IN"/>
+          <w14:ligatures w14:val="none"/>
+        </w:rPr>
+        <w:t>nums</w:t>
+      </w:r>
+      <w:proofErr w:type="spellEnd"/>
+      <w:r>
+        <w:rPr>
+          <w:rFonts w:ascii="Courier New" w:eastAsia="Times New Roman" w:hAnsi="Courier New" w:cs="Courier New"/>
+          <w:kern w:val="0"/>
+          <w:lang w:eastAsia="en-IN" w:bidi="mr-IN"/>
+          <w14:ligatures w14:val="none"/>
+        </w:rPr>
+        <w:t>[j]</w:t>
+      </w:r>
+      <w:r>
+        <w:rPr>
+          <w:rFonts w:ascii="Times New Roman" w:eastAsia="Times New Roman" w:hAnsi="Times New Roman" w:cs="Times New Roman"/>
+          <w:kern w:val="0"/>
+          <w:sz w:val="28"/>
+          <w:szCs w:val="28"/>
+          <w:lang w:eastAsia="en-IN" w:bidi="mr-IN"/>
+          <w14:ligatures w14:val="none"/>
+        </w:rPr>
+        <w:t xml:space="preserve"> </w:t>
+      </w:r>
+    </w:p>
+    <w:p>
+      <w:pPr>
+        <w:rPr>
+          <w:sz w:val="28"/>
+          <w:szCs w:val="28"/>
+        </w:rPr>
+      </w:pPr>
+      <w:r>
+        <w:rPr>
+          <w:noProof/>
+        </w:rPr>
+        <w:drawing>
+          <wp:inline distT="0" distB="0" distL="0" distR="0" wp14:anchorId="38805DD8" wp14:editId="6C7F7F75">
+            <wp:extent cx="3924300" cy="2068671"/>
+            <wp:effectExtent l="0" t="0" r="0" b="8255"/>
+            <wp:docPr id="96163805" name="Picture 2"/>
+            <wp:cNvGraphicFramePr>
+              <a:graphicFrameLocks xmlns:a="http://schemas.openxmlformats.org/drawingml/2006/main" noChangeAspect="1"/>
+            </wp:cNvGraphicFramePr>
+            <a:graphic xmlns:a="http://schemas.openxmlformats.org/drawingml/2006/main">
+              <a:graphicData uri="http://schemas.openxmlformats.org/drawingml/2006/picture">
+                <pic:pic xmlns:pic="http://schemas.openxmlformats.org/drawingml/2006/picture">
+                  <pic:nvPicPr>
+                    <pic:cNvPr id="0" name="Picture 3"/>
+                    <pic:cNvPicPr>
+                      <a:picLocks noChangeAspect="1" noChangeArrowheads="1"/>
+                    </pic:cNvPicPr>
+                  </pic:nvPicPr>
+                  <pic:blipFill>
+                    <a:blip r:embed="rId30">
+                      <a:extLst>
+                        <a:ext uri="{28A0092B-C50C-407E-A947-70E740481C1C}">
+                          <a14:useLocalDpi xmlns:a14="http://schemas.microsoft.com/office/drawing/2010/main" val="0"/>
+                        </a:ext>
+                      </a:extLst>
+                    </a:blip>
+                    <a:srcRect/>
+                    <a:stretch>
+                      <a:fillRect/>
+                    </a:stretch>
+                  </pic:blipFill>
+                  <pic:spPr bwMode="auto">
+                    <a:xfrm>
+                      <a:off x="0" y="0"/>
+                      <a:ext cx="3948035" cy="2081183"/>
+                    </a:xfrm>
+                    <a:prstGeom prst="rect">
+                      <a:avLst/>
+                    </a:prstGeom>
+                    <a:noFill/>
+                    <a:ln>
+                      <a:noFill/>
+                    </a:ln>
+                  </pic:spPr>
+                </pic:pic>
+              </a:graphicData>
+            </a:graphic>
+          </wp:inline>
+        </w:drawing>
+      </w:r>
+    </w:p>
+    <w:p>
+      <w:pPr>
+        <w:rPr>
+          <w:sz w:val="28"/>
+          <w:szCs w:val="28"/>
+        </w:rPr>
+      </w:pPr>
+      <w:r>
+        <w:rPr>
+          <w:sz w:val="28"/>
+          <w:szCs w:val="28"/>
+        </w:rPr>
+        <w:t xml:space="preserve">A2: </w:t>
+      </w:r>
+      <w:r>
+        <w:rPr>
+          <w:noProof/>
+        </w:rPr>
+        <w:drawing>
+          <wp:inline distT="0" distB="0" distL="0" distR="0" wp14:anchorId="6FC75FD9" wp14:editId="08F36AAB">
+            <wp:extent cx="5731510" cy="3223895"/>
+            <wp:effectExtent l="0" t="0" r="2540" b="0"/>
+            <wp:docPr id="1593884571" name="Picture 1"/>
+            <wp:cNvGraphicFramePr>
+              <a:graphicFrameLocks xmlns:a="http://schemas.openxmlformats.org/drawingml/2006/main" noChangeAspect="1"/>
+            </wp:cNvGraphicFramePr>
+            <a:graphic xmlns:a="http://schemas.openxmlformats.org/drawingml/2006/main">
+              <a:graphicData uri="http://schemas.openxmlformats.org/drawingml/2006/picture">
+                <pic:pic xmlns:pic="http://schemas.openxmlformats.org/drawingml/2006/picture">
+                  <pic:nvPicPr>
+                    <pic:cNvPr id="1593884571" name=""/>
+                    <pic:cNvPicPr/>
+                  </pic:nvPicPr>
+                  <pic:blipFill>
+                    <a:blip r:embed="rId31"/>
+                    <a:stretch>
+                      <a:fillRect/>
+                    </a:stretch>
+                  </pic:blipFill>
+                  <pic:spPr>
+                    <a:xfrm>
+                      <a:off x="0" y="0"/>
+                      <a:ext cx="5731510" cy="3223895"/>
+                    </a:xfrm>
+                    <a:prstGeom prst="rect">
+                      <a:avLst/>
+                    </a:prstGeom>
+                  </pic:spPr>
+                </pic:pic>
+              </a:graphicData>
+            </a:graphic>
+          </wp:inline>
+        </w:drawing>
+      </w:r>
+    </w:p>
+    <w:p>
+      <w:pPr>
+        <w:rPr>
+          <w:sz w:val="28"/>
+          <w:szCs w:val="28"/>
+        </w:rPr>
+      </w:pPr>
+    </w:p>
+    <w:p>
+      <w:pPr>
+        <w:rPr>
+          <w:sz w:val="28"/>
+          <w:szCs w:val="28"/>
+        </w:rPr>
+      </w:pPr>
+    </w:p>
+    <w:p>
+      <w:pPr>
+        <w:rPr>
+          <w:b/>
+          <w:bCs/>
+          <w:sz w:val="40"/>
+          <w:szCs w:val="40"/>
+        </w:rPr>
+      </w:pPr>
+      <w:r>
+        <w:rPr>
+          <w:b/>
+          <w:bCs/>
+          <w:sz w:val="40"/>
+          <w:szCs w:val="40"/>
+        </w:rPr>
+        <w:lastRenderedPageBreak/>
+        <w:t>Maximum Product Subarray</w:t>
+      </w:r>
+    </w:p>
+    <w:p>
+      <w:pPr>
+        <w:rPr>
+          <w:sz w:val="28"/>
+          <w:szCs w:val="28"/>
+          <w:vertAlign w:val="superscript"/>
+        </w:rPr>
+      </w:pPr>
+      <w:r>
+        <w:rPr>
+          <w:sz w:val="28"/>
+          <w:szCs w:val="28"/>
+        </w:rPr>
+        <w:t xml:space="preserve">A1: </w:t>
+      </w:r>
+      <w:r>
+        <w:rPr>
+          <w:sz w:val="28"/>
+          <w:szCs w:val="28"/>
+        </w:rPr>
+        <w:t>N</w:t>
+      </w:r>
+      <w:r>
+        <w:rPr>
+          <w:sz w:val="28"/>
+          <w:szCs w:val="28"/>
+          <w:vertAlign w:val="superscript"/>
+        </w:rPr>
+        <w:t xml:space="preserve">3    </w:t>
+      </w:r>
+      <w:r>
+        <w:rPr>
+          <w:sz w:val="28"/>
+          <w:szCs w:val="28"/>
+        </w:rPr>
+        <w:t>=&gt;   N</w:t>
+      </w:r>
+      <w:r>
+        <w:rPr>
+          <w:sz w:val="28"/>
+          <w:szCs w:val="28"/>
+          <w:vertAlign w:val="superscript"/>
+        </w:rPr>
+        <w:t>2</w:t>
+      </w:r>
+    </w:p>
+    <w:p>
+      <w:pPr>
+        <w:rPr>
+          <w:b/>
+          <w:bCs/>
+          <w:sz w:val="40"/>
+          <w:szCs w:val="40"/>
+        </w:rPr>
+      </w:pPr>
+      <w:r>
+        <w:rPr>
+          <w:noProof/>
+        </w:rPr>
+        <w:drawing>
+          <wp:inline distT="0" distB="0" distL="0" distR="0" wp14:anchorId="38D0440B" wp14:editId="3568532B">
+            <wp:extent cx="5731510" cy="3021330"/>
+            <wp:effectExtent l="0" t="0" r="2540" b="7620"/>
+            <wp:docPr id="619131228" name="Picture 3"/>
+            <wp:cNvGraphicFramePr>
+              <a:graphicFrameLocks xmlns:a="http://schemas.openxmlformats.org/drawingml/2006/main" noChangeAspect="1"/>
+            </wp:cNvGraphicFramePr>
+            <a:graphic xmlns:a="http://schemas.openxmlformats.org/drawingml/2006/main">
+              <a:graphicData uri="http://schemas.openxmlformats.org/drawingml/2006/picture">
+                <pic:pic xmlns:pic="http://schemas.openxmlformats.org/drawingml/2006/picture">
+                  <pic:nvPicPr>
+                    <pic:cNvPr id="0" name="Picture 5"/>
+                    <pic:cNvPicPr>
+                      <a:picLocks noChangeAspect="1" noChangeArrowheads="1"/>
+                    </pic:cNvPicPr>
+                  </pic:nvPicPr>
+                  <pic:blipFill>
+                    <a:blip r:embed="rId32">
+                      <a:extLst>
+                        <a:ext uri="{28A0092B-C50C-407E-A947-70E740481C1C}">
+                          <a14:useLocalDpi xmlns:a14="http://schemas.microsoft.com/office/drawing/2010/main" val="0"/>
+                        </a:ext>
+                      </a:extLst>
+                    </a:blip>
+                    <a:srcRect/>
+                    <a:stretch>
+                      <a:fillRect/>
+                    </a:stretch>
+                  </pic:blipFill>
+                  <pic:spPr bwMode="auto">
+                    <a:xfrm>
+                      <a:off x="0" y="0"/>
+                      <a:ext cx="5731510" cy="3021330"/>
+                    </a:xfrm>
+                    <a:prstGeom prst="rect">
+                      <a:avLst/>
+                    </a:prstGeom>
+                    <a:noFill/>
+                    <a:ln>
+                      <a:noFill/>
+                    </a:ln>
+                  </pic:spPr>
+                </pic:pic>
+              </a:graphicData>
+            </a:graphic>
+          </wp:inline>
+        </w:drawing>
+      </w:r>
+    </w:p>
+    <w:p>
+      <w:pPr>
+        <w:rPr>
+          <w:sz w:val="28"/>
+          <w:szCs w:val="28"/>
+        </w:rPr>
+      </w:pPr>
+      <w:r>
+        <w:rPr>
+          <w:sz w:val="28"/>
+          <w:szCs w:val="28"/>
+        </w:rPr>
+        <w:t>A2:</w:t>
+      </w:r>
+      <w:r>
+        <w:rPr>
+          <w:sz w:val="28"/>
+          <w:szCs w:val="28"/>
+        </w:rPr>
+        <w:t xml:space="preserve"> iterate from start , iterate from end if 0 comes set pre and </w:t>
+      </w:r>
+      <w:proofErr w:type="spellStart"/>
+      <w:r>
+        <w:rPr>
+          <w:sz w:val="28"/>
+          <w:szCs w:val="28"/>
+        </w:rPr>
+        <w:t>suff</w:t>
+      </w:r>
+      <w:proofErr w:type="spellEnd"/>
+      <w:r>
+        <w:rPr>
+          <w:sz w:val="28"/>
+          <w:szCs w:val="28"/>
+        </w:rPr>
+        <w:t xml:space="preserve"> to 1 and keep tracking of max</w:t>
+      </w:r>
+    </w:p>
+    <w:p>
+      <w:pPr>
+        <w:rPr>
+          <w:sz w:val="28"/>
+          <w:szCs w:val="28"/>
+        </w:rPr>
+      </w:pPr>
+      <w:r>
+        <w:rPr>
+          <w:sz w:val="28"/>
+          <w:szCs w:val="28"/>
+        </w:rPr>
+        <w:drawing>
+          <wp:inline distT="0" distB="0" distL="0" distR="0" wp14:anchorId="5371D296" wp14:editId="50A8950A">
+            <wp:extent cx="4999153" cy="2728196"/>
+            <wp:effectExtent l="0" t="0" r="0" b="0"/>
+            <wp:docPr id="2026319194" name="Picture 1"/>
+            <wp:cNvGraphicFramePr>
+              <a:graphicFrameLocks xmlns:a="http://schemas.openxmlformats.org/drawingml/2006/main" noChangeAspect="1"/>
+            </wp:cNvGraphicFramePr>
+            <a:graphic xmlns:a="http://schemas.openxmlformats.org/drawingml/2006/main">
+              <a:graphicData uri="http://schemas.openxmlformats.org/drawingml/2006/picture">
+                <pic:pic xmlns:pic="http://schemas.openxmlformats.org/drawingml/2006/picture">
+                  <pic:nvPicPr>
+                    <pic:cNvPr id="2026319194" name=""/>
+                    <pic:cNvPicPr/>
+                  </pic:nvPicPr>
+                  <pic:blipFill>
+                    <a:blip r:embed="rId33"/>
+                    <a:stretch>
+                      <a:fillRect/>
+                    </a:stretch>
+                  </pic:blipFill>
+                  <pic:spPr>
+                    <a:xfrm>
+                      <a:off x="0" y="0"/>
+                      <a:ext cx="4999153" cy="2728196"/>
+                    </a:xfrm>
+                    <a:prstGeom prst="rect">
+                      <a:avLst/>
+                    </a:prstGeom>
+                  </pic:spPr>
+                </pic:pic>
+              </a:graphicData>
+            </a:graphic>
+          </wp:inline>
+        </w:drawing>
+      </w:r>
+    </w:p>
+    <w:p>
+      <w:pPr>
+        <w:rPr>
+          <w:sz w:val="28"/>
+          <w:szCs w:val="28"/>
+        </w:rPr>
+      </w:pPr>
+      <w:r>
+        <w:rPr>
+          <w:sz w:val="28"/>
+          <w:szCs w:val="28"/>
+        </w:rPr>
+        <w:t>TC : O(N) SC : O(1)</w:t>
       </w:r>
     </w:p>
     <w:sectPr>
@@ -773,6 +7213,163 @@
     </w:sectPr>
   </w:body>
 </w:document>
+</file>
+
+<file path=word/numbering.xml><?xml version="1.0" encoding="utf-8"?>
+<w:numbering xmlns:wpc="http://schemas.microsoft.com/office/word/2010/wordprocessingCanvas" xmlns:cx="http://schemas.microsoft.com/office/drawing/2014/chartex" xmlns:cx1="http://schemas.microsoft.com/office/drawing/2015/9/8/chartex" xmlns:cx2="http://schemas.microsoft.com/office/drawing/2015/10/21/chartex" xmlns:cx3="http://schemas.microsoft.com/office/drawing/2016/5/9/chartex" xmlns:cx4="http://schemas.microsoft.com/office/drawing/2016/5/10/chartex" xmlns:cx5="http://schemas.microsoft.com/office/drawing/2016/5/11/chartex" xmlns:cx6="http://schemas.microsoft.com/office/drawing/2016/5/12/chartex" xmlns:cx7="http://schemas.microsoft.com/office/drawing/2016/5/13/chartex" xmlns:cx8="http://schemas.microsoft.com/office/drawing/2016/5/14/chartex" xmlns:mc="http://schemas.openxmlformats.org/markup-compatibility/2006" xmlns:aink="http://schemas.microsoft.com/office/drawing/2016/ink" xmlns:am3d="http://schemas.microsoft.com/office/drawing/2017/model3d" xmlns:o="urn:schemas-microsoft-com:office:office" xmlns:oel="http://schemas.microsoft.com/office/2019/extlst" xmlns:r="http://schemas.openxmlformats.org/officeDocument/2006/relationships" xmlns:m="http://schemas.openxmlformats.org/officeDocument/2006/math" xmlns:v="urn:schemas-microsoft-com:vml" xmlns:wp14="http://schemas.microsoft.com/office/word/2010/wordprocessingDrawing" xmlns:wp="http://schemas.openxmlformats.org/drawingml/2006/wordprocessingDrawing" xmlns:w10="urn:schemas-microsoft-com:office:word" xmlns:w="http://schemas.openxmlformats.org/wordprocessingml/2006/main" xmlns:w14="http://schemas.microsoft.com/office/word/2010/wordml" xmlns:w15="http://schemas.microsoft.com/office/word/2012/wordml" xmlns:w16cex="http://schemas.microsoft.com/office/word/2018/wordml/cex" xmlns:w16cid="http://schemas.microsoft.com/office/word/2016/wordml/cid" xmlns:w16="http://schemas.microsoft.com/office/word/2018/wordml" xmlns:w16du="http://schemas.microsoft.com/office/word/2023/wordml/word16du" xmlns:w16sdtdh="http://schemas.microsoft.com/office/word/2020/wordml/sdtdatahash" xmlns:w16se="http://schemas.microsoft.com/office/word/2015/wordml/symex" xmlns:wpg="http://schemas.microsoft.com/office/word/2010/wordprocessingGroup" xmlns:wpi="http://schemas.microsoft.com/office/word/2010/wordprocessingInk" xmlns:wne="http://schemas.microsoft.com/office/word/2006/wordml" xmlns:wps="http://schemas.microsoft.com/office/word/2010/wordprocessingShape" mc:Ignorable="w14 w15 w16se w16cid w16 w16cex w16sdtdh w16du wp14">
+  <w:abstractNum w:abstractNumId="0" w15:restartNumberingAfterBreak="0">
+    <w:nsid w:val="766604FF"/>
+    <w:multiLevelType w:val="multilevel"/>
+    <w:tmpl w:val="C2C0E30E"/>
+    <w:lvl w:ilvl="0">
+      <w:start w:val="1"/>
+      <w:numFmt w:val="bullet"/>
+      <w:lvlText w:val=""/>
+      <w:lvlJc w:val="left"/>
+      <w:pPr>
+        <w:tabs>
+          <w:tab w:val="num" w:pos="720"/>
+        </w:tabs>
+        <w:ind w:left="720" w:hanging="360"/>
+      </w:pPr>
+      <w:rPr>
+        <w:rFonts w:ascii="Symbol" w:hAnsi="Symbol" w:hint="default"/>
+        <w:sz w:val="20"/>
+      </w:rPr>
+    </w:lvl>
+    <w:lvl w:ilvl="1" w:tentative="1">
+      <w:start w:val="1"/>
+      <w:numFmt w:val="bullet"/>
+      <w:lvlText w:val="o"/>
+      <w:lvlJc w:val="left"/>
+      <w:pPr>
+        <w:tabs>
+          <w:tab w:val="num" w:pos="1440"/>
+        </w:tabs>
+        <w:ind w:left="1440" w:hanging="360"/>
+      </w:pPr>
+      <w:rPr>
+        <w:rFonts w:ascii="Courier New" w:hAnsi="Courier New" w:hint="default"/>
+        <w:sz w:val="20"/>
+      </w:rPr>
+    </w:lvl>
+    <w:lvl w:ilvl="2" w:tentative="1">
+      <w:start w:val="1"/>
+      <w:numFmt w:val="bullet"/>
+      <w:lvlText w:val=""/>
+      <w:lvlJc w:val="left"/>
+      <w:pPr>
+        <w:tabs>
+          <w:tab w:val="num" w:pos="2160"/>
+        </w:tabs>
+        <w:ind w:left="2160" w:hanging="360"/>
+      </w:pPr>
+      <w:rPr>
+        <w:rFonts w:ascii="Wingdings" w:hAnsi="Wingdings" w:hint="default"/>
+        <w:sz w:val="20"/>
+      </w:rPr>
+    </w:lvl>
+    <w:lvl w:ilvl="3" w:tentative="1">
+      <w:start w:val="1"/>
+      <w:numFmt w:val="bullet"/>
+      <w:lvlText w:val=""/>
+      <w:lvlJc w:val="left"/>
+      <w:pPr>
+        <w:tabs>
+          <w:tab w:val="num" w:pos="2880"/>
+        </w:tabs>
+        <w:ind w:left="2880" w:hanging="360"/>
+      </w:pPr>
+      <w:rPr>
+        <w:rFonts w:ascii="Wingdings" w:hAnsi="Wingdings" w:hint="default"/>
+        <w:sz w:val="20"/>
+      </w:rPr>
+    </w:lvl>
+    <w:lvl w:ilvl="4" w:tentative="1">
+      <w:start w:val="1"/>
+      <w:numFmt w:val="bullet"/>
+      <w:lvlText w:val=""/>
+      <w:lvlJc w:val="left"/>
+      <w:pPr>
+        <w:tabs>
+          <w:tab w:val="num" w:pos="3600"/>
+        </w:tabs>
+        <w:ind w:left="3600" w:hanging="360"/>
+      </w:pPr>
+      <w:rPr>
+        <w:rFonts w:ascii="Wingdings" w:hAnsi="Wingdings" w:hint="default"/>
+        <w:sz w:val="20"/>
+      </w:rPr>
+    </w:lvl>
+    <w:lvl w:ilvl="5" w:tentative="1">
+      <w:start w:val="1"/>
+      <w:numFmt w:val="bullet"/>
+      <w:lvlText w:val=""/>
+      <w:lvlJc w:val="left"/>
+      <w:pPr>
+        <w:tabs>
+          <w:tab w:val="num" w:pos="4320"/>
+        </w:tabs>
+        <w:ind w:left="4320" w:hanging="360"/>
+      </w:pPr>
+      <w:rPr>
+        <w:rFonts w:ascii="Wingdings" w:hAnsi="Wingdings" w:hint="default"/>
+        <w:sz w:val="20"/>
+      </w:rPr>
+    </w:lvl>
+    <w:lvl w:ilvl="6" w:tentative="1">
+      <w:start w:val="1"/>
+      <w:numFmt w:val="bullet"/>
+      <w:lvlText w:val=""/>
+      <w:lvlJc w:val="left"/>
+      <w:pPr>
+        <w:tabs>
+          <w:tab w:val="num" w:pos="5040"/>
+        </w:tabs>
+        <w:ind w:left="5040" w:hanging="360"/>
+      </w:pPr>
+      <w:rPr>
+        <w:rFonts w:ascii="Wingdings" w:hAnsi="Wingdings" w:hint="default"/>
+        <w:sz w:val="20"/>
+      </w:rPr>
+    </w:lvl>
+    <w:lvl w:ilvl="7" w:tentative="1">
+      <w:start w:val="1"/>
+      <w:numFmt w:val="bullet"/>
+      <w:lvlText w:val=""/>
+      <w:lvlJc w:val="left"/>
+      <w:pPr>
+        <w:tabs>
+          <w:tab w:val="num" w:pos="5760"/>
+        </w:tabs>
+        <w:ind w:left="5760" w:hanging="360"/>
+      </w:pPr>
+      <w:rPr>
+        <w:rFonts w:ascii="Wingdings" w:hAnsi="Wingdings" w:hint="default"/>
+        <w:sz w:val="20"/>
+      </w:rPr>
+    </w:lvl>
+    <w:lvl w:ilvl="8" w:tentative="1">
+      <w:start w:val="1"/>
+      <w:numFmt w:val="bullet"/>
+      <w:lvlText w:val=""/>
+      <w:lvlJc w:val="left"/>
+      <w:pPr>
+        <w:tabs>
+          <w:tab w:val="num" w:pos="6480"/>
+        </w:tabs>
+        <w:ind w:left="6480" w:hanging="360"/>
+      </w:pPr>
+      <w:rPr>
+        <w:rFonts w:ascii="Wingdings" w:hAnsi="Wingdings" w:hint="default"/>
+        <w:sz w:val="20"/>
+      </w:rPr>
+    </w:lvl>
+  </w:abstractNum>
+  <w:num w:numId="1" w16cid:durableId="674305131">
+    <w:abstractNumId w:val="0"/>
+  </w:num>
+</w:numbering>
 </file>
 
 <file path=word/styles.xml><?xml version="1.0" encoding="utf-8"?>
@@ -1175,6 +7772,7 @@
   <w:style w:type="paragraph" w:default="1" w:styleId="Normal">
     <w:name w:val="Normal"/>
     <w:qFormat/>
+    <w:rsid w:val="00254B1E"/>
   </w:style>
   <w:style w:type="character" w:default="1" w:styleId="DefaultParagraphFont">
     <w:name w:val="Default Paragraph Font"/>
@@ -1202,6 +7800,60 @@
     <w:uiPriority w:val="99"/>
     <w:semiHidden/>
     <w:unhideWhenUsed/>
+  </w:style>
+  <w:style w:type="paragraph" w:styleId="NormalWeb">
+    <w:name w:val="Normal (Web)"/>
+    <w:basedOn w:val="Normal"/>
+    <w:uiPriority w:val="99"/>
+    <w:semiHidden/>
+    <w:unhideWhenUsed/>
+    <w:rsid w:val="00996614"/>
+    <w:pPr>
+      <w:spacing w:before="100" w:beforeAutospacing="1" w:after="100" w:afterAutospacing="1" w:line="240" w:lineRule="auto"/>
+    </w:pPr>
+    <w:rPr>
+      <w:rFonts w:ascii="Times New Roman" w:eastAsia="Times New Roman" w:hAnsi="Times New Roman" w:cs="Times New Roman"/>
+      <w:kern w:val="0"/>
+      <w:sz w:val="24"/>
+      <w:szCs w:val="24"/>
+      <w:lang w:eastAsia="en-IN" w:bidi="mr-IN"/>
+      <w14:ligatures w14:val="none"/>
+    </w:rPr>
+  </w:style>
+  <w:style w:type="character" w:styleId="HTMLCode">
+    <w:name w:val="HTML Code"/>
+    <w:basedOn w:val="DefaultParagraphFont"/>
+    <w:uiPriority w:val="99"/>
+    <w:semiHidden/>
+    <w:unhideWhenUsed/>
+    <w:rsid w:val="00996614"/>
+    <w:rPr>
+      <w:rFonts w:ascii="Courier New" w:eastAsia="Times New Roman" w:hAnsi="Courier New" w:cs="Courier New"/>
+      <w:sz w:val="20"/>
+      <w:szCs w:val="20"/>
+    </w:rPr>
+  </w:style>
+  <w:style w:type="character" w:styleId="Emphasis">
+    <w:name w:val="Emphasis"/>
+    <w:basedOn w:val="DefaultParagraphFont"/>
+    <w:uiPriority w:val="20"/>
+    <w:qFormat/>
+    <w:rsid w:val="00305306"/>
+    <w:rPr>
+      <w:i/>
+      <w:iCs/>
+    </w:rPr>
+  </w:style>
+  <w:style w:type="character" w:styleId="Strong">
+    <w:name w:val="Strong"/>
+    <w:basedOn w:val="DefaultParagraphFont"/>
+    <w:uiPriority w:val="22"/>
+    <w:qFormat/>
+    <w:rsid w:val="00305306"/>
+    <w:rPr>
+      <w:b/>
+      <w:bCs/>
+    </w:rPr>
   </w:style>
 </w:styles>
 </file>
